--- a/PhD THESIS/MICROMACHINES REVIEWS AND RESPONSES/micromachines-2888038_v6.docx
+++ b/PhD THESIS/MICROMACHINES REVIEWS AND RESPONSES/micromachines-2888038_v6.docx
@@ -1,6 +1,6 @@
 
 <file path=word/document.xml><?xml version="1.0" encoding="utf-8"?>
-<w:document xmlns:wpc="http://schemas.microsoft.com/office/word/2010/wordprocessingCanvas" xmlns:cx="http://schemas.microsoft.com/office/drawing/2014/chartex" xmlns:cx1="http://schemas.microsoft.com/office/drawing/2015/9/8/chartex" xmlns:cx2="http://schemas.microsoft.com/office/drawing/2015/10/21/chartex" xmlns:cx3="http://schemas.microsoft.com/office/drawing/2016/5/9/chartex" xmlns:cx4="http://schemas.microsoft.com/office/drawing/2016/5/10/chartex" xmlns:cx5="http://schemas.microsoft.com/office/drawing/2016/5/11/chartex" xmlns:cx6="http://schemas.microsoft.com/office/drawing/2016/5/12/chartex" xmlns:cx7="http://schemas.microsoft.com/office/drawing/2016/5/13/chartex" xmlns:cx8="http://schemas.microsoft.com/office/drawing/2016/5/14/chartex" xmlns:mc="http://schemas.openxmlformats.org/markup-compatibility/2006" xmlns:aink="http://schemas.microsoft.com/office/drawing/2016/ink" xmlns:am3d="http://schemas.microsoft.com/office/drawing/2017/model3d" xmlns:o="urn:schemas-microsoft-com:office:office" xmlns:oel="http://schemas.microsoft.com/office/2019/extlst" xmlns:r="http://schemas.openxmlformats.org/officeDocument/2006/relationships" xmlns:m="http://schemas.openxmlformats.org/officeDocument/2006/math" xmlns:v="urn:schemas-microsoft-com:vml" xmlns:wp14="http://schemas.microsoft.com/office/word/2010/wordprocessingDrawing" xmlns:wp="http://schemas.openxmlformats.org/drawingml/2006/wordprocessingDrawing" xmlns:w10="urn:schemas-microsoft-com:office:word" xmlns:w="http://schemas.openxmlformats.org/wordprocessingml/2006/main" xmlns:w14="http://schemas.microsoft.com/office/word/2010/wordml" xmlns:w15="http://schemas.microsoft.com/office/word/2012/wordml" xmlns:w16cex="http://schemas.microsoft.com/office/word/2018/wordml/cex" xmlns:w16cid="http://schemas.microsoft.com/office/word/2016/wordml/cid" xmlns:w16="http://schemas.microsoft.com/office/word/2018/wordml" xmlns:w16sdtdh="http://schemas.microsoft.com/office/word/2020/wordml/sdtdatahash" xmlns:w16se="http://schemas.microsoft.com/office/word/2015/wordml/symex" xmlns:wpg="http://schemas.microsoft.com/office/word/2010/wordprocessingGroup" xmlns:wpi="http://schemas.microsoft.com/office/word/2010/wordprocessingInk" xmlns:wne="http://schemas.microsoft.com/office/word/2006/wordml" xmlns:wps="http://schemas.microsoft.com/office/word/2010/wordprocessingShape" mc:Ignorable="w14 w15 w16se w16cid w16 w16cex w16sdtdh wp14">
+<w:document xmlns:wpc="http://schemas.microsoft.com/office/word/2010/wordprocessingCanvas" xmlns:cx="http://schemas.microsoft.com/office/drawing/2014/chartex" xmlns:cx1="http://schemas.microsoft.com/office/drawing/2015/9/8/chartex" xmlns:mc="http://schemas.openxmlformats.org/markup-compatibility/2006" xmlns:o="urn:schemas-microsoft-com:office:office" xmlns:r="http://schemas.openxmlformats.org/officeDocument/2006/relationships" xmlns:m="http://schemas.openxmlformats.org/officeDocument/2006/math" xmlns:v="urn:schemas-microsoft-com:vml" xmlns:wp14="http://schemas.microsoft.com/office/word/2010/wordprocessingDrawing" xmlns:wp="http://schemas.openxmlformats.org/drawingml/2006/wordprocessingDrawing" xmlns:w10="urn:schemas-microsoft-com:office:word" xmlns:w="http://schemas.openxmlformats.org/wordprocessingml/2006/main" xmlns:w14="http://schemas.microsoft.com/office/word/2010/wordml" xmlns:w15="http://schemas.microsoft.com/office/word/2012/wordml" xmlns:w16se="http://schemas.microsoft.com/office/word/2015/wordml/symex" xmlns:wpg="http://schemas.microsoft.com/office/word/2010/wordprocessingGroup" xmlns:wpi="http://schemas.microsoft.com/office/word/2010/wordprocessingInk" xmlns:wne="http://schemas.microsoft.com/office/word/2006/wordml" xmlns:wps="http://schemas.microsoft.com/office/word/2010/wordprocessingShape" mc:Ignorable="w14 w15 w16se wp14">
   <w:body>
     <w:p>
       <w:pPr>
@@ -2536,11 +2536,7 @@
         </w:r>
       </w:ins>
       <w:r>
-        <w:t xml:space="preserve">p to 2 </w:t>
-      </w:r>
-      <w:r>
-        <w:lastRenderedPageBreak/>
-        <w:t xml:space="preserve">decades, higher </w:t>
+        <w:t xml:space="preserve">p to 2 decades, higher </w:t>
       </w:r>
       <w:del w:id="260" w:author="Ayperi Ülkü" w:date="2024-03-19T22:13:00Z">
         <w:r>
@@ -2987,10 +2983,27 @@
               </w:rPr>
             </w:rPrChange>
           </w:rPr>
-          <w:t xml:space="preserve"> dielectric gate oxide stack structure, which improved the analog and RF performance of the device compared to standard single gate oxide structures</w:t>
+          <w:t xml:space="preserve"> dielectric gate oxide stack structure, which improved the analog and RF performance of the device compared to standard single gate oxide </w:t>
+        </w:r>
+        <w:r>
+          <w:rPr>
+            <w:shd w:val="clear" w:color="auto" w:fill="FFFFFF"/>
+            <w:rPrChange w:id="289" w:author="Ayperi Ülkü" w:date="2024-03-17T01:14:00Z">
+              <w:rPr>
+                <w:rFonts w:ascii="Segoe UI" w:hAnsi="Segoe UI" w:cs="Segoe UI"/>
+                <w:color w:val="030303"/>
+                <w:sz w:val="23"/>
+                <w:szCs w:val="23"/>
+                <w:u w:val="single"/>
+                <w:shd w:val="clear" w:color="auto" w:fill="FFFFFF"/>
+              </w:rPr>
+            </w:rPrChange>
+          </w:rPr>
+          <w:lastRenderedPageBreak/>
+          <w:t>structures</w:t>
         </w:r>
       </w:ins>
-      <w:ins w:id="289" w:author="Ayperi Ülkü" w:date="2024-03-17T03:30:00Z">
+      <w:ins w:id="290" w:author="Ayperi Ülkü" w:date="2024-03-17T03:30:00Z">
         <w:r>
           <w:rPr>
             <w:shd w:val="clear" w:color="auto" w:fill="FFFFFF"/>
@@ -2998,7 +3011,7 @@
           <w:t xml:space="preserve"> </w:t>
         </w:r>
       </w:ins>
-      <w:customXmlInsRangeStart w:id="290" w:author="Ayperi Ülkü" w:date="2024-03-17T03:30:00Z"/>
+      <w:customXmlInsRangeStart w:id="291" w:author="Ayperi Ülkü" w:date="2024-03-17T03:30:00Z"/>
       <w:sdt>
         <w:sdtPr>
           <w:rPr>
@@ -3011,22 +3024,22 @@
           </w:placeholder>
         </w:sdtPr>
         <w:sdtContent>
-          <w:customXmlInsRangeEnd w:id="290"/>
+          <w:customXmlInsRangeEnd w:id="291"/>
           <w:r>
             <w:rPr>
               <w:shd w:val="clear" w:color="auto" w:fill="FFFFFF"/>
             </w:rPr>
             <w:t>[1]</w:t>
           </w:r>
-          <w:customXmlInsRangeStart w:id="291" w:author="Ayperi Ülkü" w:date="2024-03-17T03:30:00Z"/>
+          <w:customXmlInsRangeStart w:id="292" w:author="Ayperi Ülkü" w:date="2024-03-17T03:30:00Z"/>
         </w:sdtContent>
       </w:sdt>
-      <w:customXmlInsRangeEnd w:id="291"/>
-      <w:ins w:id="292" w:author="Ayperi Ülkü" w:date="2024-03-17T01:14:00Z">
+      <w:customXmlInsRangeEnd w:id="292"/>
+      <w:ins w:id="293" w:author="Ayperi Ülkü" w:date="2024-03-17T01:14:00Z">
         <w:r>
           <w:rPr>
             <w:shd w:val="clear" w:color="auto" w:fill="FFFFFF"/>
-            <w:rPrChange w:id="293" w:author="Ayperi Ülkü" w:date="2024-03-17T01:14:00Z">
+            <w:rPrChange w:id="294" w:author="Ayperi Ülkü" w:date="2024-03-17T01:14:00Z">
               <w:rPr>
                 <w:rFonts w:ascii="Segoe UI" w:hAnsi="Segoe UI" w:cs="Segoe UI"/>
                 <w:color w:val="030303"/>
@@ -3040,7 +3053,7 @@
           <w:t xml:space="preserve">. </w:t>
         </w:r>
       </w:ins>
-      <w:del w:id="294" w:author="Ayperi Ülkü" w:date="2024-03-19T22:23:00Z">
+      <w:del w:id="295" w:author="Ayperi Ülkü" w:date="2024-03-19T22:23:00Z">
         <w:r>
           <w:rPr>
             <w:shd w:val="clear" w:color="auto" w:fill="FFFFFF"/>
@@ -3054,7 +3067,7 @@
           <w:delText>FET</w:delText>
         </w:r>
       </w:del>
-      <w:del w:id="295" w:author="Ayperi Ülkü" w:date="2024-03-19T21:37:00Z">
+      <w:del w:id="296" w:author="Ayperi Ülkü" w:date="2024-03-19T21:37:00Z">
         <w:r>
           <w:rPr>
             <w:shd w:val="clear" w:color="auto" w:fill="FFFFFF"/>
@@ -3062,11 +3075,11 @@
           <w:delText>[2]</w:delText>
         </w:r>
       </w:del>
-      <w:ins w:id="296" w:author="Ayperi Ülkü" w:date="2024-03-17T01:14:00Z">
+      <w:ins w:id="297" w:author="Ayperi Ülkü" w:date="2024-03-17T01:14:00Z">
         <w:r>
           <w:rPr>
             <w:shd w:val="clear" w:color="auto" w:fill="FFFFFF"/>
-            <w:rPrChange w:id="297" w:author="Ayperi Ülkü" w:date="2024-03-17T01:14:00Z">
+            <w:rPrChange w:id="298" w:author="Ayperi Ülkü" w:date="2024-03-17T01:14:00Z">
               <w:rPr>
                 <w:rFonts w:ascii="Segoe UI" w:hAnsi="Segoe UI" w:cs="Segoe UI"/>
                 <w:color w:val="030303"/>
@@ -3086,11 +3099,11 @@
         </w:rPr>
         <w:t xml:space="preserve">et.al </w:t>
       </w:r>
-      <w:ins w:id="298" w:author="Ayperi Ülkü" w:date="2024-03-17T01:14:00Z">
+      <w:ins w:id="299" w:author="Ayperi Ülkü" w:date="2024-03-17T01:14:00Z">
         <w:r>
           <w:rPr>
             <w:shd w:val="clear" w:color="auto" w:fill="FFFFFF"/>
-            <w:rPrChange w:id="299" w:author="Ayperi Ülkü" w:date="2024-03-17T01:14:00Z">
+            <w:rPrChange w:id="300" w:author="Ayperi Ülkü" w:date="2024-03-17T01:14:00Z">
               <w:rPr>
                 <w:rFonts w:ascii="Segoe UI" w:hAnsi="Segoe UI" w:cs="Segoe UI"/>
                 <w:color w:val="030303"/>
@@ -3110,11 +3123,11 @@
         </w:rPr>
         <w:t>FinFET</w:t>
       </w:r>
-      <w:ins w:id="300" w:author="Ayperi Ülkü" w:date="2024-03-17T01:14:00Z">
+      <w:ins w:id="301" w:author="Ayperi Ülkü" w:date="2024-03-17T01:14:00Z">
         <w:r>
           <w:rPr>
             <w:shd w:val="clear" w:color="auto" w:fill="FFFFFF"/>
-            <w:rPrChange w:id="301" w:author="Ayperi Ülkü" w:date="2024-03-17T01:14:00Z">
+            <w:rPrChange w:id="302" w:author="Ayperi Ülkü" w:date="2024-03-17T01:14:00Z">
               <w:rPr>
                 <w:rFonts w:ascii="Segoe UI" w:hAnsi="Segoe UI" w:cs="Segoe UI"/>
                 <w:color w:val="030303"/>
@@ -3134,11 +3147,11 @@
         </w:rPr>
         <w:t>FinFET</w:t>
       </w:r>
-      <w:ins w:id="302" w:author="Ayperi Ülkü" w:date="2024-03-17T01:14:00Z">
+      <w:ins w:id="303" w:author="Ayperi Ülkü" w:date="2024-03-17T01:14:00Z">
         <w:r>
           <w:rPr>
             <w:shd w:val="clear" w:color="auto" w:fill="FFFFFF"/>
-            <w:rPrChange w:id="303" w:author="Ayperi Ülkü" w:date="2024-03-17T01:14:00Z">
+            <w:rPrChange w:id="304" w:author="Ayperi Ülkü" w:date="2024-03-17T01:14:00Z">
               <w:rPr>
                 <w:rFonts w:ascii="Segoe UI" w:hAnsi="Segoe UI" w:cs="Segoe UI"/>
                 <w:color w:val="030303"/>
@@ -3152,7 +3165,7 @@
           <w:t> </w:t>
         </w:r>
       </w:ins>
-      <w:customXmlInsRangeStart w:id="304" w:author="Ayperi Ülkü" w:date="2024-03-17T03:52:00Z"/>
+      <w:customXmlInsRangeStart w:id="305" w:author="Ayperi Ülkü" w:date="2024-03-17T03:52:00Z"/>
       <w:sdt>
         <w:sdtPr>
           <w:rPr>
@@ -3165,22 +3178,22 @@
           </w:placeholder>
         </w:sdtPr>
         <w:sdtContent>
-          <w:customXmlInsRangeEnd w:id="304"/>
+          <w:customXmlInsRangeEnd w:id="305"/>
           <w:r>
             <w:rPr>
               <w:shd w:val="clear" w:color="auto" w:fill="FFFFFF"/>
             </w:rPr>
             <w:t>[2]</w:t>
           </w:r>
-          <w:customXmlInsRangeStart w:id="305" w:author="Ayperi Ülkü" w:date="2024-03-17T03:52:00Z"/>
+          <w:customXmlInsRangeStart w:id="306" w:author="Ayperi Ülkü" w:date="2024-03-17T03:52:00Z"/>
         </w:sdtContent>
       </w:sdt>
-      <w:customXmlInsRangeEnd w:id="305"/>
-      <w:ins w:id="306" w:author="Ayperi Ülkü" w:date="2024-03-17T01:14:00Z">
+      <w:customXmlInsRangeEnd w:id="306"/>
+      <w:ins w:id="307" w:author="Ayperi Ülkü" w:date="2024-03-17T01:14:00Z">
         <w:r>
           <w:rPr>
             <w:shd w:val="clear" w:color="auto" w:fill="FFFFFF"/>
-            <w:rPrChange w:id="307" w:author="Ayperi Ülkü" w:date="2024-03-17T01:14:00Z">
+            <w:rPrChange w:id="308" w:author="Ayperi Ülkü" w:date="2024-03-17T01:14:00Z">
               <w:rPr>
                 <w:rFonts w:ascii="Segoe UI" w:hAnsi="Segoe UI" w:cs="Segoe UI"/>
                 <w:color w:val="030303"/>
@@ -3194,7 +3207,7 @@
           <w:t xml:space="preserve">. Das </w:t>
         </w:r>
       </w:ins>
-      <w:ins w:id="308" w:author="Ayperi Ülkü" w:date="2024-03-17T03:53:00Z">
+      <w:ins w:id="309" w:author="Ayperi Ülkü" w:date="2024-03-17T03:53:00Z">
         <w:r>
           <w:rPr>
             <w:shd w:val="clear" w:color="auto" w:fill="FFFFFF"/>
@@ -3202,11 +3215,11 @@
           <w:t xml:space="preserve">et.al </w:t>
         </w:r>
       </w:ins>
-      <w:ins w:id="309" w:author="Ayperi Ülkü" w:date="2024-03-17T01:14:00Z">
+      <w:ins w:id="310" w:author="Ayperi Ülkü" w:date="2024-03-17T01:14:00Z">
         <w:r>
           <w:rPr>
             <w:shd w:val="clear" w:color="auto" w:fill="FFFFFF"/>
-            <w:rPrChange w:id="310" w:author="Ayperi Ülkü" w:date="2024-03-17T01:14:00Z">
+            <w:rPrChange w:id="311" w:author="Ayperi Ülkü" w:date="2024-03-17T01:14:00Z">
               <w:rPr>
                 <w:rFonts w:ascii="Segoe UI" w:hAnsi="Segoe UI" w:cs="Segoe UI"/>
                 <w:color w:val="030303"/>
@@ -3226,11 +3239,11 @@
         </w:rPr>
         <w:t>rmanium</w:t>
       </w:r>
-      <w:ins w:id="311" w:author="Ayperi Ülkü" w:date="2024-03-17T01:14:00Z">
+      <w:ins w:id="312" w:author="Ayperi Ülkü" w:date="2024-03-17T01:14:00Z">
         <w:r>
           <w:rPr>
             <w:shd w:val="clear" w:color="auto" w:fill="FFFFFF"/>
-            <w:rPrChange w:id="312" w:author="Ayperi Ülkü" w:date="2024-03-17T01:14:00Z">
+            <w:rPrChange w:id="313" w:author="Ayperi Ülkü" w:date="2024-03-17T01:14:00Z">
               <w:rPr>
                 <w:rFonts w:ascii="Segoe UI" w:hAnsi="Segoe UI" w:cs="Segoe UI"/>
                 <w:color w:val="030303"/>
@@ -3250,11 +3263,11 @@
         </w:rPr>
         <w:t>FinFET</w:t>
       </w:r>
-      <w:ins w:id="313" w:author="Ayperi Ülkü" w:date="2024-03-17T01:14:00Z">
+      <w:ins w:id="314" w:author="Ayperi Ülkü" w:date="2024-03-17T01:14:00Z">
         <w:r>
           <w:rPr>
             <w:shd w:val="clear" w:color="auto" w:fill="FFFFFF"/>
-            <w:rPrChange w:id="314" w:author="Ayperi Ülkü" w:date="2024-03-17T01:14:00Z">
+            <w:rPrChange w:id="315" w:author="Ayperi Ülkü" w:date="2024-03-17T01:14:00Z">
               <w:rPr>
                 <w:rFonts w:ascii="Segoe UI" w:hAnsi="Segoe UI" w:cs="Segoe UI"/>
                 <w:color w:val="030303"/>
@@ -3268,7 +3281,7 @@
           <w:t xml:space="preserve"> with low leakage current, high on drain current, and high ratio of on current to off current</w:t>
         </w:r>
       </w:ins>
-      <w:ins w:id="315" w:author="Ayperi Ülkü" w:date="2024-03-17T03:53:00Z">
+      <w:ins w:id="316" w:author="Ayperi Ülkü" w:date="2024-03-17T03:53:00Z">
         <w:r>
           <w:rPr>
             <w:shd w:val="clear" w:color="auto" w:fill="FFFFFF"/>
@@ -3276,7 +3289,7 @@
           <w:t xml:space="preserve"> </w:t>
         </w:r>
       </w:ins>
-      <w:customXmlInsRangeStart w:id="316" w:author="Ayperi Ülkü" w:date="2024-03-17T03:53:00Z"/>
+      <w:customXmlInsRangeStart w:id="317" w:author="Ayperi Ülkü" w:date="2024-03-17T03:53:00Z"/>
       <w:sdt>
         <w:sdtPr>
           <w:rPr>
@@ -3289,22 +3302,22 @@
           </w:placeholder>
         </w:sdtPr>
         <w:sdtContent>
-          <w:customXmlInsRangeEnd w:id="316"/>
+          <w:customXmlInsRangeEnd w:id="317"/>
           <w:r>
             <w:rPr>
               <w:shd w:val="clear" w:color="auto" w:fill="FFFFFF"/>
             </w:rPr>
             <w:t>[3]</w:t>
           </w:r>
-          <w:customXmlInsRangeStart w:id="317" w:author="Ayperi Ülkü" w:date="2024-03-17T03:53:00Z"/>
+          <w:customXmlInsRangeStart w:id="318" w:author="Ayperi Ülkü" w:date="2024-03-17T03:53:00Z"/>
         </w:sdtContent>
       </w:sdt>
-      <w:customXmlInsRangeEnd w:id="317"/>
-      <w:ins w:id="318" w:author="Ayperi Ülkü" w:date="2024-03-17T01:14:00Z">
+      <w:customXmlInsRangeEnd w:id="318"/>
+      <w:ins w:id="319" w:author="Ayperi Ülkü" w:date="2024-03-17T01:14:00Z">
         <w:r>
           <w:rPr>
             <w:shd w:val="clear" w:color="auto" w:fill="FFFFFF"/>
-            <w:rPrChange w:id="319" w:author="Ayperi Ülkü" w:date="2024-03-17T01:14:00Z">
+            <w:rPrChange w:id="320" w:author="Ayperi Ülkü" w:date="2024-03-17T01:14:00Z">
               <w:rPr>
                 <w:rFonts w:ascii="Segoe UI" w:hAnsi="Segoe UI" w:cs="Segoe UI"/>
                 <w:color w:val="030303"/>
@@ -3348,7 +3361,7 @@
       <w:hyperlink r:id="rId8" w:history="1">
         <w:r>
           <w:rPr>
-            <w:rStyle w:val="Kpr"/>
+            <w:rStyle w:val="Hyperlink"/>
             <w:bCs/>
             <w:color w:val="4472C4" w:themeColor="accent1"/>
             <w:highlight w:val="yellow"/>
@@ -3405,7 +3418,7 @@
         <w:rPr>
           <w:bCs/>
           <w:highlight w:val="yellow"/>
-          <w:rPrChange w:id="320" w:author="Ayperi Ülkü" w:date="2024-03-17T03:51:00Z">
+          <w:rPrChange w:id="321" w:author="Ayperi Ülkü" w:date="2024-03-17T03:51:00Z">
             <w:rPr/>
           </w:rPrChange>
         </w:rPr>
@@ -3418,7 +3431,7 @@
         </w:rPr>
         <w:t xml:space="preserve">especially when </w:t>
       </w:r>
-      <w:del w:id="321" w:author="Ayperi Ülkü" w:date="2024-03-16T23:20:00Z">
+      <w:del w:id="322" w:author="Ayperi Ülkü" w:date="2024-03-16T23:20:00Z">
         <w:r>
           <w:rPr>
             <w:bCs/>
@@ -3450,12 +3463,12 @@
       <w:pPr>
         <w:pStyle w:val="MDPI31text"/>
         <w:rPr>
-          <w:ins w:id="322" w:author="Ayperi Ülkü" w:date="2024-03-17T01:14:00Z"/>
+          <w:ins w:id="323" w:author="Ayperi Ülkü" w:date="2024-03-17T01:14:00Z"/>
           <w:shd w:val="clear" w:color="auto" w:fill="FFFFFF"/>
           <w:lang w:val="tr-TR"/>
-          <w:rPrChange w:id="323" w:author="Ayperi Ülkü" w:date="2024-03-17T01:14:00Z">
+          <w:rPrChange w:id="324" w:author="Ayperi Ülkü" w:date="2024-03-17T01:14:00Z">
             <w:rPr>
-              <w:ins w:id="324" w:author="Ayperi Ülkü" w:date="2024-03-17T01:14:00Z"/>
+              <w:ins w:id="325" w:author="Ayperi Ülkü" w:date="2024-03-17T01:14:00Z"/>
               <w:rFonts w:ascii="Segoe UI" w:hAnsi="Segoe UI" w:cs="Segoe UI"/>
               <w:color w:val="030303"/>
               <w:sz w:val="23"/>
@@ -3472,7 +3485,7 @@
         <w:pStyle w:val="MDPI31text"/>
         <w:ind w:left="0" w:firstLine="0"/>
         <w:rPr>
-          <w:del w:id="325" w:author="Ayperi Ülkü" w:date="2024-03-17T03:58:00Z"/>
+          <w:del w:id="326" w:author="Ayperi Ülkü" w:date="2024-03-17T03:58:00Z"/>
           <w:shd w:val="clear" w:color="auto" w:fill="FFFFFF"/>
         </w:rPr>
       </w:pPr>
@@ -3518,7 +3531,7 @@
       <w:r>
         <w:rPr>
           <w:highlight w:val="yellow"/>
-          <w:rPrChange w:id="326" w:author="Ayperi Ülkü" w:date="2024-03-16T23:12:00Z">
+          <w:rPrChange w:id="327" w:author="Ayperi Ülkü" w:date="2024-03-16T23:12:00Z">
             <w:rPr/>
           </w:rPrChange>
         </w:rPr>
@@ -3573,7 +3586,7 @@
         </w:rPr>
         <w:t xml:space="preserve"> for 2</w:t>
       </w:r>
-      <w:ins w:id="327" w:author="Ayperi Ülkü" w:date="2024-03-16T23:12:00Z">
+      <w:ins w:id="328" w:author="Ayperi Ülkü" w:date="2024-03-16T23:12:00Z">
         <w:r>
           <w:rPr>
             <w:bCs/>
@@ -3582,7 +3595,7 @@
           <w:t>-</w:t>
         </w:r>
       </w:ins>
-      <w:del w:id="328" w:author="Ayperi Ülkü" w:date="2024-03-16T23:12:00Z">
+      <w:del w:id="329" w:author="Ayperi Ülkü" w:date="2024-03-16T23:12:00Z">
         <w:r>
           <w:rPr>
             <w:bCs/>
@@ -3666,7 +3679,7 @@
         </w:rPr>
         <w:t xml:space="preserve"> introduce </w:t>
       </w:r>
-      <w:del w:id="329" w:author="Ayperi Ülkü" w:date="2024-03-16T23:22:00Z">
+      <w:del w:id="330" w:author="Ayperi Ülkü" w:date="2024-03-16T23:22:00Z">
         <w:r>
           <w:rPr>
             <w:bCs/>
@@ -3738,7 +3751,7 @@
         </w:rPr>
         <w:t xml:space="preserve">Similar work and simulations were addressed in papers </w:t>
       </w:r>
-      <w:del w:id="330" w:author="Ayperi Ülkü" w:date="2024-03-17T00:10:00Z">
+      <w:del w:id="331" w:author="Ayperi Ülkü" w:date="2024-03-17T00:10:00Z">
         <w:r>
           <w:rPr>
             <w:bCs/>
@@ -3748,7 +3761,7 @@
           <w:delText>…</w:delText>
         </w:r>
       </w:del>
-      <w:customXmlInsRangeStart w:id="331" w:author="Ayperi Ülkü" w:date="2024-03-17T00:10:00Z"/>
+      <w:customXmlInsRangeStart w:id="332" w:author="Ayperi Ülkü" w:date="2024-03-17T00:10:00Z"/>
       <w:sdt>
         <w:sdtPr>
           <w:rPr>
@@ -3763,7 +3776,7 @@
           </w:placeholder>
         </w:sdtPr>
         <w:sdtContent>
-          <w:customXmlInsRangeEnd w:id="331"/>
+          <w:customXmlInsRangeEnd w:id="332"/>
           <w:r>
             <w:rPr>
               <w:bCs/>
@@ -3772,10 +3785,10 @@
             </w:rPr>
             <w:t>[5], [6], [7]</w:t>
           </w:r>
-          <w:customXmlInsRangeStart w:id="332" w:author="Ayperi Ülkü" w:date="2024-03-17T00:10:00Z"/>
+          <w:customXmlInsRangeStart w:id="333" w:author="Ayperi Ülkü" w:date="2024-03-17T00:10:00Z"/>
         </w:sdtContent>
       </w:sdt>
-      <w:customXmlInsRangeEnd w:id="332"/>
+      <w:customXmlInsRangeEnd w:id="333"/>
       <w:r>
         <w:rPr>
           <w:bCs/>
@@ -3805,21 +3818,21 @@
       <w:pPr>
         <w:pStyle w:val="MDPI31text"/>
         <w:rPr>
-          <w:ins w:id="333" w:author="Ayperi Ülkü" w:date="2024-03-17T01:31:00Z"/>
+          <w:ins w:id="334" w:author="Ayperi Ülkü" w:date="2024-03-17T01:31:00Z"/>
           <w:bCs/>
         </w:rPr>
       </w:pPr>
-      <w:ins w:id="334" w:author="Ayperi Ülkü" w:date="2024-03-17T01:31:00Z">
+      <w:ins w:id="335" w:author="Ayperi Ülkü" w:date="2024-03-17T01:31:00Z">
         <w:r>
           <w:t>Modified Penn Model</w:t>
         </w:r>
       </w:ins>
-      <w:ins w:id="335" w:author="Ayperi Ülkü" w:date="2024-03-17T03:45:00Z">
+      <w:ins w:id="336" w:author="Ayperi Ülkü" w:date="2024-03-17T03:45:00Z">
         <w:r>
           <w:t xml:space="preserve"> </w:t>
         </w:r>
       </w:ins>
-      <w:customXmlInsRangeStart w:id="336" w:author="Ayperi Ülkü" w:date="2024-03-17T03:47:00Z"/>
+      <w:customXmlInsRangeStart w:id="337" w:author="Ayperi Ülkü" w:date="2024-03-17T03:47:00Z"/>
       <w:sdt>
         <w:sdtPr>
           <w:tag w:val="MENDELEY_CITATION_v3_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"/>
@@ -3829,20 +3842,20 @@
           </w:placeholder>
         </w:sdtPr>
         <w:sdtContent>
-          <w:customXmlInsRangeEnd w:id="336"/>
+          <w:customXmlInsRangeEnd w:id="337"/>
           <w:r>
             <w:t>[8], [9]</w:t>
           </w:r>
-          <w:customXmlInsRangeStart w:id="337" w:author="Ayperi Ülkü" w:date="2024-03-17T03:47:00Z"/>
+          <w:customXmlInsRangeStart w:id="338" w:author="Ayperi Ülkü" w:date="2024-03-17T03:47:00Z"/>
         </w:sdtContent>
       </w:sdt>
-      <w:customXmlInsRangeEnd w:id="337"/>
-      <w:ins w:id="338" w:author="Ayperi Ülkü" w:date="2024-03-17T03:47:00Z">
+      <w:customXmlInsRangeEnd w:id="338"/>
+      <w:ins w:id="339" w:author="Ayperi Ülkü" w:date="2024-03-17T03:47:00Z">
         <w:r>
           <w:t xml:space="preserve"> </w:t>
         </w:r>
       </w:ins>
-      <w:ins w:id="339" w:author="Ayperi Ülkü" w:date="2024-03-17T01:31:00Z">
+      <w:ins w:id="340" w:author="Ayperi Ülkü" w:date="2024-03-17T01:31:00Z">
         <w:r>
           <w:t xml:space="preserve">is used to calculate the </w:t>
         </w:r>
@@ -3864,21 +3877,17 @@
         <w:r>
           <w:t xml:space="preserve">bulk dielectric constant </w:t>
         </w:r>
-      </w:ins>
-      <m:oMath>
-        <m:sSub>
-          <m:sSubPr>
-            <m:ctrlPr>
-              <w:ins w:id="340" w:author="Ayperi Ülkü" w:date="2024-03-17T01:31:00Z">
+        <m:oMath>
+          <m:sSub>
+            <m:sSubPr>
+              <m:ctrlPr>
                 <w:rPr>
                   <w:rFonts w:ascii="Cambria Math" w:hAnsi="Cambria Math"/>
                 </w:rPr>
-              </w:ins>
-            </m:ctrlPr>
-          </m:sSubPr>
-          <m:e>
-            <m:r>
-              <w:ins w:id="341" w:author="Ayperi Ülkü" w:date="2024-03-17T01:31:00Z">
+              </m:ctrlPr>
+            </m:sSubPr>
+            <m:e>
+              <m:r>
                 <m:rPr>
                   <m:sty m:val="p"/>
                 </m:rPr>
@@ -3886,30 +3895,24 @@
                   <w:rFonts w:ascii="Cambria Math" w:hAnsi="Cambria Math"/>
                 </w:rPr>
                 <w:sym w:font="Symbol" w:char="F06B"/>
-              </w:ins>
-            </m:r>
-          </m:e>
-          <m:sub>
-            <m:r>
-              <w:ins w:id="342" w:author="Ayperi Ülkü" w:date="2024-03-17T01:31:00Z">
+              </m:r>
+            </m:e>
+            <m:sub>
+              <m:r>
                 <w:rPr>
                   <w:rFonts w:ascii="Cambria Math" w:hAnsi="Cambria Math"/>
                 </w:rPr>
                 <m:t>b</m:t>
-              </w:ins>
-            </m:r>
-          </m:sub>
-        </m:sSub>
-        <m:r>
-          <w:ins w:id="343" w:author="Ayperi Ülkü" w:date="2024-03-17T01:31:00Z">
+              </m:r>
+            </m:sub>
+          </m:sSub>
+          <m:r>
             <w:rPr>
               <w:rFonts w:ascii="Cambria Math" w:hAnsi="Cambria Math"/>
             </w:rPr>
             <m:t xml:space="preserve">, </m:t>
-          </w:ins>
-        </m:r>
-      </m:oMath>
-      <w:ins w:id="344" w:author="Ayperi Ülkü" w:date="2024-03-17T01:31:00Z">
+          </m:r>
+        </m:oMath>
         <w:r>
           <w:t>bandgap energy E</w:t>
         </w:r>
@@ -3922,21 +3925,17 @@
         <w:r>
           <w:t xml:space="preserve">, high frequency dielectric constant </w:t>
         </w:r>
-      </w:ins>
-      <m:oMath>
-        <m:sSub>
-          <m:sSubPr>
-            <m:ctrlPr>
-              <w:ins w:id="345" w:author="Ayperi Ülkü" w:date="2024-03-17T01:31:00Z">
+        <m:oMath>
+          <m:sSub>
+            <m:sSubPr>
+              <m:ctrlPr>
                 <w:rPr>
                   <w:rFonts w:ascii="Cambria Math" w:hAnsi="Cambria Math"/>
                 </w:rPr>
-              </w:ins>
-            </m:ctrlPr>
-          </m:sSubPr>
-          <m:e>
-            <m:r>
-              <w:ins w:id="346" w:author="Ayperi Ülkü" w:date="2024-03-17T01:31:00Z">
+              </m:ctrlPr>
+            </m:sSubPr>
+            <m:e>
+              <m:r>
                 <m:rPr>
                   <m:sty m:val="p"/>
                 </m:rPr>
@@ -3944,30 +3943,24 @@
                   <w:rFonts w:ascii="Cambria Math" w:hAnsi="Cambria Math"/>
                 </w:rPr>
                 <w:sym w:font="Symbol" w:char="F06B"/>
-              </w:ins>
-            </m:r>
-          </m:e>
-          <m:sub>
-            <m:r>
-              <w:ins w:id="347" w:author="Ayperi Ülkü" w:date="2024-03-17T01:31:00Z">
+              </m:r>
+            </m:e>
+            <m:sub>
+              <m:r>
                 <w:rPr>
                   <w:rFonts w:ascii="Cambria Math" w:hAnsi="Cambria Math"/>
                 </w:rPr>
                 <m:t>∞</m:t>
-              </w:ins>
-            </m:r>
-          </m:sub>
-        </m:sSub>
-        <m:r>
-          <w:ins w:id="348" w:author="Ayperi Ülkü" w:date="2024-03-17T01:31:00Z">
+              </m:r>
+            </m:sub>
+          </m:sSub>
+          <m:r>
             <w:rPr>
               <w:rFonts w:ascii="Cambria Math" w:hAnsi="Cambria Math"/>
             </w:rPr>
             <m:t xml:space="preserve"> </m:t>
-          </w:ins>
-        </m:r>
-      </m:oMath>
-      <w:ins w:id="349" w:author="Ayperi Ülkü" w:date="2024-03-17T01:31:00Z">
+          </m:r>
+        </m:oMath>
         <w:r>
           <w:t xml:space="preserve">and its Fermi wave vector </w:t>
         </w:r>
@@ -3988,12 +3981,12 @@
           <w:t>. Maxwell-Garnet (MG) approximation</w:t>
         </w:r>
       </w:ins>
-      <w:ins w:id="350" w:author="Ayperi Ülkü" w:date="2024-03-17T03:48:00Z">
+      <w:ins w:id="341" w:author="Ayperi Ülkü" w:date="2024-03-17T03:48:00Z">
         <w:r>
           <w:t xml:space="preserve"> </w:t>
         </w:r>
       </w:ins>
-      <w:customXmlInsRangeStart w:id="351" w:author="Ayperi Ülkü" w:date="2024-03-17T03:48:00Z"/>
+      <w:customXmlInsRangeStart w:id="342" w:author="Ayperi Ülkü" w:date="2024-03-17T03:48:00Z"/>
       <w:sdt>
         <w:sdtPr>
           <w:tag w:val="MENDELEY_CITATION_v3_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"/>
@@ -4003,15 +3996,15 @@
           </w:placeholder>
         </w:sdtPr>
         <w:sdtContent>
-          <w:customXmlInsRangeEnd w:id="351"/>
+          <w:customXmlInsRangeEnd w:id="342"/>
           <w:r>
             <w:t>[4]</w:t>
           </w:r>
-          <w:customXmlInsRangeStart w:id="352" w:author="Ayperi Ülkü" w:date="2024-03-17T03:48:00Z"/>
+          <w:customXmlInsRangeStart w:id="343" w:author="Ayperi Ülkü" w:date="2024-03-17T03:48:00Z"/>
         </w:sdtContent>
       </w:sdt>
-      <w:customXmlInsRangeEnd w:id="352"/>
-      <w:ins w:id="353" w:author="Ayperi Ülkü" w:date="2024-03-17T01:31:00Z">
+      <w:customXmlInsRangeEnd w:id="343"/>
+      <w:ins w:id="344" w:author="Ayperi Ülkü" w:date="2024-03-17T01:31:00Z">
         <w:r>
           <w:t xml:space="preserve"> is selected to calculate the </w:t>
         </w:r>
@@ -4024,22 +4017,18 @@
         <w:r>
           <w:t>(</w:t>
         </w:r>
-      </w:ins>
-      <m:oMath>
-        <m:sSub>
-          <m:sSubPr>
-            <m:ctrlPr>
-              <w:ins w:id="354" w:author="Ayperi Ülkü" w:date="2024-03-17T01:31:00Z">
+        <m:oMath>
+          <m:sSub>
+            <m:sSubPr>
+              <m:ctrlPr>
                 <w:rPr>
                   <w:rFonts w:ascii="Cambria Math" w:hAnsi="Cambria Math"/>
                   <w:bCs/>
                 </w:rPr>
-              </w:ins>
-            </m:ctrlPr>
-          </m:sSubPr>
-          <m:e>
-            <m:r>
-              <w:ins w:id="355" w:author="Ayperi Ülkü" w:date="2024-03-17T01:31:00Z">
+              </m:ctrlPr>
+            </m:sSubPr>
+            <m:e>
+              <m:r>
                 <m:rPr>
                   <m:sty m:val="p"/>
                 </m:rPr>
@@ -4048,12 +4037,10 @@
                   <w:bCs/>
                 </w:rPr>
                 <w:sym w:font="Symbol" w:char="F06B"/>
-              </w:ins>
-            </m:r>
-          </m:e>
-          <m:sub>
-            <m:r>
-              <w:ins w:id="356" w:author="Ayperi Ülkü" w:date="2024-03-17T01:31:00Z">
+              </m:r>
+            </m:e>
+            <m:sub>
+              <m:r>
                 <m:rPr>
                   <m:sty m:val="p"/>
                 </m:rPr>
@@ -4061,12 +4048,10 @@
                   <w:rFonts w:ascii="Cambria Math" w:hAnsi="Cambria Math"/>
                 </w:rPr>
                 <m:t>EFF</m:t>
-              </w:ins>
-            </m:r>
-          </m:sub>
-        </m:sSub>
-      </m:oMath>
-      <w:ins w:id="357" w:author="Ayperi Ülkü" w:date="2024-03-17T01:31:00Z">
+              </m:r>
+            </m:sub>
+          </m:sSub>
+        </m:oMath>
         <w:r>
           <w:t xml:space="preserve">) for the 2-and 3-layered FGM dielectrics. </w:t>
         </w:r>
@@ -4083,7 +4068,7 @@
           <w:t xml:space="preserve"> </w:t>
         </w:r>
       </w:ins>
-      <w:customXmlInsRangeStart w:id="358" w:author="Ayperi Ülkü" w:date="2024-03-17T03:48:00Z"/>
+      <w:customXmlInsRangeStart w:id="345" w:author="Ayperi Ülkü" w:date="2024-03-17T03:48:00Z"/>
       <w:sdt>
         <w:sdtPr>
           <w:tag w:val="MENDELEY_CITATION_v3_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"/>
@@ -4093,20 +4078,20 @@
           </w:placeholder>
         </w:sdtPr>
         <w:sdtContent>
-          <w:customXmlInsRangeEnd w:id="358"/>
+          <w:customXmlInsRangeEnd w:id="345"/>
           <w:r>
             <w:t>[10]</w:t>
           </w:r>
-          <w:customXmlInsRangeStart w:id="359" w:author="Ayperi Ülkü" w:date="2024-03-17T03:48:00Z"/>
+          <w:customXmlInsRangeStart w:id="346" w:author="Ayperi Ülkü" w:date="2024-03-17T03:48:00Z"/>
         </w:sdtContent>
       </w:sdt>
-      <w:customXmlInsRangeEnd w:id="359"/>
-      <w:ins w:id="360" w:author="Ayperi Ülkü" w:date="2024-03-17T03:48:00Z">
+      <w:customXmlInsRangeEnd w:id="346"/>
+      <w:ins w:id="347" w:author="Ayperi Ülkü" w:date="2024-03-17T03:48:00Z">
         <w:r>
           <w:t xml:space="preserve"> </w:t>
         </w:r>
       </w:ins>
-      <w:ins w:id="361" w:author="Ayperi Ülkü" w:date="2024-03-17T01:31:00Z">
+      <w:ins w:id="348" w:author="Ayperi Ülkü" w:date="2024-03-17T01:31:00Z">
         <w:r>
           <w:t>are</w:t>
         </w:r>
@@ -4114,12 +4099,12 @@
           <w:t xml:space="preserve"> used to model gate leakage current within SILVACO ATLAS/Deckbuild simulation tool and results were found to be consistent with experimental results within</w:t>
         </w:r>
       </w:ins>
-      <w:ins w:id="362" w:author="Ayperi Ülkü" w:date="2024-03-17T03:48:00Z">
+      <w:ins w:id="349" w:author="Ayperi Ülkü" w:date="2024-03-17T03:48:00Z">
         <w:r>
           <w:t xml:space="preserve"> </w:t>
         </w:r>
       </w:ins>
-      <w:customXmlInsRangeStart w:id="363" w:author="Ayperi Ülkü" w:date="2024-03-17T03:49:00Z"/>
+      <w:customXmlInsRangeStart w:id="350" w:author="Ayperi Ülkü" w:date="2024-03-17T03:49:00Z"/>
       <w:sdt>
         <w:sdtPr>
           <w:tag w:val="MENDELEY_CITATION_v3_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"/>
@@ -4129,32 +4114,28 @@
           </w:placeholder>
         </w:sdtPr>
         <w:sdtContent>
-          <w:customXmlInsRangeEnd w:id="363"/>
+          <w:customXmlInsRangeEnd w:id="350"/>
           <w:r>
             <w:t>[11]</w:t>
           </w:r>
-          <w:customXmlInsRangeStart w:id="364" w:author="Ayperi Ülkü" w:date="2024-03-17T03:49:00Z"/>
+          <w:customXmlInsRangeStart w:id="351" w:author="Ayperi Ülkü" w:date="2024-03-17T03:49:00Z"/>
         </w:sdtContent>
       </w:sdt>
-      <w:customXmlInsRangeEnd w:id="364"/>
-      <w:ins w:id="365" w:author="Ayperi Ülkü" w:date="2024-03-17T03:46:00Z">
+      <w:customXmlInsRangeEnd w:id="351"/>
+      <w:ins w:id="352" w:author="Ayperi Ülkü" w:date="2024-03-17T03:46:00Z">
         <w:r>
           <w:t xml:space="preserve"> </w:t>
         </w:r>
       </w:ins>
-      <w:ins w:id="366" w:author="Ayperi Ülkü" w:date="2024-03-17T01:31:00Z">
-        <w:r>
-          <w:t xml:space="preserve">with systematically varying thickness of </w:t>
-        </w:r>
-        <w:r>
-          <w:lastRenderedPageBreak/>
-          <w:t xml:space="preserve">mentioned dielectric layers to form a graded structured 3 nm-thickness FGM gate dielectrics. </w:t>
+      <w:ins w:id="353" w:author="Ayperi Ülkü" w:date="2024-03-17T01:31:00Z">
+        <w:r>
+          <w:t xml:space="preserve">with systematically varying thickness of mentioned dielectric layers to form a graded structured 3 nm-thickness FGM gate dielectrics. </w:t>
         </w:r>
       </w:ins>
       <w:r>
         <w:t>FinFET</w:t>
       </w:r>
-      <w:ins w:id="367" w:author="Ayperi Ülkü" w:date="2024-03-17T01:31:00Z">
+      <w:ins w:id="354" w:author="Ayperi Ülkü" w:date="2024-03-17T01:31:00Z">
         <w:r>
           <w:t xml:space="preserve"> Buried Oxide (BOX) material was kept as Al</w:t>
         </w:r>
@@ -4183,11 +4164,11 @@
         <w:pStyle w:val="MDPI31text"/>
         <w:ind w:left="0" w:firstLine="0"/>
         <w:rPr>
-          <w:ins w:id="368" w:author="Ayperi Ülkü" w:date="2024-03-17T01:31:00Z"/>
+          <w:ins w:id="355" w:author="Ayperi Ülkü" w:date="2024-03-17T01:31:00Z"/>
           <w:bCs/>
           <w:lang w:val="tr-TR"/>
         </w:rPr>
-        <w:pPrChange w:id="369" w:author="Ayperi Ülkü" w:date="2024-03-17T01:39:00Z">
+        <w:pPrChange w:id="356" w:author="Ayperi Ülkü" w:date="2024-03-17T01:39:00Z">
           <w:pPr>
             <w:pStyle w:val="MDPI31text"/>
           </w:pPr>
@@ -4236,7 +4217,7 @@
         </w:rPr>
         <w:t xml:space="preserve"> structure. Our research focused on conducting </w:t>
       </w:r>
-      <w:ins w:id="370" w:author="Ayperi Ülkü" w:date="2024-03-17T00:08:00Z">
+      <w:ins w:id="357" w:author="Ayperi Ülkü" w:date="2024-03-17T00:08:00Z">
         <w:r>
           <w:rPr>
             <w:bCs/>
@@ -4252,7 +4233,7 @@
         </w:rPr>
         <w:t>simulation-based stud</w:t>
       </w:r>
-      <w:ins w:id="371" w:author="Ayperi Ülkü" w:date="2024-03-17T00:08:00Z">
+      <w:ins w:id="358" w:author="Ayperi Ülkü" w:date="2024-03-17T00:08:00Z">
         <w:r>
           <w:rPr>
             <w:bCs/>
@@ -4261,7 +4242,7 @@
           <w:t>y</w:t>
         </w:r>
       </w:ins>
-      <w:del w:id="372" w:author="Ayperi Ülkü" w:date="2024-03-17T00:08:00Z">
+      <w:del w:id="359" w:author="Ayperi Ülkü" w:date="2024-03-17T00:08:00Z">
         <w:r>
           <w:rPr>
             <w:bCs/>
@@ -4686,7 +4667,7 @@
         </w:rPr>
         <w:t>G</w:t>
       </w:r>
-      <w:del w:id="373" w:author="Ayperi Ülkü" w:date="2024-03-17T00:39:00Z">
+      <w:del w:id="360" w:author="Ayperi Ülkü" w:date="2024-03-17T00:39:00Z">
         <w:r>
           <w:rPr>
             <w:b/>
@@ -4703,7 +4684,7 @@
       <w:pPr>
         <w:pStyle w:val="MDPI31text"/>
         <w:rPr>
-          <w:del w:id="374" w:author="Ayperi Ülkü" w:date="2024-03-16T23:20:00Z"/>
+          <w:del w:id="361" w:author="Ayperi Ülkü" w:date="2024-03-16T23:20:00Z"/>
         </w:rPr>
       </w:pPr>
     </w:p>
@@ -4715,7 +4696,7 @@
           <w:shd w:val="clear" w:color="auto" w:fill="FFFFFF"/>
           <w:lang w:val="tr-TR"/>
         </w:rPr>
-        <w:pPrChange w:id="375" w:author="Ayperi Ülkü" w:date="2024-03-16T23:20:00Z">
+        <w:pPrChange w:id="362" w:author="Ayperi Ülkü" w:date="2024-03-16T23:20:00Z">
           <w:pPr>
             <w:pStyle w:val="MDPI31text"/>
           </w:pPr>
@@ -4727,6 +4708,7 @@
         <w:pStyle w:val="MDPI21heading1"/>
       </w:pPr>
       <w:r>
+        <w:lastRenderedPageBreak/>
         <w:t xml:space="preserve">2. </w:t>
       </w:r>
       <w:r>
@@ -4838,7 +4820,7 @@
       <w:r>
         <w:t xml:space="preserve"> as single layer gate dielectrics of 3</w:t>
       </w:r>
-      <w:ins w:id="376" w:author="Ayperi Ülkü" w:date="2024-03-16T23:13:00Z">
+      <w:ins w:id="363" w:author="Ayperi Ülkü" w:date="2024-03-16T23:13:00Z">
         <w:r>
           <w:t xml:space="preserve"> </w:t>
         </w:r>
@@ -4864,7 +4846,7 @@
       <w:r>
         <w:t>), 2</w:t>
       </w:r>
-      <w:ins w:id="377" w:author="Ayperi Ülkü" w:date="2024-03-16T23:13:00Z">
+      <w:ins w:id="364" w:author="Ayperi Ülkü" w:date="2024-03-16T23:13:00Z">
         <w:r>
           <w:t xml:space="preserve"> </w:t>
         </w:r>
@@ -4881,7 +4863,7 @@
       <w:r>
         <w:t>), 5</w:t>
       </w:r>
-      <w:ins w:id="378" w:author="Ayperi Ülkü" w:date="2024-03-16T23:13:00Z">
+      <w:ins w:id="365" w:author="Ayperi Ülkü" w:date="2024-03-16T23:13:00Z">
         <w:r>
           <w:t xml:space="preserve"> </w:t>
         </w:r>
@@ -4904,7 +4886,7 @@
       <w:r>
         <w:t xml:space="preserve"> structure, then formed 13 different FGM materials with systematically varying thickness of mentioned dielectrics to form a graded structured 3</w:t>
       </w:r>
-      <w:ins w:id="379" w:author="Ayperi Ülkü" w:date="2024-03-16T23:13:00Z">
+      <w:ins w:id="366" w:author="Ayperi Ülkü" w:date="2024-03-16T23:13:00Z">
         <w:r>
           <w:t xml:space="preserve"> </w:t>
         </w:r>
@@ -4994,6 +4976,7 @@
       <w:r>
         <w:rPr>
           <w:noProof/>
+          <w:lang w:eastAsia="en-US" w:bidi="ar-SA"/>
         </w:rPr>
         <mc:AlternateContent>
           <mc:Choice Requires="wps">
@@ -5066,7 +5049,7 @@
                 <v:stroke joinstyle="miter"/>
                 <v:path gradientshapeok="t" o:connecttype="rect"/>
               </v:shapetype>
-              <v:shape id="TextBox 9" o:spid="_x0000_s1026" type="#_x0000_t202" style="position:absolute;left:0;text-align:left;margin-left:385.05pt;margin-top:85.65pt;width:126.75pt;height:50.9pt;z-index:251659264;visibility:visible;mso-wrap-style:square;mso-width-percent:0;mso-wrap-distance-left:9pt;mso-wrap-distance-top:0;mso-wrap-distance-right:9pt;mso-wrap-distance-bottom:0;mso-position-horizontal:absolute;mso-position-horizontal-relative:text;mso-position-vertical:absolute;mso-position-vertical-relative:text;mso-width-percent:0;mso-width-relative:margin;v-text-anchor:top" o:gfxdata="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" filled="f" stroked="f">
+              <v:shape id="TextBox 9" o:spid="_x0000_s1026" type="#_x0000_t202" style="position:absolute;left:0;text-align:left;margin-left:385.05pt;margin-top:85.65pt;width:126.75pt;height:50.9pt;z-index:251659264;visibility:visible;mso-wrap-style:square;mso-width-percent:0;mso-wrap-distance-left:9pt;mso-wrap-distance-top:0;mso-wrap-distance-right:9pt;mso-wrap-distance-bottom:0;mso-position-horizontal:absolute;mso-position-horizontal-relative:text;mso-position-vertical:absolute;mso-position-vertical-relative:text;mso-width-percent:0;mso-width-relative:margin;v-text-anchor:top" o:gfxdata="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" filled="f" stroked="f">
                 <v:textbox style="mso-fit-shape-to-text:t">
                   <w:txbxContent>
                     <w:p>
@@ -5098,6 +5081,7 @@
       <w:r>
         <w:rPr>
           <w:noProof/>
+          <w:lang w:eastAsia="en-US" w:bidi="ar-SA"/>
         </w:rPr>
         <mc:AlternateContent>
           <mc:Choice Requires="wps">
@@ -5149,7 +5133,7 @@
               </wp:anchor>
             </w:drawing>
           </mc:Choice>
-          <mc:Fallback>
+          <mc:Fallback xmlns:w16sdtdh="http://schemas.microsoft.com/office/word/2020/wordml/sdtdatahash" xmlns:w16="http://schemas.microsoft.com/office/word/2018/wordml" xmlns:w16cid="http://schemas.microsoft.com/office/word/2016/wordml/cid" xmlns:w16cex="http://schemas.microsoft.com/office/word/2018/wordml/cex" xmlns:oel="http://schemas.microsoft.com/office/2019/extlst" xmlns:am3d="http://schemas.microsoft.com/office/drawing/2017/model3d" xmlns:aink="http://schemas.microsoft.com/office/drawing/2016/ink" xmlns:cx8="http://schemas.microsoft.com/office/drawing/2016/5/14/chartex" xmlns:cx7="http://schemas.microsoft.com/office/drawing/2016/5/13/chartex" xmlns:cx6="http://schemas.microsoft.com/office/drawing/2016/5/12/chartex" xmlns:cx5="http://schemas.microsoft.com/office/drawing/2016/5/11/chartex" xmlns:cx4="http://schemas.microsoft.com/office/drawing/2016/5/10/chartex" xmlns:cx3="http://schemas.microsoft.com/office/drawing/2016/5/9/chartex" xmlns:cx2="http://schemas.microsoft.com/office/drawing/2015/10/21/chartex">
             <w:pict>
               <v:line w14:anchorId="29BD5291" id="Straight Connector 864118533" o:spid="_x0000_s1026" style="position:absolute;z-index:251660288;visibility:visible;mso-wrap-style:square;mso-wrap-distance-left:9pt;mso-wrap-distance-top:0;mso-wrap-distance-right:9pt;mso-wrap-distance-bottom:0;mso-position-horizontal:absolute;mso-position-horizontal-relative:text;mso-position-vertical:absolute;mso-position-vertical-relative:text" from="372.2pt,90.15pt" to="390.65pt,98pt" o:gfxdata="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" strokecolor="#4472c4 [3204]" strokeweight=".5pt">
                 <v:stroke joinstyle="miter"/>
@@ -5161,6 +5145,7 @@
       <w:r>
         <w:rPr>
           <w:noProof/>
+          <w:lang w:eastAsia="en-US" w:bidi="ar-SA"/>
         </w:rPr>
         <mc:AlternateContent>
           <mc:Choice Requires="wps">
@@ -5229,7 +5214,7 @@
           </mc:Choice>
           <mc:Fallback>
             <w:pict>
-              <v:shape w14:anchorId="00B1DACB" id="_x0000_s1027" type="#_x0000_t202" style="position:absolute;left:0;text-align:left;margin-left:352.65pt;margin-top:-4.5pt;width:45.25pt;height:50.9pt;z-index:251663360;visibility:visible;mso-wrap-style:square;mso-width-percent:0;mso-wrap-distance-left:9pt;mso-wrap-distance-top:0;mso-wrap-distance-right:9pt;mso-wrap-distance-bottom:0;mso-position-horizontal:absolute;mso-position-horizontal-relative:text;mso-position-vertical:absolute;mso-position-vertical-relative:text;mso-width-percent:0;mso-width-relative:margin;v-text-anchor:top" o:gfxdata="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" filled="f" stroked="f">
+              <v:shape w14:anchorId="00B1DACB" id="_x0000_s1027" type="#_x0000_t202" style="position:absolute;left:0;text-align:left;margin-left:352.65pt;margin-top:-4.5pt;width:45.25pt;height:50.9pt;z-index:251663360;visibility:visible;mso-wrap-style:square;mso-width-percent:0;mso-wrap-distance-left:9pt;mso-wrap-distance-top:0;mso-wrap-distance-right:9pt;mso-wrap-distance-bottom:0;mso-position-horizontal:absolute;mso-position-horizontal-relative:text;mso-position-vertical:absolute;mso-position-vertical-relative:text;mso-width-percent:0;mso-width-relative:margin;v-text-anchor:top" o:gfxdata="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" filled="f" stroked="f">
                 <v:textbox style="mso-fit-shape-to-text:t">
                   <w:txbxContent>
                     <w:p>
@@ -5261,6 +5246,7 @@
       <w:r>
         <w:rPr>
           <w:noProof/>
+          <w:lang w:eastAsia="en-US" w:bidi="ar-SA"/>
         </w:rPr>
         <mc:AlternateContent>
           <mc:Choice Requires="wps">
@@ -5318,7 +5304,7 @@
               </wp:anchor>
             </w:drawing>
           </mc:Choice>
-          <mc:Fallback>
+          <mc:Fallback xmlns:w16sdtdh="http://schemas.microsoft.com/office/word/2020/wordml/sdtdatahash" xmlns:w16="http://schemas.microsoft.com/office/word/2018/wordml" xmlns:w16cid="http://schemas.microsoft.com/office/word/2016/wordml/cid" xmlns:w16cex="http://schemas.microsoft.com/office/word/2018/wordml/cex" xmlns:oel="http://schemas.microsoft.com/office/2019/extlst" xmlns:am3d="http://schemas.microsoft.com/office/drawing/2017/model3d" xmlns:aink="http://schemas.microsoft.com/office/drawing/2016/ink" xmlns:cx8="http://schemas.microsoft.com/office/drawing/2016/5/14/chartex" xmlns:cx7="http://schemas.microsoft.com/office/drawing/2016/5/13/chartex" xmlns:cx6="http://schemas.microsoft.com/office/drawing/2016/5/12/chartex" xmlns:cx5="http://schemas.microsoft.com/office/drawing/2016/5/11/chartex" xmlns:cx4="http://schemas.microsoft.com/office/drawing/2016/5/10/chartex" xmlns:cx3="http://schemas.microsoft.com/office/drawing/2016/5/9/chartex" xmlns:cx2="http://schemas.microsoft.com/office/drawing/2015/10/21/chartex">
             <w:pict>
               <v:line w14:anchorId="42B8E378" id="Straight Connector 864118537" o:spid="_x0000_s1026" style="position:absolute;flip:y;z-index:251664384;visibility:visible;mso-wrap-style:square;mso-width-percent:0;mso-height-percent:0;mso-wrap-distance-left:9pt;mso-wrap-distance-top:0;mso-wrap-distance-right:9pt;mso-wrap-distance-bottom:0;mso-position-horizontal:absolute;mso-position-horizontal-relative:text;mso-position-vertical:absolute;mso-position-vertical-relative:text;mso-width-percent:0;mso-height-percent:0;mso-width-relative:margin;mso-height-relative:margin" from="316.4pt,9.75pt" to="357.9pt,31pt" o:gfxdata="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" strokecolor="#4472c4 [3204]" strokeweight=".5pt">
                 <v:stroke joinstyle="miter"/>
@@ -5330,6 +5316,7 @@
       <w:r>
         <w:rPr>
           <w:noProof/>
+          <w:lang w:eastAsia="en-US" w:bidi="ar-SA"/>
         </w:rPr>
         <mc:AlternateContent>
           <mc:Choice Requires="wps">
@@ -5398,7 +5385,7 @@
           </mc:Choice>
           <mc:Fallback>
             <w:pict>
-              <v:shape w14:anchorId="56997D72" id="_x0000_s1028" type="#_x0000_t202" style="position:absolute;left:0;text-align:left;margin-left:381.3pt;margin-top:51pt;width:45.25pt;height:50.9pt;z-index:251661312;visibility:visible;mso-wrap-style:square;mso-width-percent:0;mso-wrap-distance-left:9pt;mso-wrap-distance-top:0;mso-wrap-distance-right:9pt;mso-wrap-distance-bottom:0;mso-position-horizontal:absolute;mso-position-horizontal-relative:text;mso-position-vertical:absolute;mso-position-vertical-relative:text;mso-width-percent:0;mso-width-relative:margin;v-text-anchor:top" o:gfxdata="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" filled="f" stroked="f">
+              <v:shape w14:anchorId="56997D72" id="_x0000_s1028" type="#_x0000_t202" style="position:absolute;left:0;text-align:left;margin-left:381.3pt;margin-top:51pt;width:45.25pt;height:50.9pt;z-index:251661312;visibility:visible;mso-wrap-style:square;mso-width-percent:0;mso-wrap-distance-left:9pt;mso-wrap-distance-top:0;mso-wrap-distance-right:9pt;mso-wrap-distance-bottom:0;mso-position-horizontal:absolute;mso-position-horizontal-relative:text;mso-position-vertical:absolute;mso-position-vertical-relative:text;mso-width-percent:0;mso-width-relative:margin;v-text-anchor:top" o:gfxdata="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" filled="f" stroked="f">
                 <v:textbox style="mso-fit-shape-to-text:t">
                   <w:txbxContent>
                     <w:p>
@@ -5430,6 +5417,7 @@
       <w:r>
         <w:rPr>
           <w:noProof/>
+          <w:lang w:eastAsia="en-US" w:bidi="ar-SA"/>
         </w:rPr>
         <mc:AlternateContent>
           <mc:Choice Requires="wps">
@@ -5481,7 +5469,7 @@
               </wp:anchor>
             </w:drawing>
           </mc:Choice>
-          <mc:Fallback>
+          <mc:Fallback xmlns:w16sdtdh="http://schemas.microsoft.com/office/word/2020/wordml/sdtdatahash" xmlns:w16="http://schemas.microsoft.com/office/word/2018/wordml" xmlns:w16cid="http://schemas.microsoft.com/office/word/2016/wordml/cid" xmlns:w16cex="http://schemas.microsoft.com/office/word/2018/wordml/cex" xmlns:oel="http://schemas.microsoft.com/office/2019/extlst" xmlns:am3d="http://schemas.microsoft.com/office/drawing/2017/model3d" xmlns:aink="http://schemas.microsoft.com/office/drawing/2016/ink" xmlns:cx8="http://schemas.microsoft.com/office/drawing/2016/5/14/chartex" xmlns:cx7="http://schemas.microsoft.com/office/drawing/2016/5/13/chartex" xmlns:cx6="http://schemas.microsoft.com/office/drawing/2016/5/12/chartex" xmlns:cx5="http://schemas.microsoft.com/office/drawing/2016/5/11/chartex" xmlns:cx4="http://schemas.microsoft.com/office/drawing/2016/5/10/chartex" xmlns:cx3="http://schemas.microsoft.com/office/drawing/2016/5/9/chartex" xmlns:cx2="http://schemas.microsoft.com/office/drawing/2015/10/21/chartex">
             <w:pict>
               <v:line w14:anchorId="61F6E5E9" id="Straight Connector 864118535" o:spid="_x0000_s1026" style="position:absolute;z-index:251662336;visibility:visible;mso-wrap-style:square;mso-wrap-distance-left:9pt;mso-wrap-distance-top:0;mso-wrap-distance-right:9pt;mso-wrap-distance-bottom:0;mso-position-horizontal:absolute;mso-position-horizontal-relative:text;mso-position-vertical:absolute;mso-position-vertical-relative:text" from="368.1pt,54.65pt" to="386.55pt,62.5pt" o:gfxdata="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" strokecolor="#4472c4 [3204]" strokeweight=".5pt">
                 <v:stroke joinstyle="miter"/>
@@ -5493,6 +5481,7 @@
       <w:r>
         <w:rPr>
           <w:noProof/>
+          <w:lang w:eastAsia="en-US" w:bidi="ar-SA"/>
         </w:rPr>
         <w:drawing>
           <wp:inline distT="0" distB="0" distL="0" distR="0" wp14:anchorId="382FF7DF" wp14:editId="2344F750">
@@ -5563,7 +5552,7 @@
         </w:rPr>
         <w:t>G</w:t>
       </w:r>
-      <w:ins w:id="380" w:author="Ayperi Ülkü" w:date="2024-03-17T00:42:00Z">
+      <w:ins w:id="367" w:author="Ayperi Ülkü" w:date="2024-03-17T00:42:00Z">
         <w:r>
           <w:t>κ</w:t>
         </w:r>
@@ -5594,7 +5583,7 @@
         </w:rPr>
         <w:t>G</w:t>
       </w:r>
-      <w:ins w:id="381" w:author="Ayperi Ülkü" w:date="2024-03-17T00:42:00Z">
+      <w:ins w:id="368" w:author="Ayperi Ülkü" w:date="2024-03-17T00:42:00Z">
         <w:r>
           <w:t>κ</w:t>
         </w:r>
@@ -5614,7 +5603,7 @@
     </w:p>
     <w:tbl>
       <w:tblPr>
-        <w:tblStyle w:val="DzTablo2"/>
+        <w:tblStyle w:val="PlainTable2"/>
         <w:tblW w:w="7857" w:type="dxa"/>
         <w:tblInd w:w="2608" w:type="dxa"/>
         <w:tblBorders>
@@ -5627,9 +5616,9 @@
           <w:right w:w="0" w:type="dxa"/>
         </w:tblCellMar>
         <w:tblLook w:val="04A0" w:firstRow="1" w:lastRow="0" w:firstColumn="1" w:lastColumn="0" w:noHBand="0" w:noVBand="1"/>
-        <w:tblPrChange w:id="382" w:author="Ayperi Ülkü" w:date="2024-03-16T23:13:00Z">
+        <w:tblPrChange w:id="369" w:author="Ayperi Ülkü" w:date="2024-03-16T23:13:00Z">
           <w:tblPr>
-            <w:tblStyle w:val="DzTablo2"/>
+            <w:tblStyle w:val="PlainTable2"/>
             <w:tblW w:w="7857" w:type="dxa"/>
             <w:tblInd w:w="2608" w:type="dxa"/>
             <w:tblBorders>
@@ -5649,7 +5638,7 @@
         <w:gridCol w:w="3434"/>
         <w:gridCol w:w="1353"/>
         <w:gridCol w:w="3070"/>
-        <w:tblGridChange w:id="383">
+        <w:tblGridChange w:id="370">
           <w:tblGrid>
             <w:gridCol w:w="3434"/>
             <w:gridCol w:w="1353"/>
@@ -5671,7 +5660,7 @@
             </w:tcBorders>
             <w:shd w:val="clear" w:color="auto" w:fill="auto"/>
             <w:vAlign w:val="center"/>
-            <w:tcPrChange w:id="384" w:author="Ayperi Ülkü" w:date="2024-03-16T23:13:00Z">
+            <w:tcPrChange w:id="371" w:author="Ayperi Ülkü" w:date="2024-03-16T23:13:00Z">
               <w:tcPr>
                 <w:tcW w:w="3964" w:type="dxa"/>
                 <w:tcBorders>
@@ -5713,7 +5702,7 @@
             </w:tcBorders>
             <w:shd w:val="clear" w:color="auto" w:fill="auto"/>
             <w:vAlign w:val="center"/>
-            <w:tcPrChange w:id="385" w:author="Ayperi Ülkü" w:date="2024-03-16T23:13:00Z">
+            <w:tcPrChange w:id="372" w:author="Ayperi Ülkü" w:date="2024-03-16T23:13:00Z">
               <w:tcPr>
                 <w:tcW w:w="1560" w:type="dxa"/>
                 <w:tcBorders>
@@ -5755,7 +5744,7 @@
             </w:tcBorders>
             <w:shd w:val="clear" w:color="auto" w:fill="auto"/>
             <w:vAlign w:val="center"/>
-            <w:tcPrChange w:id="386" w:author="Ayperi Ülkü" w:date="2024-03-16T23:13:00Z">
+            <w:tcPrChange w:id="373" w:author="Ayperi Ülkü" w:date="2024-03-16T23:13:00Z">
               <w:tcPr>
                 <w:tcW w:w="3543" w:type="dxa"/>
                 <w:tcBorders>
@@ -5802,7 +5791,7 @@
             </w:tcBorders>
             <w:shd w:val="clear" w:color="auto" w:fill="auto"/>
             <w:vAlign w:val="center"/>
-            <w:tcPrChange w:id="387" w:author="Ayperi Ülkü" w:date="2024-03-16T23:13:00Z">
+            <w:tcPrChange w:id="374" w:author="Ayperi Ülkü" w:date="2024-03-16T23:13:00Z">
               <w:tcPr>
                 <w:tcW w:w="3964" w:type="dxa"/>
                 <w:tcBorders>
@@ -5844,7 +5833,7 @@
             </w:tcBorders>
             <w:shd w:val="clear" w:color="auto" w:fill="auto"/>
             <w:vAlign w:val="center"/>
-            <w:tcPrChange w:id="388" w:author="Ayperi Ülkü" w:date="2024-03-16T23:13:00Z">
+            <w:tcPrChange w:id="375" w:author="Ayperi Ülkü" w:date="2024-03-16T23:13:00Z">
               <w:tcPr>
                 <w:tcW w:w="1560" w:type="dxa"/>
                 <w:tcBorders>
@@ -5884,7 +5873,7 @@
             </w:tcBorders>
             <w:shd w:val="clear" w:color="auto" w:fill="auto"/>
             <w:vAlign w:val="center"/>
-            <w:tcPrChange w:id="389" w:author="Ayperi Ülkü" w:date="2024-03-16T23:13:00Z">
+            <w:tcPrChange w:id="376" w:author="Ayperi Ülkü" w:date="2024-03-16T23:13:00Z">
               <w:tcPr>
                 <w:tcW w:w="3543" w:type="dxa"/>
                 <w:tcBorders>
@@ -5934,7 +5923,7 @@
             </w:tcBorders>
             <w:shd w:val="clear" w:color="auto" w:fill="auto"/>
             <w:vAlign w:val="center"/>
-            <w:tcPrChange w:id="390" w:author="Ayperi Ülkü" w:date="2024-03-16T23:13:00Z">
+            <w:tcPrChange w:id="377" w:author="Ayperi Ülkü" w:date="2024-03-16T23:13:00Z">
               <w:tcPr>
                 <w:tcW w:w="3964" w:type="dxa"/>
                 <w:tcBorders>
@@ -5975,7 +5964,7 @@
             </w:tcBorders>
             <w:shd w:val="clear" w:color="auto" w:fill="auto"/>
             <w:vAlign w:val="center"/>
-            <w:tcPrChange w:id="391" w:author="Ayperi Ülkü" w:date="2024-03-16T23:13:00Z">
+            <w:tcPrChange w:id="378" w:author="Ayperi Ülkü" w:date="2024-03-16T23:13:00Z">
               <w:tcPr>
                 <w:tcW w:w="1560" w:type="dxa"/>
                 <w:tcBorders>
@@ -6015,7 +6004,7 @@
             </w:tcBorders>
             <w:shd w:val="clear" w:color="auto" w:fill="auto"/>
             <w:vAlign w:val="center"/>
-            <w:tcPrChange w:id="392" w:author="Ayperi Ülkü" w:date="2024-03-16T23:13:00Z">
+            <w:tcPrChange w:id="379" w:author="Ayperi Ülkü" w:date="2024-03-16T23:13:00Z">
               <w:tcPr>
                 <w:tcW w:w="3543" w:type="dxa"/>
                 <w:tcBorders>
@@ -6058,7 +6047,7 @@
             <w:tcW w:w="3434" w:type="dxa"/>
             <w:shd w:val="clear" w:color="auto" w:fill="auto"/>
             <w:vAlign w:val="center"/>
-            <w:tcPrChange w:id="393" w:author="Ayperi Ülkü" w:date="2024-03-16T23:13:00Z">
+            <w:tcPrChange w:id="380" w:author="Ayperi Ülkü" w:date="2024-03-16T23:13:00Z">
               <w:tcPr>
                 <w:tcW w:w="3964" w:type="dxa"/>
                 <w:shd w:val="clear" w:color="auto" w:fill="auto"/>
@@ -6085,7 +6074,6 @@
                 <w:b w:val="0"/>
                 <w:sz w:val="20"/>
               </w:rPr>
-              <w:lastRenderedPageBreak/>
               <w:t>Channel (Fin) Width</w:t>
             </w:r>
           </w:p>
@@ -6095,7 +6083,7 @@
             <w:tcW w:w="1353" w:type="dxa"/>
             <w:shd w:val="clear" w:color="auto" w:fill="auto"/>
             <w:vAlign w:val="center"/>
-            <w:tcPrChange w:id="394" w:author="Ayperi Ülkü" w:date="2024-03-16T23:13:00Z">
+            <w:tcPrChange w:id="381" w:author="Ayperi Ülkü" w:date="2024-03-16T23:13:00Z">
               <w:tcPr>
                 <w:tcW w:w="1560" w:type="dxa"/>
                 <w:shd w:val="clear" w:color="auto" w:fill="auto"/>
@@ -6129,7 +6117,7 @@
             <w:tcW w:w="3070" w:type="dxa"/>
             <w:shd w:val="clear" w:color="auto" w:fill="auto"/>
             <w:vAlign w:val="center"/>
-            <w:tcPrChange w:id="395" w:author="Ayperi Ülkü" w:date="2024-03-16T23:13:00Z">
+            <w:tcPrChange w:id="382" w:author="Ayperi Ülkü" w:date="2024-03-16T23:13:00Z">
               <w:tcPr>
                 <w:tcW w:w="3543" w:type="dxa"/>
                 <w:shd w:val="clear" w:color="auto" w:fill="auto"/>
@@ -6163,6 +6151,246 @@
               </w:rPr>
               <w:t>fin</w:t>
             </w:r>
+          </w:p>
+        </w:tc>
+      </w:tr>
+      <w:tr>
+        <w:tc>
+          <w:tcPr>
+            <w:cnfStyle w:val="001000000000" w:firstRow="0" w:lastRow="0" w:firstColumn="1" w:lastColumn="0" w:oddVBand="0" w:evenVBand="0" w:oddHBand="0" w:evenHBand="0" w:firstRowFirstColumn="0" w:firstRowLastColumn="0" w:lastRowFirstColumn="0" w:lastRowLastColumn="0"/>
+            <w:tcW w:w="3434" w:type="dxa"/>
+            <w:shd w:val="clear" w:color="auto" w:fill="auto"/>
+            <w:vAlign w:val="center"/>
+            <w:tcPrChange w:id="383" w:author="Ayperi Ülkü" w:date="2024-03-16T23:13:00Z">
+              <w:tcPr>
+                <w:tcW w:w="3964" w:type="dxa"/>
+                <w:shd w:val="clear" w:color="auto" w:fill="auto"/>
+                <w:vAlign w:val="center"/>
+              </w:tcPr>
+            </w:tcPrChange>
+          </w:tcPr>
+          <w:p>
+            <w:pPr>
+              <w:autoSpaceDE w:val="0"/>
+              <w:autoSpaceDN w:val="0"/>
+              <w:adjustRightInd w:val="0"/>
+              <w:snapToGrid w:val="0"/>
+              <w:spacing w:line="240" w:lineRule="auto"/>
+              <w:jc w:val="left"/>
+              <w:rPr>
+                <w:b w:val="0"/>
+                <w:sz w:val="20"/>
+              </w:rPr>
+            </w:pPr>
+            <w:r>
+              <w:rPr>
+                <w:b w:val="0"/>
+                <w:sz w:val="20"/>
+              </w:rPr>
+              <w:t>Gate Length</w:t>
+            </w:r>
+          </w:p>
+        </w:tc>
+        <w:tc>
+          <w:tcPr>
+            <w:tcW w:w="1353" w:type="dxa"/>
+            <w:shd w:val="clear" w:color="auto" w:fill="auto"/>
+            <w:vAlign w:val="center"/>
+            <w:tcPrChange w:id="384" w:author="Ayperi Ülkü" w:date="2024-03-16T23:13:00Z">
+              <w:tcPr>
+                <w:tcW w:w="1560" w:type="dxa"/>
+                <w:shd w:val="clear" w:color="auto" w:fill="auto"/>
+                <w:vAlign w:val="center"/>
+              </w:tcPr>
+            </w:tcPrChange>
+          </w:tcPr>
+          <w:p>
+            <w:pPr>
+              <w:autoSpaceDE w:val="0"/>
+              <w:autoSpaceDN w:val="0"/>
+              <w:adjustRightInd w:val="0"/>
+              <w:snapToGrid w:val="0"/>
+              <w:spacing w:line="240" w:lineRule="auto"/>
+              <w:jc w:val="left"/>
+              <w:cnfStyle w:val="000000000000" w:firstRow="0" w:lastRow="0" w:firstColumn="0" w:lastColumn="0" w:oddVBand="0" w:evenVBand="0" w:oddHBand="0" w:evenHBand="0" w:firstRowFirstColumn="0" w:firstRowLastColumn="0" w:lastRowFirstColumn="0" w:lastRowLastColumn="0"/>
+              <w:rPr>
+                <w:sz w:val="20"/>
+              </w:rPr>
+            </w:pPr>
+            <w:r>
+              <w:rPr>
+                <w:sz w:val="20"/>
+              </w:rPr>
+              <w:t>14 nm</w:t>
+            </w:r>
+          </w:p>
+        </w:tc>
+        <w:tc>
+          <w:tcPr>
+            <w:tcW w:w="3070" w:type="dxa"/>
+            <w:shd w:val="clear" w:color="auto" w:fill="auto"/>
+            <w:vAlign w:val="center"/>
+            <w:tcPrChange w:id="385" w:author="Ayperi Ülkü" w:date="2024-03-16T23:13:00Z">
+              <w:tcPr>
+                <w:tcW w:w="3543" w:type="dxa"/>
+                <w:shd w:val="clear" w:color="auto" w:fill="auto"/>
+                <w:vAlign w:val="center"/>
+              </w:tcPr>
+            </w:tcPrChange>
+          </w:tcPr>
+          <w:p>
+            <w:pPr>
+              <w:autoSpaceDE w:val="0"/>
+              <w:autoSpaceDN w:val="0"/>
+              <w:adjustRightInd w:val="0"/>
+              <w:snapToGrid w:val="0"/>
+              <w:spacing w:line="240" w:lineRule="auto"/>
+              <w:jc w:val="left"/>
+              <w:cnfStyle w:val="000000000000" w:firstRow="0" w:lastRow="0" w:firstColumn="0" w:lastColumn="0" w:oddVBand="0" w:evenVBand="0" w:oddHBand="0" w:evenHBand="0" w:firstRowFirstColumn="0" w:firstRowLastColumn="0" w:lastRowFirstColumn="0" w:lastRowLastColumn="0"/>
+              <w:rPr>
+                <w:sz w:val="20"/>
+              </w:rPr>
+            </w:pPr>
+            <w:r>
+              <w:rPr>
+                <w:sz w:val="20"/>
+              </w:rPr>
+              <w:t>L</w:t>
+            </w:r>
+            <w:r>
+              <w:rPr>
+                <w:sz w:val="20"/>
+                <w:vertAlign w:val="subscript"/>
+              </w:rPr>
+              <w:t>g</w:t>
+            </w:r>
+          </w:p>
+        </w:tc>
+      </w:tr>
+      <w:tr>
+        <w:trPr>
+          <w:cnfStyle w:val="000000100000" w:firstRow="0" w:lastRow="0" w:firstColumn="0" w:lastColumn="0" w:oddVBand="0" w:evenVBand="0" w:oddHBand="1" w:evenHBand="0" w:firstRowFirstColumn="0" w:firstRowLastColumn="0" w:lastRowFirstColumn="0" w:lastRowLastColumn="0"/>
+          <w:del w:id="386" w:author="Ayperi Ülkü" w:date="2024-03-16T23:13:00Z"/>
+        </w:trPr>
+        <w:tc>
+          <w:tcPr>
+            <w:cnfStyle w:val="001000000000" w:firstRow="0" w:lastRow="0" w:firstColumn="1" w:lastColumn="0" w:oddVBand="0" w:evenVBand="0" w:oddHBand="0" w:evenHBand="0" w:firstRowFirstColumn="0" w:firstRowLastColumn="0" w:lastRowFirstColumn="0" w:lastRowLastColumn="0"/>
+            <w:tcW w:w="3434" w:type="dxa"/>
+            <w:shd w:val="clear" w:color="auto" w:fill="auto"/>
+            <w:vAlign w:val="center"/>
+            <w:tcPrChange w:id="387" w:author="Ayperi Ülkü" w:date="2024-03-16T23:13:00Z">
+              <w:tcPr>
+                <w:tcW w:w="3964" w:type="dxa"/>
+                <w:shd w:val="clear" w:color="auto" w:fill="auto"/>
+                <w:vAlign w:val="center"/>
+              </w:tcPr>
+            </w:tcPrChange>
+          </w:tcPr>
+          <w:p>
+            <w:pPr>
+              <w:autoSpaceDE w:val="0"/>
+              <w:autoSpaceDN w:val="0"/>
+              <w:adjustRightInd w:val="0"/>
+              <w:snapToGrid w:val="0"/>
+              <w:spacing w:line="240" w:lineRule="auto"/>
+              <w:jc w:val="left"/>
+              <w:cnfStyle w:val="001000100000" w:firstRow="0" w:lastRow="0" w:firstColumn="1" w:lastColumn="0" w:oddVBand="0" w:evenVBand="0" w:oddHBand="1" w:evenHBand="0" w:firstRowFirstColumn="0" w:firstRowLastColumn="0" w:lastRowFirstColumn="0" w:lastRowLastColumn="0"/>
+              <w:rPr>
+                <w:del w:id="388" w:author="Ayperi Ülkü" w:date="2024-03-16T23:13:00Z"/>
+                <w:b w:val="0"/>
+                <w:sz w:val="20"/>
+              </w:rPr>
+            </w:pPr>
+            <w:del w:id="389" w:author="Ayperi Ülkü" w:date="2024-03-16T23:13:00Z">
+              <w:r>
+                <w:rPr>
+                  <w:b w:val="0"/>
+                  <w:sz w:val="20"/>
+                </w:rPr>
+                <w:delText>Gate-to-Gate length</w:delText>
+              </w:r>
+            </w:del>
+          </w:p>
+        </w:tc>
+        <w:tc>
+          <w:tcPr>
+            <w:tcW w:w="1353" w:type="dxa"/>
+            <w:shd w:val="clear" w:color="auto" w:fill="auto"/>
+            <w:vAlign w:val="center"/>
+            <w:tcPrChange w:id="390" w:author="Ayperi Ülkü" w:date="2024-03-16T23:13:00Z">
+              <w:tcPr>
+                <w:tcW w:w="1560" w:type="dxa"/>
+                <w:shd w:val="clear" w:color="auto" w:fill="auto"/>
+                <w:vAlign w:val="center"/>
+              </w:tcPr>
+            </w:tcPrChange>
+          </w:tcPr>
+          <w:p>
+            <w:pPr>
+              <w:autoSpaceDE w:val="0"/>
+              <w:autoSpaceDN w:val="0"/>
+              <w:adjustRightInd w:val="0"/>
+              <w:snapToGrid w:val="0"/>
+              <w:spacing w:line="240" w:lineRule="auto"/>
+              <w:jc w:val="left"/>
+              <w:cnfStyle w:val="000000100000" w:firstRow="0" w:lastRow="0" w:firstColumn="0" w:lastColumn="0" w:oddVBand="0" w:evenVBand="0" w:oddHBand="1" w:evenHBand="0" w:firstRowFirstColumn="0" w:firstRowLastColumn="0" w:lastRowFirstColumn="0" w:lastRowLastColumn="0"/>
+              <w:rPr>
+                <w:del w:id="391" w:author="Ayperi Ülkü" w:date="2024-03-16T23:13:00Z"/>
+                <w:sz w:val="20"/>
+              </w:rPr>
+            </w:pPr>
+            <w:del w:id="392" w:author="Ayperi Ülkü" w:date="2024-03-16T23:13:00Z">
+              <w:r>
+                <w:rPr>
+                  <w:sz w:val="20"/>
+                </w:rPr>
+                <w:delText>X nm</w:delText>
+              </w:r>
+            </w:del>
+          </w:p>
+        </w:tc>
+        <w:tc>
+          <w:tcPr>
+            <w:tcW w:w="3070" w:type="dxa"/>
+            <w:shd w:val="clear" w:color="auto" w:fill="auto"/>
+            <w:vAlign w:val="center"/>
+            <w:tcPrChange w:id="393" w:author="Ayperi Ülkü" w:date="2024-03-16T23:13:00Z">
+              <w:tcPr>
+                <w:tcW w:w="3543" w:type="dxa"/>
+                <w:shd w:val="clear" w:color="auto" w:fill="auto"/>
+                <w:vAlign w:val="center"/>
+              </w:tcPr>
+            </w:tcPrChange>
+          </w:tcPr>
+          <w:p>
+            <w:pPr>
+              <w:autoSpaceDE w:val="0"/>
+              <w:autoSpaceDN w:val="0"/>
+              <w:adjustRightInd w:val="0"/>
+              <w:snapToGrid w:val="0"/>
+              <w:spacing w:line="240" w:lineRule="auto"/>
+              <w:jc w:val="left"/>
+              <w:cnfStyle w:val="000000100000" w:firstRow="0" w:lastRow="0" w:firstColumn="0" w:lastColumn="0" w:oddVBand="0" w:evenVBand="0" w:oddHBand="1" w:evenHBand="0" w:firstRowFirstColumn="0" w:firstRowLastColumn="0" w:lastRowFirstColumn="0" w:lastRowLastColumn="0"/>
+              <w:rPr>
+                <w:del w:id="394" w:author="Ayperi Ülkü" w:date="2024-03-16T23:13:00Z"/>
+                <w:sz w:val="20"/>
+              </w:rPr>
+            </w:pPr>
+            <w:del w:id="395" w:author="Ayperi Ülkü" w:date="2024-03-16T23:13:00Z">
+              <w:r>
+                <w:rPr>
+                  <w:sz w:val="20"/>
+                </w:rPr>
+                <w:delText>L</w:delText>
+              </w:r>
+              <w:r>
+                <w:rPr>
+                  <w:sz w:val="20"/>
+                  <w:vertAlign w:val="subscript"/>
+                </w:rPr>
+                <w:delText>gg</w:delText>
+              </w:r>
+            </w:del>
           </w:p>
         </w:tc>
       </w:tr>
@@ -6199,7 +6427,7 @@
                 <w:b w:val="0"/>
                 <w:sz w:val="20"/>
               </w:rPr>
-              <w:t>Gate Length</w:t>
+              <w:t>Fin Width</w:t>
             </w:r>
           </w:p>
         </w:tc>
@@ -6233,7 +6461,7 @@
               <w:rPr>
                 <w:sz w:val="20"/>
               </w:rPr>
-              <w:t>14 nm</w:t>
+              <w:t>2 nm</w:t>
             </w:r>
           </w:p>
         </w:tc>
@@ -6267,14 +6495,14 @@
               <w:rPr>
                 <w:sz w:val="20"/>
               </w:rPr>
-              <w:t>L</w:t>
+              <w:t>W</w:t>
             </w:r>
             <w:r>
               <w:rPr>
                 <w:sz w:val="20"/>
                 <w:vertAlign w:val="subscript"/>
               </w:rPr>
-              <w:t>g</w:t>
+              <w:t>fin</w:t>
             </w:r>
           </w:p>
         </w:tc>
@@ -6282,7 +6510,6 @@
       <w:tr>
         <w:trPr>
           <w:cnfStyle w:val="000000100000" w:firstRow="0" w:lastRow="0" w:firstColumn="0" w:lastColumn="0" w:oddVBand="0" w:evenVBand="0" w:oddHBand="1" w:evenHBand="0" w:firstRowFirstColumn="0" w:firstRowLastColumn="0" w:lastRowFirstColumn="0" w:lastRowLastColumn="0"/>
-          <w:del w:id="399" w:author="Ayperi Ülkü" w:date="2024-03-16T23:13:00Z"/>
         </w:trPr>
         <w:tc>
           <w:tcPr>
@@ -6290,7 +6517,7 @@
             <w:tcW w:w="3434" w:type="dxa"/>
             <w:shd w:val="clear" w:color="auto" w:fill="auto"/>
             <w:vAlign w:val="center"/>
-            <w:tcPrChange w:id="400" w:author="Ayperi Ülkü" w:date="2024-03-16T23:13:00Z">
+            <w:tcPrChange w:id="399" w:author="Ayperi Ülkü" w:date="2024-03-16T23:13:00Z">
               <w:tcPr>
                 <w:tcW w:w="3964" w:type="dxa"/>
                 <w:shd w:val="clear" w:color="auto" w:fill="auto"/>
@@ -6308,20 +6535,130 @@
               <w:jc w:val="left"/>
               <w:cnfStyle w:val="001000100000" w:firstRow="0" w:lastRow="0" w:firstColumn="1" w:lastColumn="0" w:oddVBand="0" w:evenVBand="0" w:oddHBand="1" w:evenHBand="0" w:firstRowFirstColumn="0" w:firstRowLastColumn="0" w:lastRowFirstColumn="0" w:lastRowLastColumn="0"/>
               <w:rPr>
-                <w:del w:id="401" w:author="Ayperi Ülkü" w:date="2024-03-16T23:13:00Z"/>
                 <w:b w:val="0"/>
                 <w:sz w:val="20"/>
               </w:rPr>
             </w:pPr>
-            <w:del w:id="402" w:author="Ayperi Ülkü" w:date="2024-03-16T23:13:00Z">
-              <w:r>
-                <w:rPr>
-                  <w:b w:val="0"/>
-                  <w:sz w:val="20"/>
-                </w:rPr>
-                <w:delText>Gate-to-Gate length</w:delText>
-              </w:r>
-            </w:del>
+            <w:r>
+              <w:rPr>
+                <w:b w:val="0"/>
+                <w:sz w:val="20"/>
+              </w:rPr>
+              <w:t>Fin Height</w:t>
+            </w:r>
+          </w:p>
+        </w:tc>
+        <w:tc>
+          <w:tcPr>
+            <w:tcW w:w="1353" w:type="dxa"/>
+            <w:shd w:val="clear" w:color="auto" w:fill="auto"/>
+            <w:vAlign w:val="center"/>
+            <w:tcPrChange w:id="400" w:author="Ayperi Ülkü" w:date="2024-03-16T23:13:00Z">
+              <w:tcPr>
+                <w:tcW w:w="1560" w:type="dxa"/>
+                <w:shd w:val="clear" w:color="auto" w:fill="auto"/>
+                <w:vAlign w:val="center"/>
+              </w:tcPr>
+            </w:tcPrChange>
+          </w:tcPr>
+          <w:p>
+            <w:pPr>
+              <w:autoSpaceDE w:val="0"/>
+              <w:autoSpaceDN w:val="0"/>
+              <w:adjustRightInd w:val="0"/>
+              <w:snapToGrid w:val="0"/>
+              <w:spacing w:line="240" w:lineRule="auto"/>
+              <w:jc w:val="left"/>
+              <w:cnfStyle w:val="000000100000" w:firstRow="0" w:lastRow="0" w:firstColumn="0" w:lastColumn="0" w:oddVBand="0" w:evenVBand="0" w:oddHBand="1" w:evenHBand="0" w:firstRowFirstColumn="0" w:firstRowLastColumn="0" w:lastRowFirstColumn="0" w:lastRowLastColumn="0"/>
+              <w:rPr>
+                <w:sz w:val="20"/>
+              </w:rPr>
+            </w:pPr>
+            <w:r>
+              <w:rPr>
+                <w:sz w:val="20"/>
+              </w:rPr>
+              <w:t>5 nm</w:t>
+            </w:r>
+          </w:p>
+        </w:tc>
+        <w:tc>
+          <w:tcPr>
+            <w:tcW w:w="3070" w:type="dxa"/>
+            <w:shd w:val="clear" w:color="auto" w:fill="auto"/>
+            <w:vAlign w:val="center"/>
+            <w:tcPrChange w:id="401" w:author="Ayperi Ülkü" w:date="2024-03-16T23:13:00Z">
+              <w:tcPr>
+                <w:tcW w:w="3543" w:type="dxa"/>
+                <w:shd w:val="clear" w:color="auto" w:fill="auto"/>
+                <w:vAlign w:val="center"/>
+              </w:tcPr>
+            </w:tcPrChange>
+          </w:tcPr>
+          <w:p>
+            <w:pPr>
+              <w:autoSpaceDE w:val="0"/>
+              <w:autoSpaceDN w:val="0"/>
+              <w:adjustRightInd w:val="0"/>
+              <w:snapToGrid w:val="0"/>
+              <w:spacing w:line="240" w:lineRule="auto"/>
+              <w:jc w:val="left"/>
+              <w:cnfStyle w:val="000000100000" w:firstRow="0" w:lastRow="0" w:firstColumn="0" w:lastColumn="0" w:oddVBand="0" w:evenVBand="0" w:oddHBand="1" w:evenHBand="0" w:firstRowFirstColumn="0" w:firstRowLastColumn="0" w:lastRowFirstColumn="0" w:lastRowLastColumn="0"/>
+              <w:rPr>
+                <w:sz w:val="20"/>
+              </w:rPr>
+            </w:pPr>
+            <w:r>
+              <w:rPr>
+                <w:sz w:val="20"/>
+              </w:rPr>
+              <w:t>H</w:t>
+            </w:r>
+            <w:r>
+              <w:rPr>
+                <w:sz w:val="20"/>
+                <w:vertAlign w:val="subscript"/>
+              </w:rPr>
+              <w:t>fin</w:t>
+            </w:r>
+          </w:p>
+        </w:tc>
+      </w:tr>
+      <w:tr>
+        <w:tc>
+          <w:tcPr>
+            <w:cnfStyle w:val="001000000000" w:firstRow="0" w:lastRow="0" w:firstColumn="1" w:lastColumn="0" w:oddVBand="0" w:evenVBand="0" w:oddHBand="0" w:evenHBand="0" w:firstRowFirstColumn="0" w:firstRowLastColumn="0" w:lastRowFirstColumn="0" w:lastRowLastColumn="0"/>
+            <w:tcW w:w="3434" w:type="dxa"/>
+            <w:shd w:val="clear" w:color="auto" w:fill="auto"/>
+            <w:vAlign w:val="center"/>
+            <w:tcPrChange w:id="402" w:author="Ayperi Ülkü" w:date="2024-03-16T23:13:00Z">
+              <w:tcPr>
+                <w:tcW w:w="3964" w:type="dxa"/>
+                <w:shd w:val="clear" w:color="auto" w:fill="auto"/>
+                <w:vAlign w:val="center"/>
+              </w:tcPr>
+            </w:tcPrChange>
+          </w:tcPr>
+          <w:p>
+            <w:pPr>
+              <w:autoSpaceDE w:val="0"/>
+              <w:autoSpaceDN w:val="0"/>
+              <w:adjustRightInd w:val="0"/>
+              <w:snapToGrid w:val="0"/>
+              <w:spacing w:line="240" w:lineRule="auto"/>
+              <w:jc w:val="left"/>
+              <w:rPr>
+                <w:b w:val="0"/>
+                <w:sz w:val="20"/>
+              </w:rPr>
+            </w:pPr>
+            <w:r>
+              <w:rPr>
+                <w:b w:val="0"/>
+                <w:sz w:val="20"/>
+              </w:rPr>
+              <w:t>Channel Concentration</w:t>
+            </w:r>
           </w:p>
         </w:tc>
         <w:tc>
@@ -6345,20 +6682,37 @@
               <w:snapToGrid w:val="0"/>
               <w:spacing w:line="240" w:lineRule="auto"/>
               <w:jc w:val="left"/>
-              <w:cnfStyle w:val="000000100000" w:firstRow="0" w:lastRow="0" w:firstColumn="0" w:lastColumn="0" w:oddVBand="0" w:evenVBand="0" w:oddHBand="1" w:evenHBand="0" w:firstRowFirstColumn="0" w:firstRowLastColumn="0" w:lastRowFirstColumn="0" w:lastRowLastColumn="0"/>
-              <w:rPr>
-                <w:del w:id="404" w:author="Ayperi Ülkü" w:date="2024-03-16T23:13:00Z"/>
+              <w:cnfStyle w:val="000000000000" w:firstRow="0" w:lastRow="0" w:firstColumn="0" w:lastColumn="0" w:oddVBand="0" w:evenVBand="0" w:oddHBand="0" w:evenHBand="0" w:firstRowFirstColumn="0" w:firstRowLastColumn="0" w:lastRowFirstColumn="0" w:lastRowLastColumn="0"/>
+              <w:rPr>
                 <w:sz w:val="20"/>
               </w:rPr>
             </w:pPr>
-            <w:del w:id="405" w:author="Ayperi Ülkü" w:date="2024-03-16T23:13:00Z">
-              <w:r>
-                <w:rPr>
-                  <w:sz w:val="20"/>
-                </w:rPr>
-                <w:delText>X nm</w:delText>
-              </w:r>
-            </w:del>
+            <w:r>
+              <w:rPr>
+                <w:sz w:val="20"/>
+              </w:rPr>
+              <w:t>5x10</w:t>
+            </w:r>
+            <w:r>
+              <w:rPr>
+                <w:sz w:val="20"/>
+                <w:vertAlign w:val="superscript"/>
+              </w:rPr>
+              <w:t>19</w:t>
+            </w:r>
+            <w:r>
+              <w:rPr>
+                <w:sz w:val="20"/>
+              </w:rPr>
+              <w:t xml:space="preserve"> cm</w:t>
+            </w:r>
+            <w:r>
+              <w:rPr>
+                <w:sz w:val="20"/>
+                <w:vertAlign w:val="superscript"/>
+              </w:rPr>
+              <w:t>-3</w:t>
+            </w:r>
           </w:p>
         </w:tc>
         <w:tc>
@@ -6366,7 +6720,124 @@
             <w:tcW w:w="3070" w:type="dxa"/>
             <w:shd w:val="clear" w:color="auto" w:fill="auto"/>
             <w:vAlign w:val="center"/>
+            <w:tcPrChange w:id="404" w:author="Ayperi Ülkü" w:date="2024-03-16T23:13:00Z">
+              <w:tcPr>
+                <w:tcW w:w="3543" w:type="dxa"/>
+                <w:shd w:val="clear" w:color="auto" w:fill="auto"/>
+                <w:vAlign w:val="center"/>
+              </w:tcPr>
+            </w:tcPrChange>
+          </w:tcPr>
+          <w:p>
+            <w:pPr>
+              <w:autoSpaceDE w:val="0"/>
+              <w:autoSpaceDN w:val="0"/>
+              <w:adjustRightInd w:val="0"/>
+              <w:snapToGrid w:val="0"/>
+              <w:spacing w:line="240" w:lineRule="auto"/>
+              <w:jc w:val="left"/>
+              <w:cnfStyle w:val="000000000000" w:firstRow="0" w:lastRow="0" w:firstColumn="0" w:lastColumn="0" w:oddVBand="0" w:evenVBand="0" w:oddHBand="0" w:evenHBand="0" w:firstRowFirstColumn="0" w:firstRowLastColumn="0" w:lastRowFirstColumn="0" w:lastRowLastColumn="0"/>
+              <w:rPr>
+                <w:sz w:val="20"/>
+              </w:rPr>
+            </w:pPr>
+            <w:r>
+              <w:rPr>
+                <w:sz w:val="20"/>
+              </w:rPr>
+              <w:t>N</w:t>
+            </w:r>
+            <w:r>
+              <w:rPr>
+                <w:sz w:val="20"/>
+                <w:vertAlign w:val="subscript"/>
+              </w:rPr>
+              <w:t>d</w:t>
+            </w:r>
+          </w:p>
+        </w:tc>
+      </w:tr>
+      <w:tr>
+        <w:trPr>
+          <w:cnfStyle w:val="000000100000" w:firstRow="0" w:lastRow="0" w:firstColumn="0" w:lastColumn="0" w:oddVBand="0" w:evenVBand="0" w:oddHBand="1" w:evenHBand="0" w:firstRowFirstColumn="0" w:firstRowLastColumn="0" w:lastRowFirstColumn="0" w:lastRowLastColumn="0"/>
+        </w:trPr>
+        <w:tc>
+          <w:tcPr>
+            <w:cnfStyle w:val="001000000000" w:firstRow="0" w:lastRow="0" w:firstColumn="1" w:lastColumn="0" w:oddVBand="0" w:evenVBand="0" w:oddHBand="0" w:evenHBand="0" w:firstRowFirstColumn="0" w:firstRowLastColumn="0" w:lastRowFirstColumn="0" w:lastRowLastColumn="0"/>
+            <w:tcW w:w="3434" w:type="dxa"/>
+            <w:shd w:val="clear" w:color="auto" w:fill="auto"/>
+            <w:vAlign w:val="center"/>
+            <w:tcPrChange w:id="405" w:author="Ayperi Ülkü" w:date="2024-03-16T23:13:00Z">
+              <w:tcPr>
+                <w:tcW w:w="3964" w:type="dxa"/>
+                <w:shd w:val="clear" w:color="auto" w:fill="auto"/>
+                <w:vAlign w:val="center"/>
+              </w:tcPr>
+            </w:tcPrChange>
+          </w:tcPr>
+          <w:p>
+            <w:pPr>
+              <w:autoSpaceDE w:val="0"/>
+              <w:autoSpaceDN w:val="0"/>
+              <w:adjustRightInd w:val="0"/>
+              <w:snapToGrid w:val="0"/>
+              <w:spacing w:line="240" w:lineRule="auto"/>
+              <w:jc w:val="left"/>
+              <w:cnfStyle w:val="001000100000" w:firstRow="0" w:lastRow="0" w:firstColumn="1" w:lastColumn="0" w:oddVBand="0" w:evenVBand="0" w:oddHBand="1" w:evenHBand="0" w:firstRowFirstColumn="0" w:firstRowLastColumn="0" w:lastRowFirstColumn="0" w:lastRowLastColumn="0"/>
+              <w:rPr>
+                <w:b w:val="0"/>
+                <w:sz w:val="20"/>
+              </w:rPr>
+            </w:pPr>
+            <w:r>
+              <w:rPr>
+                <w:b w:val="0"/>
+                <w:sz w:val="20"/>
+              </w:rPr>
+              <w:t>Gate work function</w:t>
+            </w:r>
+          </w:p>
+        </w:tc>
+        <w:tc>
+          <w:tcPr>
+            <w:tcW w:w="1353" w:type="dxa"/>
+            <w:shd w:val="clear" w:color="auto" w:fill="auto"/>
+            <w:vAlign w:val="center"/>
             <w:tcPrChange w:id="406" w:author="Ayperi Ülkü" w:date="2024-03-16T23:13:00Z">
+              <w:tcPr>
+                <w:tcW w:w="1560" w:type="dxa"/>
+                <w:shd w:val="clear" w:color="auto" w:fill="auto"/>
+                <w:vAlign w:val="center"/>
+              </w:tcPr>
+            </w:tcPrChange>
+          </w:tcPr>
+          <w:p>
+            <w:pPr>
+              <w:autoSpaceDE w:val="0"/>
+              <w:autoSpaceDN w:val="0"/>
+              <w:adjustRightInd w:val="0"/>
+              <w:snapToGrid w:val="0"/>
+              <w:spacing w:line="240" w:lineRule="auto"/>
+              <w:jc w:val="left"/>
+              <w:cnfStyle w:val="000000100000" w:firstRow="0" w:lastRow="0" w:firstColumn="0" w:lastColumn="0" w:oddVBand="0" w:evenVBand="0" w:oddHBand="1" w:evenHBand="0" w:firstRowFirstColumn="0" w:firstRowLastColumn="0" w:lastRowFirstColumn="0" w:lastRowLastColumn="0"/>
+              <w:rPr>
+                <w:sz w:val="20"/>
+              </w:rPr>
+            </w:pPr>
+            <w:r>
+              <w:rPr>
+                <w:sz w:val="20"/>
+              </w:rPr>
+              <w:t>5 eV</w:t>
+            </w:r>
+          </w:p>
+        </w:tc>
+        <w:tc>
+          <w:tcPr>
+            <w:tcW w:w="3070" w:type="dxa"/>
+            <w:shd w:val="clear" w:color="auto" w:fill="auto"/>
+            <w:vAlign w:val="center"/>
+            <w:tcPrChange w:id="407" w:author="Ayperi Ülkü" w:date="2024-03-16T23:13:00Z">
               <w:tcPr>
                 <w:tcW w:w="3543" w:type="dxa"/>
                 <w:shd w:val="clear" w:color="auto" w:fill="auto"/>
@@ -6384,25 +6855,22 @@
               <w:jc w:val="left"/>
               <w:cnfStyle w:val="000000100000" w:firstRow="0" w:lastRow="0" w:firstColumn="0" w:lastColumn="0" w:oddVBand="0" w:evenVBand="0" w:oddHBand="1" w:evenHBand="0" w:firstRowFirstColumn="0" w:firstRowLastColumn="0" w:lastRowFirstColumn="0" w:lastRowLastColumn="0"/>
               <w:rPr>
-                <w:del w:id="407" w:author="Ayperi Ülkü" w:date="2024-03-16T23:13:00Z"/>
                 <w:sz w:val="20"/>
               </w:rPr>
             </w:pPr>
-            <w:del w:id="408" w:author="Ayperi Ülkü" w:date="2024-03-16T23:13:00Z">
-              <w:r>
-                <w:rPr>
-                  <w:sz w:val="20"/>
-                </w:rPr>
-                <w:delText>L</w:delText>
-              </w:r>
-              <w:r>
-                <w:rPr>
-                  <w:sz w:val="20"/>
-                  <w:vertAlign w:val="subscript"/>
-                </w:rPr>
-                <w:delText>gg</w:delText>
-              </w:r>
-            </w:del>
+            <w:r>
+              <w:rPr>
+                <w:sz w:val="20"/>
+              </w:rPr>
+              <w:sym w:font="Symbol" w:char="F066"/>
+            </w:r>
+            <w:r>
+              <w:rPr>
+                <w:sz w:val="20"/>
+                <w:vertAlign w:val="subscript"/>
+              </w:rPr>
+              <w:t>w</w:t>
+            </w:r>
           </w:p>
         </w:tc>
       </w:tr>
@@ -6413,7 +6881,7 @@
             <w:tcW w:w="3434" w:type="dxa"/>
             <w:shd w:val="clear" w:color="auto" w:fill="auto"/>
             <w:vAlign w:val="center"/>
-            <w:tcPrChange w:id="409" w:author="Ayperi Ülkü" w:date="2024-03-16T23:13:00Z">
+            <w:tcPrChange w:id="408" w:author="Ayperi Ülkü" w:date="2024-03-16T23:13:00Z">
               <w:tcPr>
                 <w:tcW w:w="3964" w:type="dxa"/>
                 <w:shd w:val="clear" w:color="auto" w:fill="auto"/>
@@ -6439,7 +6907,7 @@
                 <w:b w:val="0"/>
                 <w:sz w:val="20"/>
               </w:rPr>
-              <w:t>Fin Width</w:t>
+              <w:t>FET Length</w:t>
             </w:r>
           </w:p>
         </w:tc>
@@ -6448,7 +6916,7 @@
             <w:tcW w:w="1353" w:type="dxa"/>
             <w:shd w:val="clear" w:color="auto" w:fill="auto"/>
             <w:vAlign w:val="center"/>
-            <w:tcPrChange w:id="410" w:author="Ayperi Ülkü" w:date="2024-03-16T23:13:00Z">
+            <w:tcPrChange w:id="409" w:author="Ayperi Ülkü" w:date="2024-03-16T23:13:00Z">
               <w:tcPr>
                 <w:tcW w:w="1560" w:type="dxa"/>
                 <w:shd w:val="clear" w:color="auto" w:fill="auto"/>
@@ -6473,7 +6941,7 @@
               <w:rPr>
                 <w:sz w:val="20"/>
               </w:rPr>
-              <w:t>2 nm</w:t>
+              <w:t>34 nm</w:t>
             </w:r>
           </w:p>
         </w:tc>
@@ -6482,7 +6950,7 @@
             <w:tcW w:w="3070" w:type="dxa"/>
             <w:shd w:val="clear" w:color="auto" w:fill="auto"/>
             <w:vAlign w:val="center"/>
-            <w:tcPrChange w:id="411" w:author="Ayperi Ülkü" w:date="2024-03-16T23:13:00Z">
+            <w:tcPrChange w:id="410" w:author="Ayperi Ülkü" w:date="2024-03-16T23:13:00Z">
               <w:tcPr>
                 <w:tcW w:w="3543" w:type="dxa"/>
                 <w:shd w:val="clear" w:color="auto" w:fill="auto"/>
@@ -6507,14 +6975,14 @@
               <w:rPr>
                 <w:sz w:val="20"/>
               </w:rPr>
-              <w:t>W</w:t>
+              <w:t>L</w:t>
             </w:r>
             <w:r>
               <w:rPr>
                 <w:sz w:val="20"/>
                 <w:vertAlign w:val="subscript"/>
               </w:rPr>
-              <w:t>fin</w:t>
+              <w:t>FET</w:t>
             </w:r>
           </w:p>
         </w:tc>
@@ -6529,7 +6997,7 @@
             <w:tcW w:w="3434" w:type="dxa"/>
             <w:shd w:val="clear" w:color="auto" w:fill="auto"/>
             <w:vAlign w:val="center"/>
-            <w:tcPrChange w:id="412" w:author="Ayperi Ülkü" w:date="2024-03-16T23:13:00Z">
+            <w:tcPrChange w:id="411" w:author="Ayperi Ülkü" w:date="2024-03-16T23:13:00Z">
               <w:tcPr>
                 <w:tcW w:w="3964" w:type="dxa"/>
                 <w:shd w:val="clear" w:color="auto" w:fill="auto"/>
@@ -6556,7 +7024,7 @@
                 <w:b w:val="0"/>
                 <w:sz w:val="20"/>
               </w:rPr>
-              <w:t>Fin Height</w:t>
+              <w:t>FET Width</w:t>
             </w:r>
           </w:p>
         </w:tc>
@@ -6565,7 +7033,7 @@
             <w:tcW w:w="1353" w:type="dxa"/>
             <w:shd w:val="clear" w:color="auto" w:fill="auto"/>
             <w:vAlign w:val="center"/>
-            <w:tcPrChange w:id="413" w:author="Ayperi Ülkü" w:date="2024-03-16T23:13:00Z">
+            <w:tcPrChange w:id="412" w:author="Ayperi Ülkü" w:date="2024-03-16T23:13:00Z">
               <w:tcPr>
                 <w:tcW w:w="1560" w:type="dxa"/>
                 <w:shd w:val="clear" w:color="auto" w:fill="auto"/>
@@ -6590,7 +7058,7 @@
               <w:rPr>
                 <w:sz w:val="20"/>
               </w:rPr>
-              <w:t>5 nm</w:t>
+              <w:t>10 nm</w:t>
             </w:r>
           </w:p>
         </w:tc>
@@ -6599,7 +7067,7 @@
             <w:tcW w:w="3070" w:type="dxa"/>
             <w:shd w:val="clear" w:color="auto" w:fill="auto"/>
             <w:vAlign w:val="center"/>
-            <w:tcPrChange w:id="414" w:author="Ayperi Ülkü" w:date="2024-03-16T23:13:00Z">
+            <w:tcPrChange w:id="413" w:author="Ayperi Ülkü" w:date="2024-03-16T23:13:00Z">
               <w:tcPr>
                 <w:tcW w:w="3543" w:type="dxa"/>
                 <w:shd w:val="clear" w:color="auto" w:fill="auto"/>
@@ -6624,14 +7092,14 @@
               <w:rPr>
                 <w:sz w:val="20"/>
               </w:rPr>
-              <w:t>H</w:t>
+              <w:t>W</w:t>
             </w:r>
             <w:r>
               <w:rPr>
                 <w:sz w:val="20"/>
                 <w:vertAlign w:val="subscript"/>
               </w:rPr>
-              <w:t>fin</w:t>
+              <w:t>FET</w:t>
             </w:r>
           </w:p>
         </w:tc>
@@ -6643,7 +7111,7 @@
             <w:tcW w:w="3434" w:type="dxa"/>
             <w:shd w:val="clear" w:color="auto" w:fill="auto"/>
             <w:vAlign w:val="center"/>
-            <w:tcPrChange w:id="415" w:author="Ayperi Ülkü" w:date="2024-03-16T23:13:00Z">
+            <w:tcPrChange w:id="414" w:author="Ayperi Ülkü" w:date="2024-03-16T23:13:00Z">
               <w:tcPr>
                 <w:tcW w:w="3964" w:type="dxa"/>
                 <w:shd w:val="clear" w:color="auto" w:fill="auto"/>
@@ -6669,7 +7137,7 @@
                 <w:b w:val="0"/>
                 <w:sz w:val="20"/>
               </w:rPr>
-              <w:t>Channel Concentration</w:t>
+              <w:t>Total Gate Oxide thickness</w:t>
             </w:r>
           </w:p>
         </w:tc>
@@ -6678,7 +7146,7 @@
             <w:tcW w:w="1353" w:type="dxa"/>
             <w:shd w:val="clear" w:color="auto" w:fill="auto"/>
             <w:vAlign w:val="center"/>
-            <w:tcPrChange w:id="416" w:author="Ayperi Ülkü" w:date="2024-03-16T23:13:00Z">
+            <w:tcPrChange w:id="415" w:author="Ayperi Ülkü" w:date="2024-03-16T23:13:00Z">
               <w:tcPr>
                 <w:tcW w:w="1560" w:type="dxa"/>
                 <w:shd w:val="clear" w:color="auto" w:fill="auto"/>
@@ -6703,27 +7171,7 @@
               <w:rPr>
                 <w:sz w:val="20"/>
               </w:rPr>
-              <w:t>5x10</w:t>
-            </w:r>
-            <w:r>
-              <w:rPr>
-                <w:sz w:val="20"/>
-                <w:vertAlign w:val="superscript"/>
-              </w:rPr>
-              <w:t>19</w:t>
-            </w:r>
-            <w:r>
-              <w:rPr>
-                <w:sz w:val="20"/>
-              </w:rPr>
-              <w:t xml:space="preserve"> cm</w:t>
-            </w:r>
-            <w:r>
-              <w:rPr>
-                <w:sz w:val="20"/>
-                <w:vertAlign w:val="superscript"/>
-              </w:rPr>
-              <w:t>-3</w:t>
+              <w:t>3 nm</w:t>
             </w:r>
           </w:p>
         </w:tc>
@@ -6732,7 +7180,7 @@
             <w:tcW w:w="3070" w:type="dxa"/>
             <w:shd w:val="clear" w:color="auto" w:fill="auto"/>
             <w:vAlign w:val="center"/>
-            <w:tcPrChange w:id="417" w:author="Ayperi Ülkü" w:date="2024-03-16T23:13:00Z">
+            <w:tcPrChange w:id="416" w:author="Ayperi Ülkü" w:date="2024-03-16T23:13:00Z">
               <w:tcPr>
                 <w:tcW w:w="3543" w:type="dxa"/>
                 <w:shd w:val="clear" w:color="auto" w:fill="auto"/>
@@ -6757,14 +7205,14 @@
               <w:rPr>
                 <w:sz w:val="20"/>
               </w:rPr>
-              <w:t>N</w:t>
+              <w:t>t</w:t>
             </w:r>
             <w:r>
               <w:rPr>
                 <w:sz w:val="20"/>
                 <w:vertAlign w:val="subscript"/>
               </w:rPr>
-              <w:t>d</w:t>
+              <w:t>ox</w:t>
             </w:r>
           </w:p>
         </w:tc>
@@ -6779,7 +7227,7 @@
             <w:tcW w:w="3434" w:type="dxa"/>
             <w:shd w:val="clear" w:color="auto" w:fill="auto"/>
             <w:vAlign w:val="center"/>
-            <w:tcPrChange w:id="418" w:author="Ayperi Ülkü" w:date="2024-03-16T23:13:00Z">
+            <w:tcPrChange w:id="417" w:author="Ayperi Ülkü" w:date="2024-03-16T23:13:00Z">
               <w:tcPr>
                 <w:tcW w:w="3964" w:type="dxa"/>
                 <w:shd w:val="clear" w:color="auto" w:fill="auto"/>
@@ -6806,7 +7254,7 @@
                 <w:b w:val="0"/>
                 <w:sz w:val="20"/>
               </w:rPr>
-              <w:t>Gate work function</w:t>
+              <w:t>BOX Thickness</w:t>
             </w:r>
           </w:p>
         </w:tc>
@@ -6815,7 +7263,7 @@
             <w:tcW w:w="1353" w:type="dxa"/>
             <w:shd w:val="clear" w:color="auto" w:fill="auto"/>
             <w:vAlign w:val="center"/>
-            <w:tcPrChange w:id="419" w:author="Ayperi Ülkü" w:date="2024-03-16T23:13:00Z">
+            <w:tcPrChange w:id="418" w:author="Ayperi Ülkü" w:date="2024-03-16T23:13:00Z">
               <w:tcPr>
                 <w:tcW w:w="1560" w:type="dxa"/>
                 <w:shd w:val="clear" w:color="auto" w:fill="auto"/>
@@ -6840,7 +7288,7 @@
               <w:rPr>
                 <w:sz w:val="20"/>
               </w:rPr>
-              <w:t>5 eV</w:t>
+              <w:t>3 nm</w:t>
             </w:r>
           </w:p>
         </w:tc>
@@ -6849,7 +7297,7 @@
             <w:tcW w:w="3070" w:type="dxa"/>
             <w:shd w:val="clear" w:color="auto" w:fill="auto"/>
             <w:vAlign w:val="center"/>
-            <w:tcPrChange w:id="420" w:author="Ayperi Ülkü" w:date="2024-03-16T23:13:00Z">
+            <w:tcPrChange w:id="419" w:author="Ayperi Ülkü" w:date="2024-03-16T23:13:00Z">
               <w:tcPr>
                 <w:tcW w:w="3543" w:type="dxa"/>
                 <w:shd w:val="clear" w:color="auto" w:fill="auto"/>
@@ -6874,14 +7322,20 @@
               <w:rPr>
                 <w:sz w:val="20"/>
               </w:rPr>
-              <w:sym w:font="Symbol" w:char="F066"/>
+              <w:t>t</w:t>
             </w:r>
             <w:r>
               <w:rPr>
                 <w:sz w:val="20"/>
                 <w:vertAlign w:val="subscript"/>
               </w:rPr>
-              <w:t>w</w:t>
+              <w:t>BOX</w:t>
+            </w:r>
+            <w:r>
+              <w:rPr>
+                <w:sz w:val="20"/>
+              </w:rPr>
+              <w:t xml:space="preserve"> </w:t>
             </w:r>
           </w:p>
         </w:tc>
@@ -6893,7 +7347,7 @@
             <w:tcW w:w="3434" w:type="dxa"/>
             <w:shd w:val="clear" w:color="auto" w:fill="auto"/>
             <w:vAlign w:val="center"/>
-            <w:tcPrChange w:id="421" w:author="Ayperi Ülkü" w:date="2024-03-16T23:13:00Z">
+            <w:tcPrChange w:id="420" w:author="Ayperi Ülkü" w:date="2024-03-16T23:13:00Z">
               <w:tcPr>
                 <w:tcW w:w="3964" w:type="dxa"/>
                 <w:shd w:val="clear" w:color="auto" w:fill="auto"/>
@@ -6919,7 +7373,7 @@
                 <w:b w:val="0"/>
                 <w:sz w:val="20"/>
               </w:rPr>
-              <w:t>FET Length</w:t>
+              <w:t xml:space="preserve">BOX material </w:t>
             </w:r>
           </w:p>
         </w:tc>
@@ -6928,7 +7382,7 @@
             <w:tcW w:w="1353" w:type="dxa"/>
             <w:shd w:val="clear" w:color="auto" w:fill="auto"/>
             <w:vAlign w:val="center"/>
-            <w:tcPrChange w:id="422" w:author="Ayperi Ülkü" w:date="2024-03-16T23:13:00Z">
+            <w:tcPrChange w:id="421" w:author="Ayperi Ülkü" w:date="2024-03-16T23:13:00Z">
               <w:tcPr>
                 <w:tcW w:w="1560" w:type="dxa"/>
                 <w:shd w:val="clear" w:color="auto" w:fill="auto"/>
@@ -6953,472 +7407,6 @@
               <w:rPr>
                 <w:sz w:val="20"/>
               </w:rPr>
-              <w:t>34 nm</w:t>
-            </w:r>
-          </w:p>
-        </w:tc>
-        <w:tc>
-          <w:tcPr>
-            <w:tcW w:w="3070" w:type="dxa"/>
-            <w:shd w:val="clear" w:color="auto" w:fill="auto"/>
-            <w:vAlign w:val="center"/>
-            <w:tcPrChange w:id="423" w:author="Ayperi Ülkü" w:date="2024-03-16T23:13:00Z">
-              <w:tcPr>
-                <w:tcW w:w="3543" w:type="dxa"/>
-                <w:shd w:val="clear" w:color="auto" w:fill="auto"/>
-                <w:vAlign w:val="center"/>
-              </w:tcPr>
-            </w:tcPrChange>
-          </w:tcPr>
-          <w:p>
-            <w:pPr>
-              <w:autoSpaceDE w:val="0"/>
-              <w:autoSpaceDN w:val="0"/>
-              <w:adjustRightInd w:val="0"/>
-              <w:snapToGrid w:val="0"/>
-              <w:spacing w:line="240" w:lineRule="auto"/>
-              <w:jc w:val="left"/>
-              <w:cnfStyle w:val="000000000000" w:firstRow="0" w:lastRow="0" w:firstColumn="0" w:lastColumn="0" w:oddVBand="0" w:evenVBand="0" w:oddHBand="0" w:evenHBand="0" w:firstRowFirstColumn="0" w:firstRowLastColumn="0" w:lastRowFirstColumn="0" w:lastRowLastColumn="0"/>
-              <w:rPr>
-                <w:sz w:val="20"/>
-              </w:rPr>
-            </w:pPr>
-            <w:r>
-              <w:rPr>
-                <w:sz w:val="20"/>
-              </w:rPr>
-              <w:t>L</w:t>
-            </w:r>
-            <w:r>
-              <w:rPr>
-                <w:sz w:val="20"/>
-                <w:vertAlign w:val="subscript"/>
-              </w:rPr>
-              <w:t>FET</w:t>
-            </w:r>
-          </w:p>
-        </w:tc>
-      </w:tr>
-      <w:tr>
-        <w:trPr>
-          <w:cnfStyle w:val="000000100000" w:firstRow="0" w:lastRow="0" w:firstColumn="0" w:lastColumn="0" w:oddVBand="0" w:evenVBand="0" w:oddHBand="1" w:evenHBand="0" w:firstRowFirstColumn="0" w:firstRowLastColumn="0" w:lastRowFirstColumn="0" w:lastRowLastColumn="0"/>
-        </w:trPr>
-        <w:tc>
-          <w:tcPr>
-            <w:cnfStyle w:val="001000000000" w:firstRow="0" w:lastRow="0" w:firstColumn="1" w:lastColumn="0" w:oddVBand="0" w:evenVBand="0" w:oddHBand="0" w:evenHBand="0" w:firstRowFirstColumn="0" w:firstRowLastColumn="0" w:lastRowFirstColumn="0" w:lastRowLastColumn="0"/>
-            <w:tcW w:w="3434" w:type="dxa"/>
-            <w:shd w:val="clear" w:color="auto" w:fill="auto"/>
-            <w:vAlign w:val="center"/>
-            <w:tcPrChange w:id="424" w:author="Ayperi Ülkü" w:date="2024-03-16T23:13:00Z">
-              <w:tcPr>
-                <w:tcW w:w="3964" w:type="dxa"/>
-                <w:shd w:val="clear" w:color="auto" w:fill="auto"/>
-                <w:vAlign w:val="center"/>
-              </w:tcPr>
-            </w:tcPrChange>
-          </w:tcPr>
-          <w:p>
-            <w:pPr>
-              <w:autoSpaceDE w:val="0"/>
-              <w:autoSpaceDN w:val="0"/>
-              <w:adjustRightInd w:val="0"/>
-              <w:snapToGrid w:val="0"/>
-              <w:spacing w:line="240" w:lineRule="auto"/>
-              <w:jc w:val="left"/>
-              <w:cnfStyle w:val="001000100000" w:firstRow="0" w:lastRow="0" w:firstColumn="1" w:lastColumn="0" w:oddVBand="0" w:evenVBand="0" w:oddHBand="1" w:evenHBand="0" w:firstRowFirstColumn="0" w:firstRowLastColumn="0" w:lastRowFirstColumn="0" w:lastRowLastColumn="0"/>
-              <w:rPr>
-                <w:b w:val="0"/>
-                <w:sz w:val="20"/>
-              </w:rPr>
-            </w:pPr>
-            <w:r>
-              <w:rPr>
-                <w:b w:val="0"/>
-                <w:sz w:val="20"/>
-              </w:rPr>
-              <w:t>FET Width</w:t>
-            </w:r>
-          </w:p>
-        </w:tc>
-        <w:tc>
-          <w:tcPr>
-            <w:tcW w:w="1353" w:type="dxa"/>
-            <w:shd w:val="clear" w:color="auto" w:fill="auto"/>
-            <w:vAlign w:val="center"/>
-            <w:tcPrChange w:id="425" w:author="Ayperi Ülkü" w:date="2024-03-16T23:13:00Z">
-              <w:tcPr>
-                <w:tcW w:w="1560" w:type="dxa"/>
-                <w:shd w:val="clear" w:color="auto" w:fill="auto"/>
-                <w:vAlign w:val="center"/>
-              </w:tcPr>
-            </w:tcPrChange>
-          </w:tcPr>
-          <w:p>
-            <w:pPr>
-              <w:autoSpaceDE w:val="0"/>
-              <w:autoSpaceDN w:val="0"/>
-              <w:adjustRightInd w:val="0"/>
-              <w:snapToGrid w:val="0"/>
-              <w:spacing w:line="240" w:lineRule="auto"/>
-              <w:jc w:val="left"/>
-              <w:cnfStyle w:val="000000100000" w:firstRow="0" w:lastRow="0" w:firstColumn="0" w:lastColumn="0" w:oddVBand="0" w:evenVBand="0" w:oddHBand="1" w:evenHBand="0" w:firstRowFirstColumn="0" w:firstRowLastColumn="0" w:lastRowFirstColumn="0" w:lastRowLastColumn="0"/>
-              <w:rPr>
-                <w:sz w:val="20"/>
-              </w:rPr>
-            </w:pPr>
-            <w:r>
-              <w:rPr>
-                <w:sz w:val="20"/>
-              </w:rPr>
-              <w:t>10 nm</w:t>
-            </w:r>
-          </w:p>
-        </w:tc>
-        <w:tc>
-          <w:tcPr>
-            <w:tcW w:w="3070" w:type="dxa"/>
-            <w:shd w:val="clear" w:color="auto" w:fill="auto"/>
-            <w:vAlign w:val="center"/>
-            <w:tcPrChange w:id="426" w:author="Ayperi Ülkü" w:date="2024-03-16T23:13:00Z">
-              <w:tcPr>
-                <w:tcW w:w="3543" w:type="dxa"/>
-                <w:shd w:val="clear" w:color="auto" w:fill="auto"/>
-                <w:vAlign w:val="center"/>
-              </w:tcPr>
-            </w:tcPrChange>
-          </w:tcPr>
-          <w:p>
-            <w:pPr>
-              <w:autoSpaceDE w:val="0"/>
-              <w:autoSpaceDN w:val="0"/>
-              <w:adjustRightInd w:val="0"/>
-              <w:snapToGrid w:val="0"/>
-              <w:spacing w:line="240" w:lineRule="auto"/>
-              <w:jc w:val="left"/>
-              <w:cnfStyle w:val="000000100000" w:firstRow="0" w:lastRow="0" w:firstColumn="0" w:lastColumn="0" w:oddVBand="0" w:evenVBand="0" w:oddHBand="1" w:evenHBand="0" w:firstRowFirstColumn="0" w:firstRowLastColumn="0" w:lastRowFirstColumn="0" w:lastRowLastColumn="0"/>
-              <w:rPr>
-                <w:sz w:val="20"/>
-              </w:rPr>
-            </w:pPr>
-            <w:r>
-              <w:rPr>
-                <w:sz w:val="20"/>
-              </w:rPr>
-              <w:t>W</w:t>
-            </w:r>
-            <w:r>
-              <w:rPr>
-                <w:sz w:val="20"/>
-                <w:vertAlign w:val="subscript"/>
-              </w:rPr>
-              <w:t>FET</w:t>
-            </w:r>
-          </w:p>
-        </w:tc>
-      </w:tr>
-      <w:tr>
-        <w:tc>
-          <w:tcPr>
-            <w:cnfStyle w:val="001000000000" w:firstRow="0" w:lastRow="0" w:firstColumn="1" w:lastColumn="0" w:oddVBand="0" w:evenVBand="0" w:oddHBand="0" w:evenHBand="0" w:firstRowFirstColumn="0" w:firstRowLastColumn="0" w:lastRowFirstColumn="0" w:lastRowLastColumn="0"/>
-            <w:tcW w:w="3434" w:type="dxa"/>
-            <w:shd w:val="clear" w:color="auto" w:fill="auto"/>
-            <w:vAlign w:val="center"/>
-            <w:tcPrChange w:id="427" w:author="Ayperi Ülkü" w:date="2024-03-16T23:13:00Z">
-              <w:tcPr>
-                <w:tcW w:w="3964" w:type="dxa"/>
-                <w:shd w:val="clear" w:color="auto" w:fill="auto"/>
-                <w:vAlign w:val="center"/>
-              </w:tcPr>
-            </w:tcPrChange>
-          </w:tcPr>
-          <w:p>
-            <w:pPr>
-              <w:autoSpaceDE w:val="0"/>
-              <w:autoSpaceDN w:val="0"/>
-              <w:adjustRightInd w:val="0"/>
-              <w:snapToGrid w:val="0"/>
-              <w:spacing w:line="240" w:lineRule="auto"/>
-              <w:jc w:val="left"/>
-              <w:rPr>
-                <w:b w:val="0"/>
-                <w:sz w:val="20"/>
-              </w:rPr>
-            </w:pPr>
-            <w:r>
-              <w:rPr>
-                <w:b w:val="0"/>
-                <w:sz w:val="20"/>
-              </w:rPr>
-              <w:t>Total Gate Oxide thickness</w:t>
-            </w:r>
-          </w:p>
-        </w:tc>
-        <w:tc>
-          <w:tcPr>
-            <w:tcW w:w="1353" w:type="dxa"/>
-            <w:shd w:val="clear" w:color="auto" w:fill="auto"/>
-            <w:vAlign w:val="center"/>
-            <w:tcPrChange w:id="428" w:author="Ayperi Ülkü" w:date="2024-03-16T23:13:00Z">
-              <w:tcPr>
-                <w:tcW w:w="1560" w:type="dxa"/>
-                <w:shd w:val="clear" w:color="auto" w:fill="auto"/>
-                <w:vAlign w:val="center"/>
-              </w:tcPr>
-            </w:tcPrChange>
-          </w:tcPr>
-          <w:p>
-            <w:pPr>
-              <w:autoSpaceDE w:val="0"/>
-              <w:autoSpaceDN w:val="0"/>
-              <w:adjustRightInd w:val="0"/>
-              <w:snapToGrid w:val="0"/>
-              <w:spacing w:line="240" w:lineRule="auto"/>
-              <w:jc w:val="left"/>
-              <w:cnfStyle w:val="000000000000" w:firstRow="0" w:lastRow="0" w:firstColumn="0" w:lastColumn="0" w:oddVBand="0" w:evenVBand="0" w:oddHBand="0" w:evenHBand="0" w:firstRowFirstColumn="0" w:firstRowLastColumn="0" w:lastRowFirstColumn="0" w:lastRowLastColumn="0"/>
-              <w:rPr>
-                <w:sz w:val="20"/>
-              </w:rPr>
-            </w:pPr>
-            <w:r>
-              <w:rPr>
-                <w:sz w:val="20"/>
-              </w:rPr>
-              <w:t>3 nm</w:t>
-            </w:r>
-          </w:p>
-        </w:tc>
-        <w:tc>
-          <w:tcPr>
-            <w:tcW w:w="3070" w:type="dxa"/>
-            <w:shd w:val="clear" w:color="auto" w:fill="auto"/>
-            <w:vAlign w:val="center"/>
-            <w:tcPrChange w:id="429" w:author="Ayperi Ülkü" w:date="2024-03-16T23:13:00Z">
-              <w:tcPr>
-                <w:tcW w:w="3543" w:type="dxa"/>
-                <w:shd w:val="clear" w:color="auto" w:fill="auto"/>
-                <w:vAlign w:val="center"/>
-              </w:tcPr>
-            </w:tcPrChange>
-          </w:tcPr>
-          <w:p>
-            <w:pPr>
-              <w:autoSpaceDE w:val="0"/>
-              <w:autoSpaceDN w:val="0"/>
-              <w:adjustRightInd w:val="0"/>
-              <w:snapToGrid w:val="0"/>
-              <w:spacing w:line="240" w:lineRule="auto"/>
-              <w:jc w:val="left"/>
-              <w:cnfStyle w:val="000000000000" w:firstRow="0" w:lastRow="0" w:firstColumn="0" w:lastColumn="0" w:oddVBand="0" w:evenVBand="0" w:oddHBand="0" w:evenHBand="0" w:firstRowFirstColumn="0" w:firstRowLastColumn="0" w:lastRowFirstColumn="0" w:lastRowLastColumn="0"/>
-              <w:rPr>
-                <w:sz w:val="20"/>
-              </w:rPr>
-            </w:pPr>
-            <w:r>
-              <w:rPr>
-                <w:sz w:val="20"/>
-              </w:rPr>
-              <w:t>t</w:t>
-            </w:r>
-            <w:r>
-              <w:rPr>
-                <w:sz w:val="20"/>
-                <w:vertAlign w:val="subscript"/>
-              </w:rPr>
-              <w:t>ox</w:t>
-            </w:r>
-          </w:p>
-        </w:tc>
-      </w:tr>
-      <w:tr>
-        <w:trPr>
-          <w:cnfStyle w:val="000000100000" w:firstRow="0" w:lastRow="0" w:firstColumn="0" w:lastColumn="0" w:oddVBand="0" w:evenVBand="0" w:oddHBand="1" w:evenHBand="0" w:firstRowFirstColumn="0" w:firstRowLastColumn="0" w:lastRowFirstColumn="0" w:lastRowLastColumn="0"/>
-        </w:trPr>
-        <w:tc>
-          <w:tcPr>
-            <w:cnfStyle w:val="001000000000" w:firstRow="0" w:lastRow="0" w:firstColumn="1" w:lastColumn="0" w:oddVBand="0" w:evenVBand="0" w:oddHBand="0" w:evenHBand="0" w:firstRowFirstColumn="0" w:firstRowLastColumn="0" w:lastRowFirstColumn="0" w:lastRowLastColumn="0"/>
-            <w:tcW w:w="3434" w:type="dxa"/>
-            <w:shd w:val="clear" w:color="auto" w:fill="auto"/>
-            <w:vAlign w:val="center"/>
-            <w:tcPrChange w:id="430" w:author="Ayperi Ülkü" w:date="2024-03-16T23:13:00Z">
-              <w:tcPr>
-                <w:tcW w:w="3964" w:type="dxa"/>
-                <w:shd w:val="clear" w:color="auto" w:fill="auto"/>
-                <w:vAlign w:val="center"/>
-              </w:tcPr>
-            </w:tcPrChange>
-          </w:tcPr>
-          <w:p>
-            <w:pPr>
-              <w:autoSpaceDE w:val="0"/>
-              <w:autoSpaceDN w:val="0"/>
-              <w:adjustRightInd w:val="0"/>
-              <w:snapToGrid w:val="0"/>
-              <w:spacing w:line="240" w:lineRule="auto"/>
-              <w:jc w:val="left"/>
-              <w:cnfStyle w:val="001000100000" w:firstRow="0" w:lastRow="0" w:firstColumn="1" w:lastColumn="0" w:oddVBand="0" w:evenVBand="0" w:oddHBand="1" w:evenHBand="0" w:firstRowFirstColumn="0" w:firstRowLastColumn="0" w:lastRowFirstColumn="0" w:lastRowLastColumn="0"/>
-              <w:rPr>
-                <w:b w:val="0"/>
-                <w:sz w:val="20"/>
-              </w:rPr>
-            </w:pPr>
-            <w:r>
-              <w:rPr>
-                <w:b w:val="0"/>
-                <w:sz w:val="20"/>
-              </w:rPr>
-              <w:t>BOX Thickness</w:t>
-            </w:r>
-          </w:p>
-        </w:tc>
-        <w:tc>
-          <w:tcPr>
-            <w:tcW w:w="1353" w:type="dxa"/>
-            <w:shd w:val="clear" w:color="auto" w:fill="auto"/>
-            <w:vAlign w:val="center"/>
-            <w:tcPrChange w:id="431" w:author="Ayperi Ülkü" w:date="2024-03-16T23:13:00Z">
-              <w:tcPr>
-                <w:tcW w:w="1560" w:type="dxa"/>
-                <w:shd w:val="clear" w:color="auto" w:fill="auto"/>
-                <w:vAlign w:val="center"/>
-              </w:tcPr>
-            </w:tcPrChange>
-          </w:tcPr>
-          <w:p>
-            <w:pPr>
-              <w:autoSpaceDE w:val="0"/>
-              <w:autoSpaceDN w:val="0"/>
-              <w:adjustRightInd w:val="0"/>
-              <w:snapToGrid w:val="0"/>
-              <w:spacing w:line="240" w:lineRule="auto"/>
-              <w:jc w:val="left"/>
-              <w:cnfStyle w:val="000000100000" w:firstRow="0" w:lastRow="0" w:firstColumn="0" w:lastColumn="0" w:oddVBand="0" w:evenVBand="0" w:oddHBand="1" w:evenHBand="0" w:firstRowFirstColumn="0" w:firstRowLastColumn="0" w:lastRowFirstColumn="0" w:lastRowLastColumn="0"/>
-              <w:rPr>
-                <w:sz w:val="20"/>
-              </w:rPr>
-            </w:pPr>
-            <w:r>
-              <w:rPr>
-                <w:sz w:val="20"/>
-              </w:rPr>
-              <w:t>3 nm</w:t>
-            </w:r>
-          </w:p>
-        </w:tc>
-        <w:tc>
-          <w:tcPr>
-            <w:tcW w:w="3070" w:type="dxa"/>
-            <w:shd w:val="clear" w:color="auto" w:fill="auto"/>
-            <w:vAlign w:val="center"/>
-            <w:tcPrChange w:id="432" w:author="Ayperi Ülkü" w:date="2024-03-16T23:13:00Z">
-              <w:tcPr>
-                <w:tcW w:w="3543" w:type="dxa"/>
-                <w:shd w:val="clear" w:color="auto" w:fill="auto"/>
-                <w:vAlign w:val="center"/>
-              </w:tcPr>
-            </w:tcPrChange>
-          </w:tcPr>
-          <w:p>
-            <w:pPr>
-              <w:autoSpaceDE w:val="0"/>
-              <w:autoSpaceDN w:val="0"/>
-              <w:adjustRightInd w:val="0"/>
-              <w:snapToGrid w:val="0"/>
-              <w:spacing w:line="240" w:lineRule="auto"/>
-              <w:jc w:val="left"/>
-              <w:cnfStyle w:val="000000100000" w:firstRow="0" w:lastRow="0" w:firstColumn="0" w:lastColumn="0" w:oddVBand="0" w:evenVBand="0" w:oddHBand="1" w:evenHBand="0" w:firstRowFirstColumn="0" w:firstRowLastColumn="0" w:lastRowFirstColumn="0" w:lastRowLastColumn="0"/>
-              <w:rPr>
-                <w:sz w:val="20"/>
-              </w:rPr>
-            </w:pPr>
-            <w:r>
-              <w:rPr>
-                <w:sz w:val="20"/>
-              </w:rPr>
-              <w:t>t</w:t>
-            </w:r>
-            <w:r>
-              <w:rPr>
-                <w:sz w:val="20"/>
-                <w:vertAlign w:val="subscript"/>
-              </w:rPr>
-              <w:t>BOX</w:t>
-            </w:r>
-            <w:r>
-              <w:rPr>
-                <w:sz w:val="20"/>
-              </w:rPr>
-              <w:t xml:space="preserve"> </w:t>
-            </w:r>
-          </w:p>
-        </w:tc>
-      </w:tr>
-      <w:tr>
-        <w:tc>
-          <w:tcPr>
-            <w:cnfStyle w:val="001000000000" w:firstRow="0" w:lastRow="0" w:firstColumn="1" w:lastColumn="0" w:oddVBand="0" w:evenVBand="0" w:oddHBand="0" w:evenHBand="0" w:firstRowFirstColumn="0" w:firstRowLastColumn="0" w:lastRowFirstColumn="0" w:lastRowLastColumn="0"/>
-            <w:tcW w:w="3434" w:type="dxa"/>
-            <w:shd w:val="clear" w:color="auto" w:fill="auto"/>
-            <w:vAlign w:val="center"/>
-            <w:tcPrChange w:id="433" w:author="Ayperi Ülkü" w:date="2024-03-16T23:13:00Z">
-              <w:tcPr>
-                <w:tcW w:w="3964" w:type="dxa"/>
-                <w:shd w:val="clear" w:color="auto" w:fill="auto"/>
-                <w:vAlign w:val="center"/>
-              </w:tcPr>
-            </w:tcPrChange>
-          </w:tcPr>
-          <w:p>
-            <w:pPr>
-              <w:autoSpaceDE w:val="0"/>
-              <w:autoSpaceDN w:val="0"/>
-              <w:adjustRightInd w:val="0"/>
-              <w:snapToGrid w:val="0"/>
-              <w:spacing w:line="240" w:lineRule="auto"/>
-              <w:jc w:val="left"/>
-              <w:rPr>
-                <w:b w:val="0"/>
-                <w:sz w:val="20"/>
-              </w:rPr>
-            </w:pPr>
-            <w:r>
-              <w:rPr>
-                <w:b w:val="0"/>
-                <w:sz w:val="20"/>
-              </w:rPr>
-              <w:t xml:space="preserve">BOX material </w:t>
-            </w:r>
-          </w:p>
-        </w:tc>
-        <w:tc>
-          <w:tcPr>
-            <w:tcW w:w="1353" w:type="dxa"/>
-            <w:shd w:val="clear" w:color="auto" w:fill="auto"/>
-            <w:vAlign w:val="center"/>
-            <w:tcPrChange w:id="434" w:author="Ayperi Ülkü" w:date="2024-03-16T23:13:00Z">
-              <w:tcPr>
-                <w:tcW w:w="1560" w:type="dxa"/>
-                <w:shd w:val="clear" w:color="auto" w:fill="auto"/>
-                <w:vAlign w:val="center"/>
-              </w:tcPr>
-            </w:tcPrChange>
-          </w:tcPr>
-          <w:p>
-            <w:pPr>
-              <w:autoSpaceDE w:val="0"/>
-              <w:autoSpaceDN w:val="0"/>
-              <w:adjustRightInd w:val="0"/>
-              <w:snapToGrid w:val="0"/>
-              <w:spacing w:line="240" w:lineRule="auto"/>
-              <w:jc w:val="left"/>
-              <w:cnfStyle w:val="000000000000" w:firstRow="0" w:lastRow="0" w:firstColumn="0" w:lastColumn="0" w:oddVBand="0" w:evenVBand="0" w:oddHBand="0" w:evenHBand="0" w:firstRowFirstColumn="0" w:firstRowLastColumn="0" w:lastRowFirstColumn="0" w:lastRowLastColumn="0"/>
-              <w:rPr>
-                <w:sz w:val="20"/>
-              </w:rPr>
-            </w:pPr>
-            <w:r>
-              <w:rPr>
-                <w:sz w:val="20"/>
-              </w:rPr>
               <w:t>Al</w:t>
             </w:r>
             <w:r>
@@ -7454,7 +7442,7 @@
             <w:tcW w:w="3070" w:type="dxa"/>
             <w:shd w:val="clear" w:color="auto" w:fill="auto"/>
             <w:vAlign w:val="center"/>
-            <w:tcPrChange w:id="435" w:author="Ayperi Ülkü" w:date="2024-03-16T23:13:00Z">
+            <w:tcPrChange w:id="422" w:author="Ayperi Ülkü" w:date="2024-03-16T23:13:00Z">
               <w:tcPr>
                 <w:tcW w:w="3543" w:type="dxa"/>
                 <w:shd w:val="clear" w:color="auto" w:fill="auto"/>
@@ -7497,7 +7485,7 @@
             </w:tcBorders>
             <w:shd w:val="clear" w:color="auto" w:fill="auto"/>
             <w:vAlign w:val="center"/>
-            <w:tcPrChange w:id="436" w:author="Ayperi Ülkü" w:date="2024-03-16T23:13:00Z">
+            <w:tcPrChange w:id="423" w:author="Ayperi Ülkü" w:date="2024-03-16T23:13:00Z">
               <w:tcPr>
                 <w:tcW w:w="3964" w:type="dxa"/>
                 <w:tcBorders>
@@ -7539,7 +7527,7 @@
             </w:tcBorders>
             <w:shd w:val="clear" w:color="auto" w:fill="auto"/>
             <w:vAlign w:val="center"/>
-            <w:tcPrChange w:id="437" w:author="Ayperi Ülkü" w:date="2024-03-16T23:13:00Z">
+            <w:tcPrChange w:id="424" w:author="Ayperi Ülkü" w:date="2024-03-16T23:13:00Z">
               <w:tcPr>
                 <w:tcW w:w="1560" w:type="dxa"/>
                 <w:tcBorders>
@@ -7579,7 +7567,7 @@
             </w:tcBorders>
             <w:shd w:val="clear" w:color="auto" w:fill="auto"/>
             <w:vAlign w:val="center"/>
-            <w:tcPrChange w:id="438" w:author="Ayperi Ülkü" w:date="2024-03-16T23:13:00Z">
+            <w:tcPrChange w:id="425" w:author="Ayperi Ülkü" w:date="2024-03-16T23:13:00Z">
               <w:tcPr>
                 <w:tcW w:w="3543" w:type="dxa"/>
                 <w:tcBorders>
@@ -7657,7 +7645,7 @@
         </w:rPr>
         <w:t>G</w:t>
       </w:r>
-      <w:ins w:id="439" w:author="Ayperi Ülkü" w:date="2024-03-17T00:42:00Z">
+      <w:ins w:id="426" w:author="Ayperi Ülkü" w:date="2024-03-17T00:42:00Z">
         <w:r>
           <w:t>κ</w:t>
         </w:r>
@@ -7702,7 +7690,14 @@
         <w:rPr>
           <w:b w:val="0"/>
         </w:rPr>
-        <w:t xml:space="preserve"> eV, is applied at the control gate thus converting n + layer under the control gate into intrinsic region and a work function of 5.93 eV is applied at the polarity gate, thus, converting n + layer under polarity gate into p+, which acts as the source region. Thus, n + −n + −n + region is converted into n + −i–p + region which works as n + −i–p + </w:t>
+        <w:t xml:space="preserve"> eV, is applied at the control gate thus converting n + layer under the control gate into intrinsic region and a work function of 5.93 eV is applied at the polarity gate, thus, converting n + </w:t>
+      </w:r>
+      <w:r>
+        <w:rPr>
+          <w:b w:val="0"/>
+        </w:rPr>
+        <w:lastRenderedPageBreak/>
+        <w:t xml:space="preserve">layer under polarity gate into p+, which acts as the source region. Thus, n + −n + −n + region is converted into n + −i–p + region which works as n + −i–p + </w:t>
       </w:r>
       <w:r>
         <w:rPr>
@@ -7773,7 +7768,7 @@
         <w:rPr>
           <w:b w:val="0"/>
           <w:highlight w:val="yellow"/>
-          <w:rPrChange w:id="440" w:author="Ayperi Ülkü" w:date="2024-03-19T23:39:00Z">
+          <w:rPrChange w:id="427" w:author="Ayperi Ülkü" w:date="2024-03-19T23:39:00Z">
             <w:rPr>
               <w:b w:val="0"/>
             </w:rPr>
@@ -7784,7 +7779,7 @@
         <w:rPr>
           <w:b w:val="0"/>
           <w:highlight w:val="yellow"/>
-          <w:rPrChange w:id="441" w:author="Ayperi Ülkü" w:date="2024-03-19T23:39:00Z">
+          <w:rPrChange w:id="428" w:author="Ayperi Ülkü" w:date="2024-03-19T23:39:00Z">
             <w:rPr>
               <w:b w:val="0"/>
             </w:rPr>
@@ -7804,7 +7799,7 @@
         <w:rPr>
           <w:b w:val="0"/>
           <w:highlight w:val="yellow"/>
-          <w:rPrChange w:id="442" w:author="Ayperi Ülkü" w:date="2024-03-19T23:39:00Z">
+          <w:rPrChange w:id="429" w:author="Ayperi Ülkü" w:date="2024-03-19T23:39:00Z">
             <w:rPr>
               <w:b w:val="0"/>
             </w:rPr>
@@ -7854,50 +7849,50 @@
         <w:rPr>
           <w:b w:val="0"/>
         </w:rPr>
-        <w:t xml:space="preserve">, but in present manuscript only the ITCs along the channel length at the silicon and oxide interface has been considered. The ITCs at the HfO2 and oxide interface has been neglected because, in case of TFETs mainly the impact of drain junction and the tunneling junction is there on the device behavior [23]. The spacer thickness, which is 5 nm between polarity gate and source and electrodes, finds how the gate field is closer to the tunneling path towards the source side. Thus, while finding the tunneling probability it becomes an important parameter. The impact of ITCs on the dc performance, analog/RF and linear distortion </w:t>
+        <w:t xml:space="preserve">, but in present manuscript only the ITCs along the channel length at the silicon and oxide interface has been considered. The ITCs at the HfO2 and oxide interface has been neglected because, in case of TFETs mainly the impact of drain junction and the tunneling junction is there on the device behavior [23]. The spacer thickness, which is 5 nm between polarity gate and source and electrodes, finds how the gate field is closer to the tunneling path towards the source side. Thus, while finding the tunneling probability it becomes an important parameter. The impact of ITCs on the dc performance, analog/RF and linear distortion performance of both the PG </w:t>
       </w:r>
       <w:r>
         <w:rPr>
           <w:b w:val="0"/>
         </w:rPr>
+        <w:t>FinFET</w:t>
+      </w:r>
+      <w:r>
+        <w:rPr>
+          <w:b w:val="0"/>
+        </w:rPr>
+        <w:t xml:space="preserve"> and SO PG </w:t>
+      </w:r>
+      <w:r>
+        <w:rPr>
+          <w:b w:val="0"/>
+        </w:rPr>
+        <w:t>FinFET</w:t>
+      </w:r>
+      <w:r>
+        <w:rPr>
+          <w:b w:val="0"/>
+        </w:rPr>
+        <w:t xml:space="preserve"> has been studied in this work. 2-D Silvaco Atlas device simulator has been used to conduct all the simulations. Shockley Read Hall and Auger models have been used in order to account for presence of highly doped impurity atoms in channel and minority recombination region. Nonlocal band-to-band tunneling (BTBT) model [30, 31], has been used, which analyses the rate of generation of carriers at each point. For implementing this model, region of quantum tunneling are defined at interface of source and channel and drain and channel interface, in order to account for ON state tunnelling of carriers, and ambipolar nature of </w:t>
+      </w:r>
+      <w:r>
+        <w:rPr>
+          <w:b w:val="0"/>
+        </w:rPr>
+        <w:t>FİNFET</w:t>
+      </w:r>
+      <w:r>
+        <w:rPr>
+          <w:b w:val="0"/>
+        </w:rPr>
+        <w:t xml:space="preserve"> respectively. Use of bandgap narrowing model is done to account for high doping concentration in the channel region [20]. The quantum confinement model has also been applied, which is incorporated by using the Schrodinger Poisson model. The nonlocal BTBT model utilizes the isotropic tunneling effective mass of hole as well as the electron [32]. This model provides the solutions of Schrodinger’s equation, for the energies of the bound states in conduction bands and valence bands, as well as the solution of Poisson equation for electric potential. The Schrodinger’s equation solution also determines the quantum electron density calculations. Quantum electron density calculations have to be solved for wave function as well as magnitude of Eigen state energy at each cross section of the device. Fermi Dirac model has been used to calculate electron and hole concentrations, as well as wave function and Eigen energy [32]. These parameters have been utilized for calculating the potential using Poisson’s equation [32]. Schottky tunnelling model has also been used. The nonlocal trap-assisted tunneling (TAT) model has been </w:t>
+      </w:r>
+      <w:r>
+        <w:rPr>
+          <w:b w:val="0"/>
+        </w:rPr>
         <w:lastRenderedPageBreak/>
-        <w:t xml:space="preserve">performance of both the PG </w:t>
-      </w:r>
-      <w:r>
-        <w:rPr>
-          <w:b w:val="0"/>
-        </w:rPr>
-        <w:t>FinFET</w:t>
-      </w:r>
-      <w:r>
-        <w:rPr>
-          <w:b w:val="0"/>
-        </w:rPr>
-        <w:t xml:space="preserve"> and SO PG </w:t>
-      </w:r>
-      <w:r>
-        <w:rPr>
-          <w:b w:val="0"/>
-        </w:rPr>
-        <w:t>FinFET</w:t>
-      </w:r>
-      <w:r>
-        <w:rPr>
-          <w:b w:val="0"/>
-        </w:rPr>
-        <w:t xml:space="preserve"> has been studied in this work. 2-D Silvaco Atlas device simulator has been used to conduct all the simulations. Shockley Read Hall and Auger models have been used in order to account for presence of highly doped impurity atoms in channel and minority recombination region. Nonlocal band-to-band tunneling (BTBT) model [30, 31], has been used, which analyses the rate of generation of carriers at each point. For implementing this model, region of quantum tunneling are defined at interface of source and channel and drain and channel interface, in order to account for ON state tunnelling of carriers, and ambipolar nature of </w:t>
-      </w:r>
-      <w:r>
-        <w:rPr>
-          <w:b w:val="0"/>
-        </w:rPr>
-        <w:t>FİNFET</w:t>
-      </w:r>
-      <w:r>
-        <w:rPr>
-          <w:b w:val="0"/>
-        </w:rPr>
-        <w:t xml:space="preserve"> respectively. Use of bandgap narrowing model is done to account for high doping concentration in the channel region [20]. The quantum confinement model has also been applied, which is incorporated by using the Schrodinger Poisson model. The nonlocal BTBT model utilizes the isotropic tunneling effective mass of hole as well as the electron [32]. This model provides the solutions of Schrodinger’s equation, for the energies of the bound states in conduction bands and valence bands, as well as the solution of Poisson equation for electric potential. The Schrodinger’s equation solution also determines the quantum electron density calculations. Quantum electron density calculations have to be solved for wave function as well as magnitude of Eigen state energy at each cross section of the device. Fermi Dirac model has been used to calculate electron and hole concentrations, as well as wave function and Eigen energy [32]. These parameters have been utilized for calculating the potential using Poisson’s equation [32]. Schottky tunnelling model has also been used. The nonlocal trap-assisted tunneling (TAT) model has been incorporated in order to account for TAT, which is based on the Wentzel–Kramer–Brillouin (WKB) transmission coefficient with an exact tunneling barrier [33]. This model utilizes the material parameters that is tunneling mass of hole considered as 0.16 and tunneling mass of electron considered as 0.21 [34].</w:t>
+        <w:t>incorporated in order to account for TAT, which is based on the Wentzel–Kramer–Brillouin (WKB) transmission coefficient with an exact tunneling barrier [33]. This model utilizes the material parameters that is tunneling mass of hole considered as 0.16 and tunneling mass of electron considered as 0.21 [34].</w:t>
       </w:r>
     </w:p>
     <w:p>
@@ -7907,6 +7902,7 @@
       <w:r>
         <w:rPr>
           <w:noProof/>
+          <w:lang w:eastAsia="en-US" w:bidi="ar-SA"/>
         </w:rPr>
         <w:drawing>
           <wp:inline distT="0" distB="0" distL="0" distR="0" wp14:anchorId="68A32ABD" wp14:editId="7716CD4F">
@@ -7953,7 +7949,7 @@
         <w:rPr>
           <w:b/>
           <w:highlight w:val="yellow"/>
-          <w:rPrChange w:id="443" w:author="Ayperi Ülkü" w:date="2024-03-19T23:39:00Z">
+          <w:rPrChange w:id="430" w:author="Ayperi Ülkü" w:date="2024-03-19T23:39:00Z">
             <w:rPr>
               <w:b/>
             </w:rPr>
@@ -7965,7 +7961,7 @@
         <w:rPr>
           <w:b/>
           <w:highlight w:val="yellow"/>
-          <w:rPrChange w:id="444" w:author="Ayperi Ülkü" w:date="2024-03-19T23:39:00Z">
+          <w:rPrChange w:id="431" w:author="Ayperi Ülkü" w:date="2024-03-19T23:39:00Z">
             <w:rPr>
               <w:b/>
             </w:rPr>
@@ -7977,7 +7973,7 @@
         <w:rPr>
           <w:b/>
           <w:highlight w:val="yellow"/>
-          <w:rPrChange w:id="445" w:author="Ayperi Ülkü" w:date="2024-03-19T23:39:00Z">
+          <w:rPrChange w:id="432" w:author="Ayperi Ülkü" w:date="2024-03-19T23:39:00Z">
             <w:rPr>
               <w:b/>
             </w:rPr>
@@ -7988,7 +7984,7 @@
       <w:r>
         <w:rPr>
           <w:highlight w:val="yellow"/>
-          <w:rPrChange w:id="446" w:author="Ayperi Ülkü" w:date="2024-03-19T23:39:00Z">
+          <w:rPrChange w:id="433" w:author="Ayperi Ülkü" w:date="2024-03-19T23:39:00Z">
             <w:rPr/>
           </w:rPrChange>
         </w:rPr>
@@ -7997,7 +7993,7 @@
       <w:r>
         <w:rPr>
           <w:highlight w:val="yellow"/>
-          <w:rPrChange w:id="447" w:author="Ayperi Ülkü" w:date="2024-03-19T23:39:00Z">
+          <w:rPrChange w:id="434" w:author="Ayperi Ülkü" w:date="2024-03-19T23:39:00Z">
             <w:rPr/>
           </w:rPrChange>
         </w:rPr>
@@ -8017,8 +8013,8 @@
       <w:r>
         <w:rPr>
           <w:noProof/>
-        </w:rPr>
-        <w:lastRenderedPageBreak/>
+          <w:lang w:eastAsia="en-US" w:bidi="ar-SA"/>
+        </w:rPr>
         <w:drawing>
           <wp:inline distT="0" distB="0" distL="0" distR="0" wp14:anchorId="0E299CC5" wp14:editId="6504F735">
             <wp:extent cx="2324424" cy="3248478"/>
@@ -8075,7 +8071,7 @@
         </w:rPr>
         <w:t xml:space="preserve">(a) </w:t>
       </w:r>
-      <w:del w:id="448" w:author="Ayperi Ülkü" w:date="2024-03-19T23:39:00Z">
+      <w:del w:id="435" w:author="Ayperi Ülkü" w:date="2024-03-19T23:39:00Z">
         <w:r>
           <w:rPr>
             <w:bCs/>
@@ -8089,7 +8085,7 @@
           <w:delText>FinFET</w:delText>
         </w:r>
       </w:del>
-      <w:ins w:id="449" w:author="Ayperi Ülkü" w:date="2024-03-19T23:39:00Z">
+      <w:ins w:id="436" w:author="Ayperi Ülkü" w:date="2024-03-19T23:39:00Z">
         <w:r>
           <w:rPr>
             <w:bCs/>
@@ -8114,10 +8110,11 @@
         </w:rPr>
         <w:t>(b)</w:t>
       </w:r>
-      <w:del w:id="450" w:author="Ayperi Ülkü" w:date="2024-03-19T23:39:00Z">
+      <w:del w:id="437" w:author="Ayperi Ülkü" w:date="2024-03-19T23:39:00Z">
         <w:r>
           <w:rPr>
             <w:noProof/>
+            <w:lang w:eastAsia="en-US" w:bidi="ar-SA"/>
           </w:rPr>
           <w:drawing>
             <wp:inline distT="0" distB="0" distL="0" distR="0" wp14:anchorId="78F9891F" wp14:editId="323C701C">
@@ -8200,7 +8197,14 @@
         <w:rPr>
           <w:highlight w:val="yellow"/>
         </w:rPr>
-        <w:t>Fabrication of channel can be done by Bosch processes or deep reactive ion etching [32]; (ii) Deposition of gate oxide can be done by using low pressure chemical vapor deposition (LPCVD) [32]; (iii) The patterning of window, which defines region of tunneling can be done using plasma etching [35]; (iv) Successively, deposition of HfO2 layer can be done by using Atomic Layer Deposition at 200° C, which can be followed by annealing in O2 ambient [36]. (v) Formation of source/drain contact can be done by growing it epitaxially over the substrate [31]; Successively, patterning of the polarity gates (PGs) can be done by using the process of e-beam lithography [32]; and (vii) Finally, the spacer formation and contact deposition can be done [32].</w:t>
+        <w:t xml:space="preserve">Fabrication of channel can be done by Bosch processes or deep reactive ion etching [32]; (ii) Deposition of gate oxide can be done by using low pressure chemical vapor deposition (LPCVD) [32]; (iii) The patterning of window, which defines region of tunneling can be done using plasma etching [35]; (iv) Successively, deposition of HfO2 </w:t>
+      </w:r>
+      <w:r>
+        <w:rPr>
+          <w:highlight w:val="yellow"/>
+        </w:rPr>
+        <w:lastRenderedPageBreak/>
+        <w:t>layer can be done by using Atomic Layer Deposition at 200° C, which can be followed by annealing in O2 ambient [36]. (v) Formation of source/drain contact can be done by growing it epitaxially over the substrate [31]; Successively, patterning of the polarity gates (PGs) can be done by using the process of e-beam lithography [32]; and (vii) Finally, the spacer formation and contact deposition can be done [32].</w:t>
       </w:r>
     </w:p>
     <w:p>
@@ -8215,15 +8219,24 @@
       <w:r>
         <w:t xml:space="preserve">3. </w:t>
       </w:r>
-      <w:r>
-        <w:t xml:space="preserve">Materials and </w:t>
-      </w:r>
+      <w:del w:id="438" w:author="aulku" w:date="2024-03-20T10:15:00Z">
+        <w:r>
+          <w:delText xml:space="preserve">Materials and </w:delText>
+        </w:r>
+      </w:del>
       <w:r>
         <w:t>Method</w:t>
       </w:r>
-      <w:r>
-        <w:t>s</w:t>
-      </w:r>
+      <w:ins w:id="439" w:author="aulku" w:date="2024-03-20T10:15:00Z">
+        <w:r>
+          <w:t>s</w:t>
+        </w:r>
+      </w:ins>
+      <w:del w:id="440" w:author="aulku" w:date="2024-03-20T10:15:00Z">
+        <w:r>
+          <w:delText>s</w:delText>
+        </w:r>
+      </w:del>
     </w:p>
     <w:p>
       <w:pPr>
@@ -8459,13 +8472,9 @@
         </w:sdtContent>
       </w:sdt>
       <w:r>
-        <w:t xml:space="preserve"> is used to model gate leakage current </w:t>
-      </w:r>
-      <w:r>
-        <w:lastRenderedPageBreak/>
-        <w:t xml:space="preserve">within SILVACO ATLAS/Deckbuild simulation tools are used to calculate with experimental results within </w:t>
-      </w:r>
-      <w:del w:id="451" w:author="Ayperi Ülkü" w:date="2024-03-16T23:16:00Z">
+        <w:t xml:space="preserve"> is used to model gate leakage current within SILVACO ATLAS/Deckbuild simulation tools are used to calculate with experimental results within </w:t>
+      </w:r>
+      <w:del w:id="441" w:author="Ayperi Ülkü" w:date="2024-03-16T23:16:00Z">
         <w:r>
           <w:delText>[5]</w:delText>
         </w:r>
@@ -8487,12 +8496,12 @@
       <w:r>
         <w:t xml:space="preserve">, with systematically varying thickness of mentioned dielectric layers to form a graded structured 3 nm-thickness FGM gate dielectrics. </w:t>
       </w:r>
-      <w:del w:id="452" w:author="Ayperi Ülkü" w:date="2024-03-16T23:17:00Z">
+      <w:del w:id="442" w:author="Ayperi Ülkü" w:date="2024-03-16T23:17:00Z">
         <w:r>
           <w:delText xml:space="preserve">18 </w:delText>
         </w:r>
       </w:del>
-      <w:ins w:id="453" w:author="Ayperi Ülkü" w:date="2024-03-16T23:17:00Z">
+      <w:ins w:id="443" w:author="Ayperi Ülkü" w:date="2024-03-16T23:17:00Z">
         <w:r>
           <w:t>Eighteen</w:t>
         </w:r>
@@ -8518,79 +8527,79 @@
       <w:r>
         <w:t xml:space="preserve">are performed in Silvaco Atlas Deckbuild, </w:t>
       </w:r>
-      <w:ins w:id="454" w:author="Ayperi Ülkü" w:date="2024-03-16T23:17:00Z">
+      <w:ins w:id="444" w:author="Ayperi Ülkü" w:date="2024-03-16T23:17:00Z">
         <w:r>
           <w:t xml:space="preserve">first five </w:t>
         </w:r>
       </w:ins>
+      <w:ins w:id="445" w:author="Ayperi Ülkü" w:date="2024-03-16T23:18:00Z">
+        <w:r>
+          <w:t xml:space="preserve">models </w:t>
+        </w:r>
+      </w:ins>
+      <w:del w:id="446" w:author="Ayperi Ülkü" w:date="2024-03-16T23:17:00Z">
+        <w:r>
+          <w:delText xml:space="preserve">5 </w:delText>
+        </w:r>
+      </w:del>
+      <w:del w:id="447" w:author="Ayperi Ülkü" w:date="2024-03-16T23:16:00Z">
+        <w:r>
+          <w:delText xml:space="preserve">of which </w:delText>
+        </w:r>
+      </w:del>
+      <w:r>
+        <w:t>includ</w:t>
+      </w:r>
+      <w:ins w:id="448" w:author="Ayperi Ülkü" w:date="2024-03-16T23:17:00Z">
+        <w:r>
+          <w:t>e</w:t>
+        </w:r>
+      </w:ins>
+      <w:del w:id="449" w:author="Ayperi Ülkü" w:date="2024-03-16T23:17:00Z">
+        <w:r>
+          <w:delText>e</w:delText>
+        </w:r>
+      </w:del>
+      <w:r>
+        <w:t xml:space="preserve"> single material gate oxide dielectrics in Table 4A</w:t>
+      </w:r>
+      <w:ins w:id="450" w:author="Ayperi Ülkü" w:date="2024-03-16T23:17:00Z">
+        <w:r>
+          <w:t xml:space="preserve"> and subsequent </w:t>
+        </w:r>
+      </w:ins>
+      <w:del w:id="451" w:author="Ayperi Ülkü" w:date="2024-03-16T23:17:00Z">
+        <w:r>
+          <w:delText>, 13</w:delText>
+        </w:r>
+      </w:del>
+      <w:ins w:id="452" w:author="Ayperi Ülkü" w:date="2024-03-16T23:17:00Z">
+        <w:r>
+          <w:t>thirteen</w:t>
+        </w:r>
+      </w:ins>
+      <w:r>
+        <w:t xml:space="preserve"> </w:t>
+      </w:r>
+      <w:ins w:id="453" w:author="Ayperi Ülkü" w:date="2024-03-16T23:18:00Z">
+        <w:r>
+          <w:t xml:space="preserve">models </w:t>
+        </w:r>
+      </w:ins>
+      <w:del w:id="454" w:author="Ayperi Ülkü" w:date="2024-03-16T23:16:00Z">
+        <w:r>
+          <w:delText xml:space="preserve">of which </w:delText>
+        </w:r>
+      </w:del>
+      <w:r>
+        <w:t>include FGM dielectrics as gate</w:t>
+      </w:r>
       <w:ins w:id="455" w:author="Ayperi Ülkü" w:date="2024-03-16T23:18:00Z">
         <w:r>
-          <w:t xml:space="preserve">models </w:t>
+          <w:t>-</w:t>
         </w:r>
       </w:ins>
-      <w:del w:id="456" w:author="Ayperi Ülkü" w:date="2024-03-16T23:17:00Z">
-        <w:r>
-          <w:delText xml:space="preserve">5 </w:delText>
-        </w:r>
-      </w:del>
-      <w:del w:id="457" w:author="Ayperi Ülkü" w:date="2024-03-16T23:16:00Z">
-        <w:r>
-          <w:delText xml:space="preserve">of which </w:delText>
-        </w:r>
-      </w:del>
-      <w:r>
-        <w:t>includ</w:t>
-      </w:r>
-      <w:ins w:id="458" w:author="Ayperi Ülkü" w:date="2024-03-16T23:17:00Z">
-        <w:r>
-          <w:t>e</w:t>
-        </w:r>
-      </w:ins>
-      <w:del w:id="459" w:author="Ayperi Ülkü" w:date="2024-03-16T23:17:00Z">
-        <w:r>
-          <w:delText>e</w:delText>
-        </w:r>
-      </w:del>
-      <w:r>
-        <w:t xml:space="preserve"> single material gate oxide dielectrics in Table 4A</w:t>
-      </w:r>
-      <w:ins w:id="460" w:author="Ayperi Ülkü" w:date="2024-03-16T23:17:00Z">
-        <w:r>
-          <w:t xml:space="preserve"> and subsequent </w:t>
-        </w:r>
-      </w:ins>
-      <w:del w:id="461" w:author="Ayperi Ülkü" w:date="2024-03-16T23:17:00Z">
-        <w:r>
-          <w:delText>, 13</w:delText>
-        </w:r>
-      </w:del>
-      <w:ins w:id="462" w:author="Ayperi Ülkü" w:date="2024-03-16T23:17:00Z">
-        <w:r>
-          <w:t>thirteen</w:t>
-        </w:r>
-      </w:ins>
-      <w:r>
-        <w:t xml:space="preserve"> </w:t>
-      </w:r>
-      <w:ins w:id="463" w:author="Ayperi Ülkü" w:date="2024-03-16T23:18:00Z">
-        <w:r>
-          <w:t xml:space="preserve">models </w:t>
-        </w:r>
-      </w:ins>
-      <w:del w:id="464" w:author="Ayperi Ülkü" w:date="2024-03-16T23:16:00Z">
-        <w:r>
-          <w:delText xml:space="preserve">of which </w:delText>
-        </w:r>
-      </w:del>
-      <w:r>
-        <w:t>include FGM dielectrics as gate</w:t>
-      </w:r>
-      <w:ins w:id="465" w:author="Ayperi Ülkü" w:date="2024-03-16T23:18:00Z">
-        <w:r>
-          <w:t>-</w:t>
-        </w:r>
-      </w:ins>
-      <w:del w:id="466" w:author="Ayperi Ülkü" w:date="2024-03-16T23:18:00Z">
+      <w:del w:id="456" w:author="Ayperi Ülkü" w:date="2024-03-16T23:18:00Z">
         <w:r>
           <w:delText xml:space="preserve"> </w:delText>
         </w:r>
@@ -8725,7 +8734,7 @@
       <w:r>
         <w:t>Thickness Dependence of</w:t>
       </w:r>
-      <w:del w:id="467" w:author="Ayperi Ülkü" w:date="2024-03-16T23:19:00Z">
+      <w:del w:id="457" w:author="Ayperi Ülkü" w:date="2024-03-16T23:19:00Z">
         <w:r>
           <w:delText xml:space="preserve"> </w:delText>
         </w:r>
@@ -8791,6 +8800,7 @@
       <w:r>
         <w:rPr>
           <w:noProof/>
+          <w:lang w:eastAsia="en-US" w:bidi="ar-SA"/>
         </w:rPr>
         <w:drawing>
           <wp:inline distT="0" distB="0" distL="0" distR="0" wp14:anchorId="27D06E9D" wp14:editId="02303982">
@@ -8834,7 +8844,7 @@
         <w:pStyle w:val="MDPI51figurecaption"/>
         <w:jc w:val="both"/>
         <w:rPr>
-          <w:ins w:id="468" w:author="Ayperi Ülkü" w:date="2024-03-19T23:40:00Z"/>
+          <w:ins w:id="458" w:author="Ayperi Ülkü" w:date="2024-03-19T23:40:00Z"/>
         </w:rPr>
       </w:pPr>
       <w:r>
@@ -8855,11 +8865,11 @@
         <w:pStyle w:val="MDPI51figurecaption"/>
         <w:jc w:val="both"/>
       </w:pPr>
-      <w:ins w:id="469" w:author="Ayperi Ülkü" w:date="2024-03-19T23:40:00Z">
+      <w:ins w:id="459" w:author="Ayperi Ülkü" w:date="2024-03-19T23:40:00Z">
         <w:r>
           <w:rPr>
             <w:highlight w:val="yellow"/>
-            <w:rPrChange w:id="470" w:author="Ayperi Ülkü" w:date="2024-03-19T23:40:00Z">
+            <w:rPrChange w:id="460" w:author="Ayperi Ülkü" w:date="2024-03-19T23:40:00Z">
               <w:rPr/>
             </w:rPrChange>
           </w:rPr>
@@ -8909,7 +8919,7 @@
                   <w:rFonts w:ascii="Cambria Math" w:hAnsi="Cambria Math"/>
                   <w:sz w:val="24"/>
                   <w:szCs w:val="28"/>
-                  <w:rPrChange w:id="471" w:author="Ayperi Ülkü" w:date="2024-03-19T21:39:00Z">
+                  <w:rPrChange w:id="461" w:author="Ayperi Ülkü" w:date="2024-03-19T21:39:00Z">
                     <w:rPr>
                       <w:rFonts w:ascii="Cambria Math" w:hAnsi="Cambria Math"/>
                     </w:rPr>
@@ -8924,7 +8934,7 @@
                   <w:rFonts w:ascii="Cambria Math" w:hAnsi="Cambria Math"/>
                   <w:sz w:val="24"/>
                   <w:szCs w:val="28"/>
-                  <w:rPrChange w:id="472" w:author="Ayperi Ülkü" w:date="2024-03-19T21:39:00Z">
+                  <w:rPrChange w:id="462" w:author="Ayperi Ülkü" w:date="2024-03-19T21:39:00Z">
                     <w:rPr>
                       <w:rFonts w:ascii="Cambria Math" w:hAnsi="Cambria Math"/>
                     </w:rPr>
@@ -8943,7 +8953,7 @@
               <w:sz w:val="24"/>
               <w:szCs w:val="28"/>
               <w:lang w:val="tr-TR"/>
-              <w:rPrChange w:id="473" w:author="Ayperi Ülkü" w:date="2024-03-19T21:39:00Z">
+              <w:rPrChange w:id="463" w:author="Ayperi Ülkü" w:date="2024-03-19T21:39:00Z">
                 <w:rPr>
                   <w:rFonts w:ascii="Cambria Math" w:hAnsi="Cambria Math" w:cs="Cambria Math"/>
                   <w:lang w:val="tr-TR"/>
@@ -8983,7 +8993,7 @@
                       <w:rFonts w:ascii="Cambria Math" w:hAnsi="Cambria Math"/>
                       <w:sz w:val="24"/>
                       <w:szCs w:val="28"/>
-                      <w:rPrChange w:id="474" w:author="Ayperi Ülkü" w:date="2024-03-19T21:39:00Z">
+                      <w:rPrChange w:id="464" w:author="Ayperi Ülkü" w:date="2024-03-19T21:39:00Z">
                         <w:rPr>
                           <w:rFonts w:ascii="Cambria Math" w:hAnsi="Cambria Math"/>
                         </w:rPr>
@@ -8998,7 +9008,7 @@
                       <w:rFonts w:ascii="Cambria Math" w:hAnsi="Cambria Math"/>
                       <w:sz w:val="24"/>
                       <w:szCs w:val="28"/>
-                      <w:rPrChange w:id="475" w:author="Ayperi Ülkü" w:date="2024-03-19T21:39:00Z">
+                      <w:rPrChange w:id="465" w:author="Ayperi Ülkü" w:date="2024-03-19T21:39:00Z">
                         <w:rPr>
                           <w:rFonts w:ascii="Cambria Math" w:hAnsi="Cambria Math"/>
                         </w:rPr>
@@ -9016,7 +9026,7 @@
                   <w:rFonts w:ascii="Cambria Math" w:hAnsi="Cambria Math"/>
                   <w:sz w:val="24"/>
                   <w:szCs w:val="28"/>
-                  <w:rPrChange w:id="476" w:author="Ayperi Ülkü" w:date="2024-03-19T21:39:00Z">
+                  <w:rPrChange w:id="466" w:author="Ayperi Ülkü" w:date="2024-03-19T21:39:00Z">
                     <w:rPr>
                       <w:rFonts w:ascii="Cambria Math" w:hAnsi="Cambria Math"/>
                     </w:rPr>
@@ -9035,7 +9045,7 @@
                   <w:sz w:val="24"/>
                   <w:szCs w:val="28"/>
                   <w:lang w:val="tr-TR"/>
-                  <w:rPrChange w:id="477" w:author="Ayperi Ülkü" w:date="2024-03-19T21:39:00Z">
+                  <w:rPrChange w:id="467" w:author="Ayperi Ülkü" w:date="2024-03-19T21:39:00Z">
                     <w:rPr>
                       <w:rFonts w:ascii="Cambria Math" w:hAnsi="Cambria Math" w:cs="Cambria Math"/>
                       <w:lang w:val="tr-TR"/>
@@ -9097,7 +9107,7 @@
                                   <w:rFonts w:ascii="Cambria Math" w:hAnsi="Cambria Math"/>
                                   <w:sz w:val="24"/>
                                   <w:szCs w:val="28"/>
-                                  <w:rPrChange w:id="478" w:author="Ayperi Ülkü" w:date="2024-03-19T21:39:00Z">
+                                  <w:rPrChange w:id="468" w:author="Ayperi Ülkü" w:date="2024-03-19T21:39:00Z">
                                     <w:rPr>
                                       <w:rFonts w:ascii="Cambria Math" w:hAnsi="Cambria Math"/>
                                     </w:rPr>
@@ -9115,7 +9125,7 @@
                                   <w:rFonts w:ascii="Cambria Math" w:hAnsi="Cambria Math"/>
                                   <w:sz w:val="24"/>
                                   <w:szCs w:val="28"/>
-                                  <w:rPrChange w:id="479" w:author="Ayperi Ülkü" w:date="2024-03-19T21:39:00Z">
+                                  <w:rPrChange w:id="469" w:author="Ayperi Ülkü" w:date="2024-03-19T21:39:00Z">
                                     <w:rPr>
                                       <w:rFonts w:ascii="Cambria Math" w:hAnsi="Cambria Math"/>
                                     </w:rPr>
@@ -9133,7 +9143,7 @@
                               <w:rFonts w:ascii="Cambria Math" w:hAnsi="Cambria Math"/>
                               <w:sz w:val="24"/>
                               <w:szCs w:val="28"/>
-                              <w:rPrChange w:id="480" w:author="Ayperi Ülkü" w:date="2024-03-19T21:39:00Z">
+                              <w:rPrChange w:id="470" w:author="Ayperi Ülkü" w:date="2024-03-19T21:39:00Z">
                                 <w:rPr>
                                   <w:rFonts w:ascii="Cambria Math" w:hAnsi="Cambria Math"/>
                                 </w:rPr>
@@ -9146,7 +9156,7 @@
                               <w:rFonts w:ascii="Cambria Math" w:hAnsi="Cambria Math"/>
                               <w:sz w:val="24"/>
                               <w:szCs w:val="28"/>
-                              <w:rPrChange w:id="481" w:author="Ayperi Ülkü" w:date="2024-03-19T21:39:00Z">
+                              <w:rPrChange w:id="471" w:author="Ayperi Ülkü" w:date="2024-03-19T21:39:00Z">
                                 <w:rPr>
                                   <w:rFonts w:ascii="Cambria Math" w:hAnsi="Cambria Math"/>
                                 </w:rPr>
@@ -9172,7 +9182,7 @@
                                   <w:rFonts w:ascii="Cambria Math" w:hAnsi="Cambria Math"/>
                                   <w:sz w:val="24"/>
                                   <w:szCs w:val="28"/>
-                                  <w:rPrChange w:id="482" w:author="Ayperi Ülkü" w:date="2024-03-19T21:39:00Z">
+                                  <w:rPrChange w:id="472" w:author="Ayperi Ülkü" w:date="2024-03-19T21:39:00Z">
                                     <w:rPr>
                                       <w:rFonts w:ascii="Cambria Math" w:hAnsi="Cambria Math"/>
                                     </w:rPr>
@@ -9187,7 +9197,7 @@
                                   <w:rFonts w:ascii="Cambria Math" w:hAnsi="Cambria Math"/>
                                   <w:sz w:val="24"/>
                                   <w:szCs w:val="28"/>
-                                  <w:rPrChange w:id="483" w:author="Ayperi Ülkü" w:date="2024-03-19T21:39:00Z">
+                                  <w:rPrChange w:id="473" w:author="Ayperi Ülkü" w:date="2024-03-19T21:39:00Z">
                                     <w:rPr>
                                       <w:rFonts w:ascii="Cambria Math" w:hAnsi="Cambria Math"/>
                                     </w:rPr>
@@ -9213,7 +9223,7 @@
                                   <w:rFonts w:ascii="Cambria Math" w:hAnsi="Cambria Math"/>
                                   <w:sz w:val="24"/>
                                   <w:szCs w:val="28"/>
-                                  <w:rPrChange w:id="484" w:author="Ayperi Ülkü" w:date="2024-03-19T21:39:00Z">
+                                  <w:rPrChange w:id="474" w:author="Ayperi Ülkü" w:date="2024-03-19T21:39:00Z">
                                     <w:rPr>
                                       <w:rFonts w:ascii="Cambria Math" w:hAnsi="Cambria Math"/>
                                     </w:rPr>
@@ -9228,7 +9238,7 @@
                                   <w:rFonts w:ascii="Cambria Math" w:hAnsi="Cambria Math"/>
                                   <w:sz w:val="24"/>
                                   <w:szCs w:val="28"/>
-                                  <w:rPrChange w:id="485" w:author="Ayperi Ülkü" w:date="2024-03-19T21:39:00Z">
+                                  <w:rPrChange w:id="475" w:author="Ayperi Ülkü" w:date="2024-03-19T21:39:00Z">
                                     <w:rPr>
                                       <w:rFonts w:ascii="Cambria Math" w:hAnsi="Cambria Math"/>
                                     </w:rPr>
@@ -9259,7 +9269,7 @@
                       <w:rFonts w:ascii="Cambria Math" w:hAnsi="Cambria Math"/>
                       <w:sz w:val="24"/>
                       <w:szCs w:val="28"/>
-                      <w:rPrChange w:id="486" w:author="Ayperi Ülkü" w:date="2024-03-19T21:39:00Z">
+                      <w:rPrChange w:id="476" w:author="Ayperi Ülkü" w:date="2024-03-19T21:39:00Z">
                         <w:rPr>
                           <w:rFonts w:ascii="Cambria Math" w:hAnsi="Cambria Math"/>
                         </w:rPr>
@@ -9441,6 +9451,7 @@
       <w:r>
         <w:rPr>
           <w:noProof/>
+          <w:lang w:eastAsia="en-US" w:bidi="ar-SA"/>
         </w:rPr>
         <w:drawing>
           <wp:inline distT="0" distB="0" distL="0" distR="0" wp14:anchorId="0F1AD3BF" wp14:editId="2CDFDBE4">
@@ -9481,6 +9492,7 @@
       <w:r>
         <w:rPr>
           <w:noProof/>
+          <w:lang w:eastAsia="en-US" w:bidi="ar-SA"/>
         </w:rPr>
         <w:drawing>
           <wp:inline distT="0" distB="0" distL="0" distR="0" wp14:anchorId="32C3357F" wp14:editId="3F789B4A">
@@ -9548,7 +9560,6 @@
           <w:rFonts w:eastAsiaTheme="minorHAnsi"/>
           <w:b/>
         </w:rPr>
-        <w:lastRenderedPageBreak/>
         <w:t xml:space="preserve">Figure 3. </w:t>
       </w:r>
       <w:r>
@@ -10240,6 +10251,7 @@
       <w:r>
         <w:rPr>
           <w:noProof/>
+          <w:lang w:eastAsia="en-US" w:bidi="ar-SA"/>
         </w:rPr>
         <w:drawing>
           <wp:inline distT="0" distB="0" distL="0" distR="0" wp14:anchorId="32036B7D" wp14:editId="483F75D3">
@@ -10441,7 +10453,9 @@
       <w:r>
         <w:rPr>
           <w:noProof/>
-        </w:rPr>
+          <w:lang w:eastAsia="en-US" w:bidi="ar-SA"/>
+        </w:rPr>
+        <w:lastRenderedPageBreak/>
         <w:drawing>
           <wp:inline distT="0" distB="0" distL="0" distR="0" wp14:anchorId="4597EA35" wp14:editId="7000C2D3">
             <wp:extent cx="2670298" cy="1336431"/>
@@ -10661,14 +10675,14 @@
         <w:ind w:left="2608"/>
         <w:jc w:val="left"/>
         <w:rPr>
-          <w:ins w:id="487" w:author="Ayperi Ülkü" w:date="2024-03-19T23:40:00Z"/>
+          <w:ins w:id="477" w:author="Ayperi Ülkü" w:date="2024-03-19T23:40:00Z"/>
         </w:rPr>
       </w:pPr>
       <w:r>
         <w:rPr>
           <w:noProof/>
-        </w:rPr>
-        <w:lastRenderedPageBreak/>
+          <w:lang w:eastAsia="en-US" w:bidi="ar-SA"/>
+        </w:rPr>
         <mc:AlternateContent>
           <mc:Choice Requires="wps">
             <w:drawing>
@@ -10719,7 +10733,7 @@
               </wp:anchor>
             </w:drawing>
           </mc:Choice>
-          <mc:Fallback>
+          <mc:Fallback xmlns:w16sdtdh="http://schemas.microsoft.com/office/word/2020/wordml/sdtdatahash" xmlns:w16="http://schemas.microsoft.com/office/word/2018/wordml" xmlns:w16cid="http://schemas.microsoft.com/office/word/2016/wordml/cid" xmlns:w16cex="http://schemas.microsoft.com/office/word/2018/wordml/cex" xmlns:oel="http://schemas.microsoft.com/office/2019/extlst" xmlns:am3d="http://schemas.microsoft.com/office/drawing/2017/model3d" xmlns:aink="http://schemas.microsoft.com/office/drawing/2016/ink" xmlns:cx8="http://schemas.microsoft.com/office/drawing/2016/5/14/chartex" xmlns:cx7="http://schemas.microsoft.com/office/drawing/2016/5/13/chartex" xmlns:cx6="http://schemas.microsoft.com/office/drawing/2016/5/12/chartex" xmlns:cx5="http://schemas.microsoft.com/office/drawing/2016/5/11/chartex" xmlns:cx4="http://schemas.microsoft.com/office/drawing/2016/5/10/chartex" xmlns:cx3="http://schemas.microsoft.com/office/drawing/2016/5/9/chartex" xmlns:cx2="http://schemas.microsoft.com/office/drawing/2015/10/21/chartex">
             <w:pict>
               <v:line w14:anchorId="120BDEC7" id="Straight Connector 3" o:spid="_x0000_s1026" style="position:absolute;z-index:251668480;visibility:visible;mso-wrap-style:square;mso-wrap-distance-left:9pt;mso-wrap-distance-top:0;mso-wrap-distance-right:9pt;mso-wrap-distance-bottom:0;mso-position-horizontal:absolute;mso-position-horizontal-relative:page;mso-position-vertical:absolute;mso-position-vertical-relative:text" from="165.5pt,34.95pt" to="375.05pt,34.95pt" o:gfxdata="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" strokecolor="black [3200]" strokeweight=".5pt">
                 <v:stroke joinstyle="miter"/>
@@ -10732,6 +10746,7 @@
       <w:r>
         <w:rPr>
           <w:noProof/>
+          <w:lang w:eastAsia="en-US" w:bidi="ar-SA"/>
         </w:rPr>
         <mc:AlternateContent>
           <mc:Choice Requires="wps">
@@ -10783,7 +10798,7 @@
               </wp:anchor>
             </w:drawing>
           </mc:Choice>
-          <mc:Fallback>
+          <mc:Fallback xmlns:w16sdtdh="http://schemas.microsoft.com/office/word/2020/wordml/sdtdatahash" xmlns:w16="http://schemas.microsoft.com/office/word/2018/wordml" xmlns:w16cid="http://schemas.microsoft.com/office/word/2016/wordml/cid" xmlns:w16cex="http://schemas.microsoft.com/office/word/2018/wordml/cex" xmlns:oel="http://schemas.microsoft.com/office/2019/extlst" xmlns:am3d="http://schemas.microsoft.com/office/drawing/2017/model3d" xmlns:aink="http://schemas.microsoft.com/office/drawing/2016/ink" xmlns:cx8="http://schemas.microsoft.com/office/drawing/2016/5/14/chartex" xmlns:cx7="http://schemas.microsoft.com/office/drawing/2016/5/13/chartex" xmlns:cx6="http://schemas.microsoft.com/office/drawing/2016/5/12/chartex" xmlns:cx5="http://schemas.microsoft.com/office/drawing/2016/5/11/chartex" xmlns:cx4="http://schemas.microsoft.com/office/drawing/2016/5/10/chartex" xmlns:cx3="http://schemas.microsoft.com/office/drawing/2016/5/9/chartex" xmlns:cx2="http://schemas.microsoft.com/office/drawing/2015/10/21/chartex">
             <w:pict>
               <v:line w14:anchorId="110569D1" id="Straight Connector 3" o:spid="_x0000_s1026" style="position:absolute;z-index:251666432;visibility:visible;mso-wrap-style:square;mso-wrap-distance-left:9pt;mso-wrap-distance-top:0;mso-wrap-distance-right:9pt;mso-wrap-distance-bottom:0;mso-position-horizontal:absolute;mso-position-horizontal-relative:page;mso-position-vertical:absolute;mso-position-vertical-relative:text" from="167.9pt,108.2pt" to="377.45pt,108.2pt" o:gfxdata="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" strokecolor="black [3200]" strokeweight=".5pt">
                 <v:stroke joinstyle="miter"/>
@@ -10796,6 +10811,7 @@
       <w:r>
         <w:rPr>
           <w:noProof/>
+          <w:lang w:eastAsia="en-US" w:bidi="ar-SA"/>
         </w:rPr>
         <w:drawing>
           <wp:inline distT="0" distB="0" distL="0" distR="0" wp14:anchorId="6799F63E" wp14:editId="5D7899C4">
@@ -10853,7 +10869,7 @@
         <w:ind w:left="2608"/>
         <w:jc w:val="left"/>
         <w:rPr>
-          <w:ins w:id="488" w:author="Ayperi Ülkü" w:date="2024-03-19T23:40:00Z"/>
+          <w:ins w:id="478" w:author="Ayperi Ülkü" w:date="2024-03-19T23:40:00Z"/>
         </w:rPr>
       </w:pPr>
     </w:p>
@@ -10861,16 +10877,16 @@
       <w:pPr>
         <w:pStyle w:val="MDPI31text"/>
         <w:rPr>
-          <w:ins w:id="489" w:author="Ayperi Ülkü" w:date="2024-03-19T23:40:00Z"/>
+          <w:ins w:id="479" w:author="Ayperi Ülkü" w:date="2024-03-19T23:40:00Z"/>
           <w:lang w:val="tr-TR"/>
         </w:rPr>
       </w:pPr>
-      <w:ins w:id="490" w:author="Ayperi Ülkü" w:date="2024-03-19T23:40:00Z">
+      <w:ins w:id="480" w:author="Ayperi Ülkü" w:date="2024-03-19T23:40:00Z">
         <w:r>
           <w:rPr>
             <w:highlight w:val="yellow"/>
             <w:lang w:val="tr-TR"/>
-            <w:rPrChange w:id="491" w:author="Ayperi Ülkü" w:date="2024-03-19T23:40:00Z">
+            <w:rPrChange w:id="481" w:author="Ayperi Ülkü" w:date="2024-03-19T23:40:00Z">
               <w:rPr>
                 <w:lang w:val="tr-TR"/>
               </w:rPr>
@@ -10887,7 +10903,7 @@
         <w:jc w:val="left"/>
         <w:rPr>
           <w:lang w:val="tr-TR"/>
-          <w:rPrChange w:id="492" w:author="Ayperi Ülkü" w:date="2024-03-19T23:40:00Z">
+          <w:rPrChange w:id="482" w:author="Ayperi Ülkü" w:date="2024-03-19T23:40:00Z">
             <w:rPr/>
           </w:rPrChange>
         </w:rPr>
@@ -11236,7 +11252,7 @@
       <w:pPr>
         <w:pStyle w:val="MDPI31text"/>
         <w:rPr>
-          <w:ins w:id="493" w:author="Ayperi Ülkü" w:date="2024-03-19T23:41:00Z"/>
+          <w:ins w:id="483" w:author="Ayperi Ülkü" w:date="2024-03-19T23:41:00Z"/>
         </w:rPr>
       </w:pPr>
       <m:oMathPara>
@@ -11677,14 +11693,15 @@
       <w:pPr>
         <w:pStyle w:val="MDPI31text"/>
       </w:pPr>
-      <w:ins w:id="494" w:author="Ayperi Ülkü" w:date="2024-03-19T23:41:00Z">
+      <w:ins w:id="484" w:author="Ayperi Ülkü" w:date="2024-03-19T23:41:00Z">
         <w:r>
           <w:rPr>
             <w:highlight w:val="yellow"/>
-            <w:rPrChange w:id="495" w:author="Ayperi Ülkü" w:date="2024-03-19T23:41:00Z">
+            <w:rPrChange w:id="485" w:author="Ayperi Ülkü" w:date="2024-03-19T23:41:00Z">
               <w:rPr/>
             </w:rPrChange>
           </w:rPr>
+          <w:lastRenderedPageBreak/>
           <w:t>FORMÜLE NO VER</w:t>
         </w:r>
       </w:ins>
@@ -11799,6 +11816,7 @@
       <w:r>
         <w:rPr>
           <w:noProof/>
+          <w:lang w:eastAsia="en-US" w:bidi="ar-SA"/>
         </w:rPr>
         <w:drawing>
           <wp:inline distT="0" distB="0" distL="0" distR="0" wp14:anchorId="4A4E20D1" wp14:editId="324DC65F">
@@ -11854,7 +11872,7 @@
       <w:pPr>
         <w:pStyle w:val="MDPI51figurecaption"/>
         <w:rPr>
-          <w:ins w:id="496" w:author="Ayperi Ülkü" w:date="2024-03-19T23:41:00Z"/>
+          <w:ins w:id="486" w:author="Ayperi Ülkü" w:date="2024-03-19T23:41:00Z"/>
           <w:rFonts w:eastAsiaTheme="minorHAnsi"/>
         </w:rPr>
       </w:pPr>
@@ -11885,13 +11903,13 @@
           <w:rFonts w:eastAsiaTheme="minorHAnsi"/>
         </w:rPr>
       </w:pPr>
-      <w:ins w:id="497" w:author="Ayperi Ülkü" w:date="2024-03-19T23:41:00Z">
+      <w:ins w:id="487" w:author="Ayperi Ülkü" w:date="2024-03-19T23:41:00Z">
         <w:r>
           <w:rPr>
             <w:rFonts w:eastAsiaTheme="minorHAnsi"/>
             <w:b/>
             <w:highlight w:val="yellow"/>
-            <w:rPrChange w:id="498" w:author="Ayperi Ülkü" w:date="2024-03-19T23:41:00Z">
+            <w:rPrChange w:id="488" w:author="Ayperi Ülkü" w:date="2024-03-19T23:41:00Z">
               <w:rPr>
                 <w:rFonts w:eastAsiaTheme="minorHAnsi"/>
                 <w:b/>
@@ -12155,7 +12173,6 @@
         <w:rPr>
           <w:lang w:val="tr-TR"/>
         </w:rPr>
-        <w:lastRenderedPageBreak/>
         <w:t xml:space="preserve">Calculate the effective dielectric constant </w:t>
       </w:r>
       <m:oMath>
@@ -12427,7 +12444,7 @@
       <w:pPr>
         <w:pStyle w:val="MDPI31text"/>
         <w:rPr>
-          <w:ins w:id="499" w:author="Ayperi Ülkü" w:date="2024-03-19T23:41:00Z"/>
+          <w:ins w:id="489" w:author="Ayperi Ülkü" w:date="2024-03-19T23:41:00Z"/>
         </w:rPr>
       </w:pPr>
       <m:oMathPara>
@@ -12897,7 +12914,7 @@
       <w:pPr>
         <w:pStyle w:val="MDPI31text"/>
         <w:rPr>
-          <w:ins w:id="500" w:author="Ayperi Ülkü" w:date="2024-03-19T23:41:00Z"/>
+          <w:ins w:id="490" w:author="Ayperi Ülkü" w:date="2024-03-19T23:41:00Z"/>
         </w:rPr>
       </w:pPr>
     </w:p>
@@ -12905,11 +12922,11 @@
       <w:pPr>
         <w:pStyle w:val="MDPI51figurecaption"/>
         <w:rPr>
-          <w:ins w:id="501" w:author="Ayperi Ülkü" w:date="2024-03-19T23:41:00Z"/>
+          <w:ins w:id="491" w:author="Ayperi Ülkü" w:date="2024-03-19T23:41:00Z"/>
           <w:rFonts w:eastAsiaTheme="minorHAnsi"/>
         </w:rPr>
       </w:pPr>
-      <w:ins w:id="502" w:author="Ayperi Ülkü" w:date="2024-03-19T23:41:00Z">
+      <w:ins w:id="492" w:author="Ayperi Ülkü" w:date="2024-03-19T23:41:00Z">
         <w:r>
           <w:rPr>
             <w:rFonts w:eastAsiaTheme="minorHAnsi"/>
@@ -12976,12 +12993,13 @@
         <w:ind w:left="2608"/>
         <w:jc w:val="left"/>
         <w:rPr>
-          <w:ins w:id="503" w:author="Ayperi Ülkü" w:date="2024-03-19T23:41:00Z"/>
+          <w:ins w:id="493" w:author="Ayperi Ülkü" w:date="2024-03-19T23:41:00Z"/>
         </w:rPr>
       </w:pPr>
       <w:r>
         <w:rPr>
           <w:noProof/>
+          <w:lang w:eastAsia="en-US" w:bidi="ar-SA"/>
         </w:rPr>
         <w:drawing>
           <wp:inline distT="0" distB="0" distL="0" distR="0" wp14:anchorId="6CBFF92F" wp14:editId="1BC775A4">
@@ -13037,11 +13055,11 @@
       <w:pPr>
         <w:pStyle w:val="MDPI51figurecaption"/>
         <w:rPr>
-          <w:ins w:id="504" w:author="Ayperi Ülkü" w:date="2024-03-19T23:41:00Z"/>
+          <w:ins w:id="494" w:author="Ayperi Ülkü" w:date="2024-03-19T23:41:00Z"/>
           <w:rFonts w:eastAsiaTheme="minorHAnsi"/>
         </w:rPr>
       </w:pPr>
-      <w:ins w:id="505" w:author="Ayperi Ülkü" w:date="2024-03-19T23:41:00Z">
+      <w:ins w:id="495" w:author="Ayperi Ülkü" w:date="2024-03-19T23:41:00Z">
         <w:r>
           <w:rPr>
             <w:rFonts w:eastAsiaTheme="minorHAnsi"/>
@@ -13181,13 +13199,14 @@
       <w:pPr>
         <w:pStyle w:val="MDPI52figure"/>
         <w:rPr>
-          <w:ins w:id="506" w:author="Ayperi Ülkü" w:date="2024-03-19T23:41:00Z"/>
+          <w:ins w:id="496" w:author="Ayperi Ülkü" w:date="2024-03-19T23:41:00Z"/>
           <w:lang w:val="tr-TR"/>
         </w:rPr>
       </w:pPr>
       <w:r>
         <w:rPr>
           <w:noProof/>
+          <w:lang w:eastAsia="en-US" w:bidi="ar-SA"/>
         </w:rPr>
         <w:drawing>
           <wp:inline distT="0" distB="0" distL="0" distR="0" wp14:anchorId="4DF8C7E7" wp14:editId="5C19D304">
@@ -13243,7 +13262,7 @@
       <w:pPr>
         <w:pStyle w:val="MDPI52figure"/>
         <w:rPr>
-          <w:ins w:id="507" w:author="Ayperi Ülkü" w:date="2024-03-19T23:42:00Z"/>
+          <w:ins w:id="497" w:author="Ayperi Ülkü" w:date="2024-03-19T23:42:00Z"/>
           <w:lang w:val="tr-TR"/>
         </w:rPr>
       </w:pPr>
@@ -13252,11 +13271,11 @@
       <w:pPr>
         <w:pStyle w:val="MDPI51figurecaption"/>
         <w:rPr>
-          <w:ins w:id="508" w:author="Ayperi Ülkü" w:date="2024-03-19T23:42:00Z"/>
+          <w:ins w:id="498" w:author="Ayperi Ülkü" w:date="2024-03-19T23:42:00Z"/>
           <w:rFonts w:eastAsiaTheme="minorHAnsi"/>
         </w:rPr>
       </w:pPr>
-      <w:ins w:id="509" w:author="Ayperi Ülkü" w:date="2024-03-19T23:42:00Z">
+      <w:ins w:id="499" w:author="Ayperi Ülkü" w:date="2024-03-19T23:42:00Z">
         <w:r>
           <w:rPr>
             <w:rFonts w:eastAsiaTheme="minorHAnsi"/>
@@ -13473,15 +13492,7 @@
           <w:color w:val="030303"/>
           <w:shd w:val="clear" w:color="auto" w:fill="FFFFFF"/>
         </w:rPr>
-        <w:t xml:space="preserve">In our case we used two lines of code for proper solvers to be activated in ATLAS/Deckbuild given in Appendix A, among tunneling-through-dielectric </w:t>
-      </w:r>
-      <w:r>
-        <w:rPr>
-          <w:color w:val="030303"/>
-          <w:shd w:val="clear" w:color="auto" w:fill="FFFFFF"/>
-        </w:rPr>
-        <w:lastRenderedPageBreak/>
-        <w:t xml:space="preserve">models available we used the </w:t>
+        <w:t xml:space="preserve">In our case we used two lines of code for proper solvers to be activated in ATLAS/Deckbuild given in Appendix A, among tunneling-through-dielectric models available we used the </w:t>
       </w:r>
       <w:r>
         <w:t xml:space="preserve">hot electron/hole injection </w:t>
@@ -13619,7 +13630,7 @@
         <w:ind w:left="2608"/>
         <w:jc w:val="left"/>
         <w:rPr>
-          <w:ins w:id="510" w:author="Ayperi Ülkü" w:date="2024-03-19T23:42:00Z"/>
+          <w:ins w:id="500" w:author="Ayperi Ülkü" w:date="2024-03-19T23:42:00Z"/>
           <w:rFonts w:eastAsiaTheme="minorHAnsi"/>
         </w:rPr>
       </w:pPr>
@@ -13627,6 +13638,7 @@
         <w:rPr>
           <w:rFonts w:eastAsiaTheme="minorHAnsi"/>
           <w:noProof/>
+          <w:lang w:eastAsia="en-US" w:bidi="ar-SA"/>
         </w:rPr>
         <w:drawing>
           <wp:inline distT="0" distB="0" distL="0" distR="0" wp14:anchorId="65C12215" wp14:editId="3D457378">
@@ -13675,11 +13687,11 @@
       <w:pPr>
         <w:pStyle w:val="MDPI51figurecaption"/>
         <w:rPr>
-          <w:ins w:id="511" w:author="Ayperi Ülkü" w:date="2024-03-19T23:42:00Z"/>
+          <w:ins w:id="501" w:author="Ayperi Ülkü" w:date="2024-03-19T23:42:00Z"/>
           <w:rFonts w:eastAsiaTheme="minorHAnsi"/>
         </w:rPr>
       </w:pPr>
-      <w:ins w:id="512" w:author="Ayperi Ülkü" w:date="2024-03-19T23:42:00Z">
+      <w:ins w:id="502" w:author="Ayperi Ülkü" w:date="2024-03-19T23:42:00Z">
         <w:r>
           <w:rPr>
             <w:rFonts w:eastAsiaTheme="minorHAnsi"/>
@@ -13890,6 +13902,7 @@
         <w:rPr>
           <w:b/>
         </w:rPr>
+        <w:lastRenderedPageBreak/>
         <w:t>I</w:t>
       </w:r>
       <w:r>
@@ -14142,7 +14155,7 @@
       <w:pPr>
         <w:pStyle w:val="MDPI31text"/>
         <w:rPr>
-          <w:ins w:id="513" w:author="Ayperi Ülkü" w:date="2024-03-19T23:42:00Z"/>
+          <w:ins w:id="503" w:author="Ayperi Ülkü" w:date="2024-03-19T23:42:00Z"/>
         </w:rPr>
       </w:pPr>
       <m:oMathPara>
@@ -14528,7 +14541,7 @@
       <w:pPr>
         <w:pStyle w:val="MDPI31text"/>
         <w:rPr>
-          <w:ins w:id="514" w:author="Ayperi Ülkü" w:date="2024-03-19T23:42:00Z"/>
+          <w:ins w:id="504" w:author="Ayperi Ülkü" w:date="2024-03-19T23:42:00Z"/>
         </w:rPr>
       </w:pPr>
     </w:p>
@@ -14536,18 +14549,17 @@
       <w:pPr>
         <w:pStyle w:val="MDPI51figurecaption"/>
         <w:rPr>
-          <w:ins w:id="515" w:author="Ayperi Ülkü" w:date="2024-03-19T23:42:00Z"/>
+          <w:ins w:id="505" w:author="Ayperi Ülkü" w:date="2024-03-19T23:42:00Z"/>
           <w:rFonts w:eastAsiaTheme="minorHAnsi"/>
         </w:rPr>
       </w:pPr>
-      <w:ins w:id="516" w:author="Ayperi Ülkü" w:date="2024-03-19T23:42:00Z">
+      <w:ins w:id="506" w:author="Ayperi Ülkü" w:date="2024-03-19T23:42:00Z">
         <w:r>
           <w:rPr>
             <w:rFonts w:eastAsiaTheme="minorHAnsi"/>
             <w:b/>
             <w:highlight w:val="yellow"/>
           </w:rPr>
-          <w:lastRenderedPageBreak/>
           <w:t>ARAŞTIRMA LAZIM</w:t>
         </w:r>
         <w:r>
@@ -14896,13 +14908,15 @@
       <w:pPr>
         <w:pStyle w:val="MDPI52figure"/>
         <w:rPr>
-          <w:ins w:id="517" w:author="Ayperi Ülkü" w:date="2024-03-19T23:42:00Z"/>
+          <w:ins w:id="507" w:author="Ayperi Ülkü" w:date="2024-03-19T23:42:00Z"/>
         </w:rPr>
       </w:pPr>
       <w:r>
         <w:rPr>
           <w:noProof/>
-        </w:rPr>
+          <w:lang w:eastAsia="en-US" w:bidi="ar-SA"/>
+        </w:rPr>
+        <w:lastRenderedPageBreak/>
         <w:drawing>
           <wp:inline distT="0" distB="0" distL="0" distR="0" wp14:anchorId="20371DDC" wp14:editId="7D814FE5">
             <wp:extent cx="2984715" cy="2454910"/>
@@ -14955,6 +14969,7 @@
       <w:r>
         <w:rPr>
           <w:noProof/>
+          <w:lang w:eastAsia="en-US" w:bidi="ar-SA"/>
         </w:rPr>
         <w:drawing>
           <wp:inline distT="0" distB="0" distL="0" distR="0" wp14:anchorId="64E2EF43" wp14:editId="7101CCE8">
@@ -15010,11 +15025,11 @@
       <w:pPr>
         <w:pStyle w:val="MDPI52figure"/>
       </w:pPr>
-      <w:ins w:id="518" w:author="Ayperi Ülkü" w:date="2024-03-19T23:42:00Z">
+      <w:ins w:id="508" w:author="Ayperi Ülkü" w:date="2024-03-19T23:42:00Z">
         <w:r>
           <w:rPr>
             <w:highlight w:val="yellow"/>
-            <w:rPrChange w:id="519" w:author="Ayperi Ülkü" w:date="2024-03-19T23:42:00Z">
+            <w:rPrChange w:id="509" w:author="Ayperi Ülkü" w:date="2024-03-19T23:42:00Z">
               <w:rPr/>
             </w:rPrChange>
           </w:rPr>
@@ -15170,8 +15185,8 @@
       <w:r>
         <w:rPr>
           <w:noProof/>
-        </w:rPr>
-        <w:lastRenderedPageBreak/>
+          <w:lang w:eastAsia="en-US" w:bidi="ar-SA"/>
+        </w:rPr>
         <w:drawing>
           <wp:inline distT="0" distB="0" distL="0" distR="0" wp14:anchorId="6E7099A1" wp14:editId="70C2BA8F">
             <wp:extent cx="3012440" cy="2671599"/>
@@ -15224,6 +15239,7 @@
       <w:r>
         <w:rPr>
           <w:noProof/>
+          <w:lang w:eastAsia="en-US" w:bidi="ar-SA"/>
         </w:rPr>
         <w:drawing>
           <wp:inline distT="0" distB="0" distL="0" distR="0" wp14:anchorId="797BF090" wp14:editId="22C8C4D1">
@@ -15293,7 +15309,9 @@
       <w:r>
         <w:rPr>
           <w:noProof/>
-        </w:rPr>
+          <w:lang w:eastAsia="en-US" w:bidi="ar-SA"/>
+        </w:rPr>
+        <w:lastRenderedPageBreak/>
         <w:drawing>
           <wp:inline distT="0" distB="0" distL="0" distR="0" wp14:anchorId="0B334D30" wp14:editId="4A24D3F3">
             <wp:extent cx="3053209" cy="2722720"/>
@@ -15343,9 +15361,11 @@
           </wp:inline>
         </w:drawing>
       </w:r>
+      <w:bookmarkStart w:id="510" w:name="_GoBack"/>
       <w:r>
         <w:rPr>
           <w:noProof/>
+          <w:lang w:eastAsia="en-US" w:bidi="ar-SA"/>
         </w:rPr>
         <w:drawing>
           <wp:inline distT="0" distB="0" distL="0" distR="0" wp14:anchorId="01E3DCE2" wp14:editId="1D9D8825">
@@ -15396,6 +15416,7 @@
           </wp:inline>
         </w:drawing>
       </w:r>
+      <w:bookmarkEnd w:id="510"/>
     </w:p>
     <w:p>
       <w:pPr>
@@ -15491,10 +15512,10 @@
       <w:pPr>
         <w:pStyle w:val="MDPI52figure"/>
         <w:rPr>
-          <w:ins w:id="520" w:author="Ayperi Ülkü" w:date="2024-03-19T23:43:00Z"/>
-        </w:rPr>
-      </w:pPr>
-      <w:ins w:id="521" w:author="Ayperi Ülkü" w:date="2024-03-19T23:43:00Z">
+          <w:ins w:id="511" w:author="Ayperi Ülkü" w:date="2024-03-19T23:43:00Z"/>
+        </w:rPr>
+      </w:pPr>
+      <w:ins w:id="512" w:author="Ayperi Ülkü" w:date="2024-03-19T23:43:00Z">
         <w:r>
           <w:rPr>
             <w:highlight w:val="yellow"/>
@@ -15507,7 +15528,7 @@
       <w:pPr>
         <w:pStyle w:val="MDPI31text"/>
         <w:rPr>
-          <w:ins w:id="522" w:author="Ayperi Ülkü" w:date="2024-03-19T23:43:00Z"/>
+          <w:ins w:id="513" w:author="Ayperi Ülkü" w:date="2024-03-19T23:43:00Z"/>
           <w:lang w:val="tr-TR"/>
         </w:rPr>
       </w:pPr>
@@ -15516,11 +15537,11 @@
       <w:pPr>
         <w:pStyle w:val="MDPI31text"/>
         <w:rPr>
-          <w:ins w:id="523" w:author="Ayperi Ülkü" w:date="2024-03-19T21:37:00Z"/>
+          <w:ins w:id="514" w:author="Ayperi Ülkü" w:date="2024-03-19T21:37:00Z"/>
           <w:lang w:val="tr-TR"/>
         </w:rPr>
       </w:pPr>
-      <w:del w:id="524" w:author="Ayperi Ülkü" w:date="2024-03-19T21:37:00Z">
+      <w:del w:id="515" w:author="Ayperi Ülkü" w:date="2024-03-19T21:37:00Z">
         <w:r>
           <w:rPr>
             <w:lang w:val="tr-TR"/>
@@ -15528,7 +15549,7 @@
           <w:delText xml:space="preserve">This graph shows the leakage current characteristics in hot electron/hole injection model </w:delText>
         </w:r>
       </w:del>
-      <w:customXmlDelRangeStart w:id="525" w:author="Ayperi Ülkü" w:date="2024-03-19T21:37:00Z"/>
+      <w:customXmlDelRangeStart w:id="516" w:author="Ayperi Ülkü" w:date="2024-03-19T21:37:00Z"/>
       <w:sdt>
         <w:sdtPr>
           <w:rPr>
@@ -15541,18 +15562,18 @@
           </w:placeholder>
         </w:sdtPr>
         <w:sdtContent>
-          <w:customXmlDelRangeEnd w:id="525"/>
+          <w:customXmlDelRangeEnd w:id="516"/>
           <w:r>
             <w:rPr>
               <w:lang w:val="tr-TR"/>
             </w:rPr>
             <w:t>[10]</w:t>
           </w:r>
-          <w:customXmlDelRangeStart w:id="526" w:author="Ayperi Ülkü" w:date="2024-03-19T21:37:00Z"/>
+          <w:customXmlDelRangeStart w:id="517" w:author="Ayperi Ülkü" w:date="2024-03-19T21:37:00Z"/>
         </w:sdtContent>
       </w:sdt>
-      <w:customXmlDelRangeEnd w:id="526"/>
-      <w:del w:id="527" w:author="Ayperi Ülkü" w:date="2024-03-19T21:37:00Z">
+      <w:customXmlDelRangeEnd w:id="517"/>
+      <w:del w:id="518" w:author="Ayperi Ülkü" w:date="2024-03-19T21:37:00Z">
         <w:r>
           <w:rPr>
             <w:lang w:val="tr-TR"/>
@@ -15620,14 +15641,7 @@
           <w:rPr>
             <w:lang w:val="tr-TR"/>
           </w:rPr>
-          <w:delText xml:space="preserve"> can contribute to charge loss and memory degradation over time. The performance of FGMs in </w:delText>
-        </w:r>
-        <w:r>
-          <w:rPr>
-            <w:lang w:val="tr-TR"/>
-          </w:rPr>
-          <w:lastRenderedPageBreak/>
-          <w:delText>terms of I</w:delText>
+          <w:delText xml:space="preserve"> can contribute to charge loss and memory degradation over time. The performance of FGMs in terms of I</w:delText>
         </w:r>
         <w:r>
           <w:rPr>
@@ -15656,7 +15670,7 @@
           <w:delText xml:space="preserve">, but they also do not exhibit any deficiency in device reliability. </w:delText>
         </w:r>
       </w:del>
-      <w:ins w:id="528" w:author="Ayperi Ülkü" w:date="2024-03-19T21:37:00Z">
+      <w:ins w:id="519" w:author="Ayperi Ülkü" w:date="2024-03-19T21:37:00Z">
         <w:r>
           <w:rPr>
             <w:lang w:val="tr-TR"/>
@@ -15664,7 +15678,7 @@
           <w:t>This graph shows the leakage current characteristics in the hot electron/hole injection model.</w:t>
         </w:r>
       </w:ins>
-      <w:customXmlInsRangeStart w:id="529" w:author="Ayperi Ülkü" w:date="2024-03-19T21:37:00Z"/>
+      <w:customXmlInsRangeStart w:id="520" w:author="Ayperi Ülkü" w:date="2024-03-19T21:37:00Z"/>
       <w:sdt>
         <w:sdtPr>
           <w:rPr>
@@ -15677,18 +15691,18 @@
           </w:placeholder>
         </w:sdtPr>
         <w:sdtContent>
-          <w:customXmlInsRangeEnd w:id="529"/>
+          <w:customXmlInsRangeEnd w:id="520"/>
           <w:r>
             <w:rPr>
               <w:lang w:val="tr-TR"/>
             </w:rPr>
             <w:t>[10]</w:t>
           </w:r>
-          <w:customXmlInsRangeStart w:id="530" w:author="Ayperi Ülkü" w:date="2024-03-19T21:37:00Z"/>
+          <w:customXmlInsRangeStart w:id="521" w:author="Ayperi Ülkü" w:date="2024-03-19T21:37:00Z"/>
         </w:sdtContent>
       </w:sdt>
-      <w:customXmlInsRangeEnd w:id="530"/>
-      <w:ins w:id="531" w:author="Ayperi Ülkü" w:date="2024-03-19T21:37:00Z">
+      <w:customXmlInsRangeEnd w:id="521"/>
+      <w:ins w:id="522" w:author="Ayperi Ülkü" w:date="2024-03-19T21:37:00Z">
         <w:r>
           <w:rPr>
             <w:lang w:val="tr-TR"/>
@@ -15777,7 +15791,9 @@
       <w:r>
         <w:rPr>
           <w:noProof/>
-        </w:rPr>
+          <w:lang w:eastAsia="en-US" w:bidi="ar-SA"/>
+        </w:rPr>
+        <w:lastRenderedPageBreak/>
         <w:drawing>
           <wp:inline distT="0" distB="0" distL="0" distR="0" wp14:anchorId="2D0DD6E5" wp14:editId="4B85058E">
             <wp:extent cx="5391184" cy="3752698"/>
@@ -16645,14 +16661,7 @@
         <w:rPr>
           <w:lang w:val="tr-TR"/>
         </w:rPr>
-        <w:t xml:space="preserve">s. As DIBL is the short-channel </w:t>
-      </w:r>
-      <w:r>
-        <w:rPr>
-          <w:lang w:val="tr-TR"/>
-        </w:rPr>
-        <w:lastRenderedPageBreak/>
-        <w:t>effect where the drain voltage can influence the threshold voltage of the transistor, a lower DIBL value does generally better because it means the device has better control over the threshold voltage and is less susceptible to variations due to changes in the drain voltage. DIBL with single dielectric (Solid Line) represented the DIBL performance across a range of dielectrics for a standard single-layer dielectric material, starts high with SiO</w:t>
+        <w:t>s. As DIBL is the short-channel effect where the drain voltage can influence the threshold voltage of the transistor, a lower DIBL value does generally better because it means the device has better control over the threshold voltage and is less susceptible to variations due to changes in the drain voltage. DIBL with single dielectric (Solid Line) represented the DIBL performance across a range of dielectrics for a standard single-layer dielectric material, starts high with SiO</w:t>
       </w:r>
       <w:r>
         <w:rPr>
@@ -16778,7 +16787,9 @@
       <w:r>
         <w:rPr>
           <w:noProof/>
-        </w:rPr>
+          <w:lang w:eastAsia="en-US" w:bidi="ar-SA"/>
+        </w:rPr>
+        <w:lastRenderedPageBreak/>
         <w:drawing>
           <wp:inline distT="0" distB="0" distL="0" distR="0" wp14:anchorId="207B2BB3" wp14:editId="531C7368">
             <wp:extent cx="5605504" cy="3284525"/>
@@ -16886,8 +16897,8 @@
       <w:r>
         <w:rPr>
           <w:noProof/>
-        </w:rPr>
-        <w:lastRenderedPageBreak/>
+          <w:lang w:eastAsia="en-US" w:bidi="ar-SA"/>
+        </w:rPr>
         <w:drawing>
           <wp:inline distT="0" distB="0" distL="0" distR="0" wp14:anchorId="3AE8DBFA" wp14:editId="4D68459D">
             <wp:extent cx="5933609" cy="3430829"/>
@@ -16959,6 +16970,20 @@
         </w:rPr>
         <w:t xml:space="preserve">SS with single material and FGM gate oxide dielectrics </w:t>
       </w:r>
+      <w:ins w:id="523" w:author="aulku" w:date="2024-03-20T10:34:00Z">
+        <w:r>
+          <w:rPr>
+            <w:highlight w:val="yellow"/>
+            <w:lang w:val="tr-TR"/>
+            <w:rPrChange w:id="524" w:author="aulku" w:date="2024-03-20T10:34:00Z">
+              <w:rPr>
+                <w:lang w:val="tr-TR"/>
+              </w:rPr>
+            </w:rPrChange>
+          </w:rPr>
+          <w:t>A,B, C referansla tabloya</w:t>
+        </w:r>
+      </w:ins>
     </w:p>
     <w:p>
       <w:pPr>
@@ -17023,7 +17048,9 @@
       <w:r>
         <w:rPr>
           <w:noProof/>
-        </w:rPr>
+          <w:lang w:eastAsia="en-US" w:bidi="ar-SA"/>
+        </w:rPr>
+        <w:lastRenderedPageBreak/>
         <w:drawing>
           <wp:inline distT="0" distB="0" distL="0" distR="0" wp14:anchorId="157088DB" wp14:editId="635128B9">
             <wp:extent cx="5974045" cy="3635654"/>
@@ -17135,7 +17162,6 @@
         <w:pStyle w:val="MDPI31text"/>
       </w:pPr>
       <w:r>
-        <w:lastRenderedPageBreak/>
         <w:t>ON-State I</w:t>
       </w:r>
       <w:r>
@@ -17176,6 +17202,7 @@
       <w:r>
         <w:rPr>
           <w:noProof/>
+          <w:lang w:eastAsia="en-US" w:bidi="ar-SA"/>
         </w:rPr>
         <w:drawing>
           <wp:inline distT="0" distB="0" distL="0" distR="0" wp14:anchorId="70995F41" wp14:editId="0099210F">
@@ -17348,11 +17375,13 @@
         <w:rPr>
           <w:noProof/>
         </w:rPr>
+        <w:lastRenderedPageBreak/>
         <w:t xml:space="preserve">                          </w:t>
       </w:r>
       <w:r>
         <w:rPr>
           <w:noProof/>
+          <w:lang w:eastAsia="en-US" w:bidi="ar-SA"/>
         </w:rPr>
         <w:drawing>
           <wp:inline distT="0" distB="0" distL="0" distR="0" wp14:anchorId="7A89AEB8" wp14:editId="65A760CD">
@@ -17475,7 +17504,6 @@
         <w:pStyle w:val="MDPI31text"/>
       </w:pPr>
       <w:r>
-        <w:lastRenderedPageBreak/>
         <w:t>V</w:t>
       </w:r>
       <w:r>
@@ -17508,6 +17536,7 @@
       <w:r>
         <w:rPr>
           <w:noProof/>
+          <w:lang w:eastAsia="en-US" w:bidi="ar-SA"/>
         </w:rPr>
         <w:drawing>
           <wp:inline distT="0" distB="0" distL="0" distR="0" wp14:anchorId="10804E61" wp14:editId="66880E6A">
@@ -17606,6 +17635,7 @@
         <w:pStyle w:val="MDPI31text"/>
       </w:pPr>
       <w:r>
+        <w:lastRenderedPageBreak/>
         <w:t xml:space="preserve">The FGM technique may offer a way to engineer specific device characteristics, but it requires careful control and understanding of the material properties to achieve the desired outcomes consistently. Our results indicate that proposed </w:t>
       </w:r>
       <w:r>
@@ -17673,7 +17703,7 @@
       <w:pPr>
         <w:pStyle w:val="MDPI41tablecaption"/>
         <w:rPr>
-          <w:ins w:id="532" w:author="Ayperi Ülkü" w:date="2024-03-19T23:43:00Z"/>
+          <w:ins w:id="525" w:author="Ayperi Ülkü" w:date="2024-03-19T23:43:00Z"/>
         </w:rPr>
       </w:pPr>
       <w:r>
@@ -17730,10 +17760,10 @@
       <w:pPr>
         <w:pStyle w:val="MDPI52figure"/>
         <w:rPr>
-          <w:ins w:id="533" w:author="Ayperi Ülkü" w:date="2024-03-19T23:43:00Z"/>
-        </w:rPr>
-      </w:pPr>
-      <w:ins w:id="534" w:author="Ayperi Ülkü" w:date="2024-03-19T23:43:00Z">
+          <w:ins w:id="526" w:author="Ayperi Ülkü" w:date="2024-03-19T23:43:00Z"/>
+        </w:rPr>
+      </w:pPr>
+      <w:ins w:id="527" w:author="Ayperi Ülkü" w:date="2024-03-19T23:43:00Z">
         <w:r>
           <w:t>TABLO KOMPLE BAŞTAN</w:t>
         </w:r>
@@ -18738,7 +18768,6 @@
                 <w:bCs/>
                 <w:szCs w:val="22"/>
               </w:rPr>
-              <w:lastRenderedPageBreak/>
               <w:t>FGM-G</w:t>
             </w:r>
           </w:p>
@@ -19393,10 +19422,10 @@
       <w:pPr>
         <w:pStyle w:val="MDPI63Notes"/>
         <w:rPr>
-          <w:del w:id="535" w:author="Ayperi Ülkü" w:date="2024-03-17T03:32:00Z"/>
-        </w:rPr>
-      </w:pPr>
-      <w:del w:id="536" w:author="Ayperi Ülkü" w:date="2024-03-17T03:32:00Z">
+          <w:del w:id="528" w:author="Ayperi Ülkü" w:date="2024-03-17T03:32:00Z"/>
+        </w:rPr>
+      </w:pPr>
+      <w:del w:id="529" w:author="Ayperi Ülkü" w:date="2024-03-17T03:32:00Z">
         <w:r>
           <w:delText>[1]</w:delText>
         </w:r>
@@ -19416,7 +19445,7 @@
         </w:r>
       </w:del>
     </w:p>
-    <w:customXmlInsRangeStart w:id="537" w:author="Ayperi Ülkü" w:date="2024-03-17T03:32:00Z"/>
+    <w:customXmlInsRangeStart w:id="530" w:author="Ayperi Ülkü" w:date="2024-03-17T03:32:00Z"/>
     <w:sdt>
       <w:sdtPr>
         <w:rPr>
@@ -19429,7 +19458,7 @@
         </w:placeholder>
       </w:sdtPr>
       <w:sdtContent>
-        <w:customXmlInsRangeEnd w:id="537"/>
+        <w:customXmlInsRangeEnd w:id="530"/>
         <w:p>
           <w:pPr>
             <w:autoSpaceDE w:val="0"/>
@@ -19484,6 +19513,7 @@
             <w:rPr>
               <w:rFonts w:eastAsia="Times New Roman"/>
             </w:rPr>
+            <w:lastRenderedPageBreak/>
             <w:t>[2]</w:t>
           </w:r>
           <w:r>
@@ -19750,7 +19780,6 @@
             <w:rPr>
               <w:rFonts w:eastAsia="Times New Roman"/>
             </w:rPr>
-            <w:lastRenderedPageBreak/>
             <w:t>[9]</w:t>
           </w:r>
           <w:r>
@@ -20127,6 +20156,7 @@
             <w:rPr>
               <w:rFonts w:eastAsia="Times New Roman"/>
             </w:rPr>
+            <w:lastRenderedPageBreak/>
             <w:t>[20]</w:t>
           </w:r>
           <w:r>
@@ -20258,7 +20288,7 @@
             <w:spacing w:line="228" w:lineRule="auto"/>
             <w:ind w:left="425" w:hanging="425"/>
             <w:rPr>
-              <w:ins w:id="538" w:author="Ayperi Ülkü" w:date="2024-03-17T03:32:00Z"/>
+              <w:ins w:id="531" w:author="Ayperi Ülkü" w:date="2024-03-17T03:32:00Z"/>
               <w:sz w:val="18"/>
             </w:rPr>
           </w:pPr>
@@ -20269,10 +20299,10 @@
             <w:t> </w:t>
           </w:r>
         </w:p>
-        <w:customXmlInsRangeStart w:id="539" w:author="Ayperi Ülkü" w:date="2024-03-17T03:32:00Z"/>
+        <w:customXmlInsRangeStart w:id="532" w:author="Ayperi Ülkü" w:date="2024-03-17T03:32:00Z"/>
       </w:sdtContent>
     </w:sdt>
-    <w:customXmlInsRangeEnd w:id="539"/>
+    <w:customXmlInsRangeEnd w:id="532"/>
     <w:p>
       <w:pPr>
         <w:adjustRightInd w:val="0"/>
@@ -20280,11 +20310,11 @@
         <w:spacing w:line="228" w:lineRule="auto"/>
         <w:ind w:left="425" w:hanging="425"/>
         <w:rPr>
-          <w:del w:id="540" w:author="Ayperi Ülkü" w:date="2024-03-17T03:32:00Z"/>
+          <w:del w:id="533" w:author="Ayperi Ülkü" w:date="2024-03-17T03:32:00Z"/>
           <w:sz w:val="18"/>
         </w:rPr>
       </w:pPr>
-      <w:del w:id="541" w:author="Ayperi Ülkü" w:date="2024-03-17T03:32:00Z">
+      <w:del w:id="534" w:author="Ayperi Ülkü" w:date="2024-03-17T03:32:00Z">
         <w:r>
           <w:rPr>
             <w:sz w:val="18"/>
@@ -20321,11 +20351,11 @@
         <w:spacing w:line="228" w:lineRule="auto"/>
         <w:ind w:left="425" w:hanging="425"/>
         <w:rPr>
-          <w:del w:id="542" w:author="Ayperi Ülkü" w:date="2024-03-17T03:32:00Z"/>
+          <w:del w:id="535" w:author="Ayperi Ülkü" w:date="2024-03-17T03:32:00Z"/>
           <w:sz w:val="18"/>
         </w:rPr>
       </w:pPr>
-      <w:del w:id="543" w:author="Ayperi Ülkü" w:date="2024-03-17T03:32:00Z">
+      <w:del w:id="536" w:author="Ayperi Ülkü" w:date="2024-03-17T03:32:00Z">
         <w:r>
           <w:rPr>
             <w:sz w:val="18"/>
@@ -20362,11 +20392,11 @@
         <w:spacing w:line="228" w:lineRule="auto"/>
         <w:ind w:left="425" w:hanging="425"/>
         <w:rPr>
-          <w:del w:id="544" w:author="Ayperi Ülkü" w:date="2024-03-17T03:32:00Z"/>
+          <w:del w:id="537" w:author="Ayperi Ülkü" w:date="2024-03-17T03:32:00Z"/>
           <w:sz w:val="18"/>
         </w:rPr>
       </w:pPr>
-      <w:del w:id="545" w:author="Ayperi Ülkü" w:date="2024-03-17T03:32:00Z">
+      <w:del w:id="538" w:author="Ayperi Ülkü" w:date="2024-03-17T03:32:00Z">
         <w:r>
           <w:rPr>
             <w:sz w:val="18"/>
@@ -20389,11 +20419,11 @@
         <w:spacing w:line="228" w:lineRule="auto"/>
         <w:ind w:left="425" w:hanging="425"/>
         <w:rPr>
-          <w:del w:id="546" w:author="Ayperi Ülkü" w:date="2024-03-17T03:32:00Z"/>
+          <w:del w:id="539" w:author="Ayperi Ülkü" w:date="2024-03-17T03:32:00Z"/>
           <w:sz w:val="18"/>
         </w:rPr>
       </w:pPr>
-      <w:del w:id="547" w:author="Ayperi Ülkü" w:date="2024-03-17T03:32:00Z">
+      <w:del w:id="540" w:author="Ayperi Ülkü" w:date="2024-03-17T03:32:00Z">
         <w:r>
           <w:rPr>
             <w:sz w:val="18"/>
@@ -20430,11 +20460,11 @@
         <w:spacing w:line="228" w:lineRule="auto"/>
         <w:ind w:left="425" w:hanging="425"/>
         <w:rPr>
-          <w:del w:id="548" w:author="Ayperi Ülkü" w:date="2024-03-17T03:32:00Z"/>
+          <w:del w:id="541" w:author="Ayperi Ülkü" w:date="2024-03-17T03:32:00Z"/>
           <w:sz w:val="18"/>
         </w:rPr>
       </w:pPr>
-      <w:del w:id="549" w:author="Ayperi Ülkü" w:date="2024-03-17T03:32:00Z">
+      <w:del w:id="542" w:author="Ayperi Ülkü" w:date="2024-03-17T03:32:00Z">
         <w:r>
           <w:rPr>
             <w:sz w:val="18"/>
@@ -20471,11 +20501,11 @@
         <w:spacing w:line="228" w:lineRule="auto"/>
         <w:ind w:left="425" w:hanging="425"/>
         <w:rPr>
-          <w:del w:id="550" w:author="Ayperi Ülkü" w:date="2024-03-17T03:32:00Z"/>
+          <w:del w:id="543" w:author="Ayperi Ülkü" w:date="2024-03-17T03:32:00Z"/>
           <w:sz w:val="18"/>
         </w:rPr>
       </w:pPr>
-      <w:del w:id="551" w:author="Ayperi Ülkü" w:date="2024-03-17T03:32:00Z">
+      <w:del w:id="544" w:author="Ayperi Ülkü" w:date="2024-03-17T03:32:00Z">
         <w:r>
           <w:rPr>
             <w:sz w:val="18"/>
@@ -20512,11 +20542,11 @@
         <w:spacing w:line="228" w:lineRule="auto"/>
         <w:ind w:left="425" w:hanging="425"/>
         <w:rPr>
-          <w:del w:id="552" w:author="Ayperi Ülkü" w:date="2024-03-17T03:32:00Z"/>
+          <w:del w:id="545" w:author="Ayperi Ülkü" w:date="2024-03-17T03:32:00Z"/>
           <w:sz w:val="18"/>
         </w:rPr>
       </w:pPr>
-      <w:del w:id="553" w:author="Ayperi Ülkü" w:date="2024-03-17T03:32:00Z">
+      <w:del w:id="546" w:author="Ayperi Ülkü" w:date="2024-03-17T03:32:00Z">
         <w:r>
           <w:rPr>
             <w:sz w:val="18"/>
@@ -20553,16 +20583,15 @@
         <w:spacing w:line="228" w:lineRule="auto"/>
         <w:ind w:left="425" w:hanging="425"/>
         <w:rPr>
-          <w:del w:id="554" w:author="Ayperi Ülkü" w:date="2024-03-17T03:32:00Z"/>
+          <w:del w:id="547" w:author="Ayperi Ülkü" w:date="2024-03-17T03:32:00Z"/>
           <w:sz w:val="18"/>
         </w:rPr>
       </w:pPr>
-      <w:del w:id="555" w:author="Ayperi Ülkü" w:date="2024-03-17T03:32:00Z">
+      <w:del w:id="548" w:author="Ayperi Ülkü" w:date="2024-03-17T03:32:00Z">
         <w:r>
           <w:rPr>
             <w:sz w:val="18"/>
           </w:rPr>
-          <w:lastRenderedPageBreak/>
           <w:delText>[9]</w:delText>
         </w:r>
         <w:r>
@@ -20595,11 +20624,11 @@
         <w:spacing w:line="228" w:lineRule="auto"/>
         <w:ind w:left="425" w:hanging="425"/>
         <w:rPr>
-          <w:del w:id="556" w:author="Ayperi Ülkü" w:date="2024-03-17T03:32:00Z"/>
+          <w:del w:id="549" w:author="Ayperi Ülkü" w:date="2024-03-17T03:32:00Z"/>
           <w:sz w:val="18"/>
         </w:rPr>
       </w:pPr>
-      <w:del w:id="557" w:author="Ayperi Ülkü" w:date="2024-03-17T03:32:00Z">
+      <w:del w:id="550" w:author="Ayperi Ülkü" w:date="2024-03-17T03:32:00Z">
         <w:r>
           <w:rPr>
             <w:sz w:val="18"/>
@@ -20636,11 +20665,11 @@
         <w:spacing w:line="228" w:lineRule="auto"/>
         <w:ind w:left="425" w:hanging="425"/>
         <w:rPr>
-          <w:del w:id="558" w:author="Ayperi Ülkü" w:date="2024-03-17T03:32:00Z"/>
+          <w:del w:id="551" w:author="Ayperi Ülkü" w:date="2024-03-17T03:32:00Z"/>
           <w:sz w:val="18"/>
         </w:rPr>
       </w:pPr>
-      <w:del w:id="559" w:author="Ayperi Ülkü" w:date="2024-03-17T03:32:00Z">
+      <w:del w:id="552" w:author="Ayperi Ülkü" w:date="2024-03-17T03:32:00Z">
         <w:r>
           <w:rPr>
             <w:sz w:val="18"/>
@@ -20677,11 +20706,11 @@
         <w:spacing w:line="228" w:lineRule="auto"/>
         <w:ind w:left="425" w:hanging="425"/>
         <w:rPr>
-          <w:del w:id="560" w:author="Ayperi Ülkü" w:date="2024-03-17T03:32:00Z"/>
+          <w:del w:id="553" w:author="Ayperi Ülkü" w:date="2024-03-17T03:32:00Z"/>
           <w:sz w:val="18"/>
         </w:rPr>
       </w:pPr>
-      <w:del w:id="561" w:author="Ayperi Ülkü" w:date="2024-03-17T03:32:00Z">
+      <w:del w:id="554" w:author="Ayperi Ülkü" w:date="2024-03-17T03:32:00Z">
         <w:r>
           <w:rPr>
             <w:sz w:val="18"/>
@@ -20718,11 +20747,11 @@
         <w:spacing w:line="228" w:lineRule="auto"/>
         <w:ind w:left="425" w:hanging="425"/>
         <w:rPr>
-          <w:del w:id="562" w:author="Ayperi Ülkü" w:date="2024-03-17T03:32:00Z"/>
+          <w:del w:id="555" w:author="Ayperi Ülkü" w:date="2024-03-17T03:32:00Z"/>
           <w:sz w:val="18"/>
         </w:rPr>
       </w:pPr>
-      <w:del w:id="563" w:author="Ayperi Ülkü" w:date="2024-03-17T03:32:00Z">
+      <w:del w:id="556" w:author="Ayperi Ülkü" w:date="2024-03-17T03:32:00Z">
         <w:r>
           <w:rPr>
             <w:sz w:val="18"/>
@@ -20759,11 +20788,11 @@
         <w:spacing w:line="228" w:lineRule="auto"/>
         <w:ind w:left="425" w:hanging="425"/>
         <w:rPr>
-          <w:del w:id="564" w:author="Ayperi Ülkü" w:date="2024-03-17T03:32:00Z"/>
+          <w:del w:id="557" w:author="Ayperi Ülkü" w:date="2024-03-17T03:32:00Z"/>
           <w:sz w:val="18"/>
         </w:rPr>
       </w:pPr>
-      <w:del w:id="565" w:author="Ayperi Ülkü" w:date="2024-03-17T03:32:00Z">
+      <w:del w:id="558" w:author="Ayperi Ülkü" w:date="2024-03-17T03:32:00Z">
         <w:r>
           <w:rPr>
             <w:sz w:val="18"/>
@@ -20786,11 +20815,11 @@
         <w:spacing w:line="228" w:lineRule="auto"/>
         <w:ind w:left="425" w:hanging="425"/>
         <w:rPr>
-          <w:del w:id="566" w:author="Ayperi Ülkü" w:date="2024-03-17T03:32:00Z"/>
+          <w:del w:id="559" w:author="Ayperi Ülkü" w:date="2024-03-17T03:32:00Z"/>
           <w:sz w:val="18"/>
         </w:rPr>
       </w:pPr>
-      <w:del w:id="567" w:author="Ayperi Ülkü" w:date="2024-03-17T03:32:00Z">
+      <w:del w:id="560" w:author="Ayperi Ülkü" w:date="2024-03-17T03:32:00Z">
         <w:r>
           <w:rPr>
             <w:sz w:val="18"/>
@@ -20827,11 +20856,11 @@
         <w:spacing w:line="228" w:lineRule="auto"/>
         <w:ind w:left="425" w:hanging="425"/>
         <w:rPr>
-          <w:del w:id="568" w:author="Ayperi Ülkü" w:date="2024-03-17T03:32:00Z"/>
+          <w:del w:id="561" w:author="Ayperi Ülkü" w:date="2024-03-17T03:32:00Z"/>
           <w:sz w:val="18"/>
         </w:rPr>
       </w:pPr>
-      <w:del w:id="569" w:author="Ayperi Ülkü" w:date="2024-03-17T03:32:00Z">
+      <w:del w:id="562" w:author="Ayperi Ülkü" w:date="2024-03-17T03:32:00Z">
         <w:r>
           <w:rPr>
             <w:sz w:val="18"/>
@@ -20868,11 +20897,11 @@
         <w:spacing w:line="228" w:lineRule="auto"/>
         <w:ind w:left="425" w:hanging="425"/>
         <w:rPr>
-          <w:del w:id="570" w:author="Ayperi Ülkü" w:date="2024-03-17T03:32:00Z"/>
+          <w:del w:id="563" w:author="Ayperi Ülkü" w:date="2024-03-17T03:32:00Z"/>
           <w:sz w:val="18"/>
         </w:rPr>
       </w:pPr>
-      <w:del w:id="571" w:author="Ayperi Ülkü" w:date="2024-03-17T03:32:00Z">
+      <w:del w:id="564" w:author="Ayperi Ülkü" w:date="2024-03-17T03:32:00Z">
         <w:r>
           <w:rPr>
             <w:sz w:val="18"/>
@@ -20909,11 +20938,11 @@
         <w:spacing w:line="228" w:lineRule="auto"/>
         <w:ind w:left="425" w:hanging="425"/>
         <w:rPr>
-          <w:del w:id="572" w:author="Ayperi Ülkü" w:date="2024-03-17T03:32:00Z"/>
+          <w:del w:id="565" w:author="Ayperi Ülkü" w:date="2024-03-17T03:32:00Z"/>
           <w:sz w:val="18"/>
         </w:rPr>
       </w:pPr>
-      <w:del w:id="573" w:author="Ayperi Ülkü" w:date="2024-03-17T03:32:00Z">
+      <w:del w:id="566" w:author="Ayperi Ülkü" w:date="2024-03-17T03:32:00Z">
         <w:r>
           <w:rPr>
             <w:sz w:val="18"/>
@@ -20950,11 +20979,11 @@
         <w:spacing w:line="228" w:lineRule="auto"/>
         <w:ind w:left="425" w:hanging="425"/>
         <w:rPr>
-          <w:del w:id="574" w:author="Ayperi Ülkü" w:date="2024-03-17T03:32:00Z"/>
+          <w:del w:id="567" w:author="Ayperi Ülkü" w:date="2024-03-17T03:32:00Z"/>
           <w:sz w:val="18"/>
         </w:rPr>
       </w:pPr>
-      <w:del w:id="575" w:author="Ayperi Ülkü" w:date="2024-03-17T03:32:00Z">
+      <w:del w:id="568" w:author="Ayperi Ülkü" w:date="2024-03-17T03:32:00Z">
         <w:r>
           <w:rPr>
             <w:sz w:val="18"/>
@@ -20991,11 +21020,11 @@
         <w:spacing w:line="228" w:lineRule="auto"/>
         <w:ind w:left="425" w:hanging="425"/>
         <w:rPr>
-          <w:del w:id="576" w:author="Ayperi Ülkü" w:date="2024-03-17T03:32:00Z"/>
+          <w:del w:id="569" w:author="Ayperi Ülkü" w:date="2024-03-17T03:32:00Z"/>
           <w:sz w:val="18"/>
         </w:rPr>
       </w:pPr>
-      <w:del w:id="577" w:author="Ayperi Ülkü" w:date="2024-03-17T03:32:00Z">
+      <w:del w:id="570" w:author="Ayperi Ülkü" w:date="2024-03-17T03:32:00Z">
         <w:r>
           <w:rPr>
             <w:sz w:val="18"/>
@@ -21018,11 +21047,11 @@
         <w:spacing w:line="228" w:lineRule="auto"/>
         <w:ind w:left="425" w:hanging="425"/>
         <w:rPr>
-          <w:del w:id="578" w:author="Ayperi Ülkü" w:date="2024-03-17T03:32:00Z"/>
+          <w:del w:id="571" w:author="Ayperi Ülkü" w:date="2024-03-17T03:32:00Z"/>
           <w:sz w:val="18"/>
         </w:rPr>
       </w:pPr>
-      <w:del w:id="579" w:author="Ayperi Ülkü" w:date="2024-03-17T03:32:00Z">
+      <w:del w:id="572" w:author="Ayperi Ülkü" w:date="2024-03-17T03:32:00Z">
         <w:r>
           <w:rPr>
             <w:sz w:val="18"/>
@@ -21059,11 +21088,11 @@
         <w:spacing w:line="228" w:lineRule="auto"/>
         <w:ind w:left="425" w:hanging="425"/>
         <w:rPr>
-          <w:del w:id="580" w:author="Ayperi Ülkü" w:date="2024-03-17T03:32:00Z"/>
+          <w:del w:id="573" w:author="Ayperi Ülkü" w:date="2024-03-17T03:32:00Z"/>
           <w:sz w:val="18"/>
         </w:rPr>
       </w:pPr>
-      <w:del w:id="581" w:author="Ayperi Ülkü" w:date="2024-03-17T03:32:00Z">
+      <w:del w:id="574" w:author="Ayperi Ülkü" w:date="2024-03-17T03:32:00Z">
         <w:r>
           <w:rPr>
             <w:sz w:val="18"/>
@@ -21100,11 +21129,11 @@
         <w:spacing w:line="228" w:lineRule="auto"/>
         <w:ind w:left="425" w:hanging="425"/>
         <w:rPr>
-          <w:del w:id="582" w:author="Ayperi Ülkü" w:date="2024-03-17T03:32:00Z"/>
+          <w:del w:id="575" w:author="Ayperi Ülkü" w:date="2024-03-17T03:32:00Z"/>
           <w:sz w:val="18"/>
         </w:rPr>
       </w:pPr>
-      <w:del w:id="583" w:author="Ayperi Ülkü" w:date="2024-03-17T03:32:00Z">
+      <w:del w:id="576" w:author="Ayperi Ülkü" w:date="2024-03-17T03:32:00Z">
         <w:r>
           <w:rPr>
             <w:sz w:val="18"/>
@@ -21127,11 +21156,11 @@
         <w:spacing w:line="228" w:lineRule="auto"/>
         <w:ind w:left="425" w:hanging="425"/>
         <w:rPr>
-          <w:del w:id="584" w:author="Ayperi Ülkü" w:date="2024-03-17T03:32:00Z"/>
+          <w:del w:id="577" w:author="Ayperi Ülkü" w:date="2024-03-17T03:32:00Z"/>
           <w:sz w:val="18"/>
         </w:rPr>
       </w:pPr>
-      <w:del w:id="585" w:author="Ayperi Ülkü" w:date="2024-03-17T03:32:00Z">
+      <w:del w:id="578" w:author="Ayperi Ülkü" w:date="2024-03-17T03:32:00Z">
         <w:r>
           <w:rPr>
             <w:sz w:val="18"/>
@@ -21168,11 +21197,11 @@
         <w:spacing w:line="228" w:lineRule="auto"/>
         <w:ind w:left="425" w:hanging="425"/>
         <w:rPr>
-          <w:del w:id="586" w:author="Ayperi Ülkü" w:date="2024-03-17T03:32:00Z"/>
+          <w:del w:id="579" w:author="Ayperi Ülkü" w:date="2024-03-17T03:32:00Z"/>
           <w:sz w:val="18"/>
         </w:rPr>
       </w:pPr>
-      <w:del w:id="587" w:author="Ayperi Ülkü" w:date="2024-03-17T03:32:00Z">
+      <w:del w:id="580" w:author="Ayperi Ülkü" w:date="2024-03-17T03:32:00Z">
         <w:r>
           <w:rPr>
             <w:sz w:val="18"/>
@@ -21209,11 +21238,11 @@
         <w:spacing w:line="228" w:lineRule="auto"/>
         <w:ind w:left="425" w:hanging="425"/>
         <w:rPr>
-          <w:del w:id="588" w:author="Ayperi Ülkü" w:date="2024-03-17T03:32:00Z"/>
+          <w:del w:id="581" w:author="Ayperi Ülkü" w:date="2024-03-17T03:32:00Z"/>
           <w:sz w:val="18"/>
         </w:rPr>
       </w:pPr>
-      <w:del w:id="589" w:author="Ayperi Ülkü" w:date="2024-03-17T03:32:00Z">
+      <w:del w:id="582" w:author="Ayperi Ülkü" w:date="2024-03-17T03:32:00Z">
         <w:r>
           <w:rPr>
             <w:sz w:val="18"/>
@@ -21247,7 +21276,7 @@
       <w:pPr>
         <w:pStyle w:val="MDPI63Notes"/>
         <w:rPr>
-          <w:ins w:id="590" w:author="Ayperi Ülkü" w:date="2024-03-17T03:31:00Z"/>
+          <w:ins w:id="583" w:author="Ayperi Ülkü" w:date="2024-03-17T03:31:00Z"/>
         </w:rPr>
       </w:pPr>
       <w:r>
@@ -21264,7 +21293,7 @@
       <w:pPr>
         <w:pStyle w:val="MDPI63Notes"/>
         <w:rPr>
-          <w:ins w:id="591" w:author="Ayperi Ülkü" w:date="2024-03-17T03:31:00Z"/>
+          <w:ins w:id="584" w:author="Ayperi Ülkü" w:date="2024-03-17T03:31:00Z"/>
         </w:rPr>
       </w:pPr>
     </w:p>
@@ -21294,7 +21323,7 @@
 </file>
 
 <file path=word/endnotes.xml><?xml version="1.0" encoding="utf-8"?>
-<w:endnotes xmlns:wpc="http://schemas.microsoft.com/office/word/2010/wordprocessingCanvas" xmlns:cx="http://schemas.microsoft.com/office/drawing/2014/chartex" xmlns:cx1="http://schemas.microsoft.com/office/drawing/2015/9/8/chartex" xmlns:cx2="http://schemas.microsoft.com/office/drawing/2015/10/21/chartex" xmlns:cx3="http://schemas.microsoft.com/office/drawing/2016/5/9/chartex" xmlns:cx4="http://schemas.microsoft.com/office/drawing/2016/5/10/chartex" xmlns:cx5="http://schemas.microsoft.com/office/drawing/2016/5/11/chartex" xmlns:cx6="http://schemas.microsoft.com/office/drawing/2016/5/12/chartex" xmlns:cx7="http://schemas.microsoft.com/office/drawing/2016/5/13/chartex" xmlns:cx8="http://schemas.microsoft.com/office/drawing/2016/5/14/chartex" xmlns:mc="http://schemas.openxmlformats.org/markup-compatibility/2006" xmlns:aink="http://schemas.microsoft.com/office/drawing/2016/ink" xmlns:am3d="http://schemas.microsoft.com/office/drawing/2017/model3d" xmlns:o="urn:schemas-microsoft-com:office:office" xmlns:oel="http://schemas.microsoft.com/office/2019/extlst" xmlns:r="http://schemas.openxmlformats.org/officeDocument/2006/relationships" xmlns:m="http://schemas.openxmlformats.org/officeDocument/2006/math" xmlns:v="urn:schemas-microsoft-com:vml" xmlns:wp14="http://schemas.microsoft.com/office/word/2010/wordprocessingDrawing" xmlns:wp="http://schemas.openxmlformats.org/drawingml/2006/wordprocessingDrawing" xmlns:w10="urn:schemas-microsoft-com:office:word" xmlns:w="http://schemas.openxmlformats.org/wordprocessingml/2006/main" xmlns:w14="http://schemas.microsoft.com/office/word/2010/wordml" xmlns:w15="http://schemas.microsoft.com/office/word/2012/wordml" xmlns:w16cex="http://schemas.microsoft.com/office/word/2018/wordml/cex" xmlns:w16cid="http://schemas.microsoft.com/office/word/2016/wordml/cid" xmlns:w16="http://schemas.microsoft.com/office/word/2018/wordml" xmlns:w16sdtdh="http://schemas.microsoft.com/office/word/2020/wordml/sdtdatahash" xmlns:w16se="http://schemas.microsoft.com/office/word/2015/wordml/symex" xmlns:wpg="http://schemas.microsoft.com/office/word/2010/wordprocessingGroup" xmlns:wpi="http://schemas.microsoft.com/office/word/2010/wordprocessingInk" xmlns:wne="http://schemas.microsoft.com/office/word/2006/wordml" xmlns:wps="http://schemas.microsoft.com/office/word/2010/wordprocessingShape" mc:Ignorable="w14 w15 w16se w16cid w16 w16cex w16sdtdh wp14">
+<w:endnotes xmlns:wpc="http://schemas.microsoft.com/office/word/2010/wordprocessingCanvas" xmlns:cx="http://schemas.microsoft.com/office/drawing/2014/chartex" xmlns:cx1="http://schemas.microsoft.com/office/drawing/2015/9/8/chartex" xmlns:mc="http://schemas.openxmlformats.org/markup-compatibility/2006" xmlns:o="urn:schemas-microsoft-com:office:office" xmlns:r="http://schemas.openxmlformats.org/officeDocument/2006/relationships" xmlns:m="http://schemas.openxmlformats.org/officeDocument/2006/math" xmlns:v="urn:schemas-microsoft-com:vml" xmlns:wp14="http://schemas.microsoft.com/office/word/2010/wordprocessingDrawing" xmlns:wp="http://schemas.openxmlformats.org/drawingml/2006/wordprocessingDrawing" xmlns:w10="urn:schemas-microsoft-com:office:word" xmlns:w="http://schemas.openxmlformats.org/wordprocessingml/2006/main" xmlns:w14="http://schemas.microsoft.com/office/word/2010/wordml" xmlns:w15="http://schemas.microsoft.com/office/word/2012/wordml" xmlns:w16se="http://schemas.microsoft.com/office/word/2015/wordml/symex" xmlns:wpg="http://schemas.microsoft.com/office/word/2010/wordprocessingGroup" xmlns:wpi="http://schemas.microsoft.com/office/word/2010/wordprocessingInk" xmlns:wne="http://schemas.microsoft.com/office/word/2006/wordml" xmlns:wps="http://schemas.microsoft.com/office/word/2010/wordprocessingShape" mc:Ignorable="w14 w15 w16se wp14">
   <w:endnote w:type="separator" w:id="-1">
     <w:p>
       <w:pPr>
@@ -21319,10 +21348,10 @@
 </file>
 
 <file path=word/footer1.xml><?xml version="1.0" encoding="utf-8"?>
-<w:ftr xmlns:wpc="http://schemas.microsoft.com/office/word/2010/wordprocessingCanvas" xmlns:cx="http://schemas.microsoft.com/office/drawing/2014/chartex" xmlns:cx1="http://schemas.microsoft.com/office/drawing/2015/9/8/chartex" xmlns:cx2="http://schemas.microsoft.com/office/drawing/2015/10/21/chartex" xmlns:cx3="http://schemas.microsoft.com/office/drawing/2016/5/9/chartex" xmlns:cx4="http://schemas.microsoft.com/office/drawing/2016/5/10/chartex" xmlns:cx5="http://schemas.microsoft.com/office/drawing/2016/5/11/chartex" xmlns:cx6="http://schemas.microsoft.com/office/drawing/2016/5/12/chartex" xmlns:cx7="http://schemas.microsoft.com/office/drawing/2016/5/13/chartex" xmlns:cx8="http://schemas.microsoft.com/office/drawing/2016/5/14/chartex" xmlns:mc="http://schemas.openxmlformats.org/markup-compatibility/2006" xmlns:aink="http://schemas.microsoft.com/office/drawing/2016/ink" xmlns:am3d="http://schemas.microsoft.com/office/drawing/2017/model3d" xmlns:o="urn:schemas-microsoft-com:office:office" xmlns:oel="http://schemas.microsoft.com/office/2019/extlst" xmlns:r="http://schemas.openxmlformats.org/officeDocument/2006/relationships" xmlns:m="http://schemas.openxmlformats.org/officeDocument/2006/math" xmlns:v="urn:schemas-microsoft-com:vml" xmlns:wp14="http://schemas.microsoft.com/office/word/2010/wordprocessingDrawing" xmlns:wp="http://schemas.openxmlformats.org/drawingml/2006/wordprocessingDrawing" xmlns:w10="urn:schemas-microsoft-com:office:word" xmlns:w="http://schemas.openxmlformats.org/wordprocessingml/2006/main" xmlns:w14="http://schemas.microsoft.com/office/word/2010/wordml" xmlns:w15="http://schemas.microsoft.com/office/word/2012/wordml" xmlns:w16cex="http://schemas.microsoft.com/office/word/2018/wordml/cex" xmlns:w16cid="http://schemas.microsoft.com/office/word/2016/wordml/cid" xmlns:w16="http://schemas.microsoft.com/office/word/2018/wordml" xmlns:w16sdtdh="http://schemas.microsoft.com/office/word/2020/wordml/sdtdatahash" xmlns:w16se="http://schemas.microsoft.com/office/word/2015/wordml/symex" xmlns:wpg="http://schemas.microsoft.com/office/word/2010/wordprocessingGroup" xmlns:wpi="http://schemas.microsoft.com/office/word/2010/wordprocessingInk" xmlns:wne="http://schemas.microsoft.com/office/word/2006/wordml" xmlns:wps="http://schemas.microsoft.com/office/word/2010/wordprocessingShape" mc:Ignorable="w14 w15 w16se w16cid w16 w16cex w16sdtdh wp14">
+<w:ftr xmlns:wpc="http://schemas.microsoft.com/office/word/2010/wordprocessingCanvas" xmlns:cx="http://schemas.microsoft.com/office/drawing/2014/chartex" xmlns:cx1="http://schemas.microsoft.com/office/drawing/2015/9/8/chartex" xmlns:mc="http://schemas.openxmlformats.org/markup-compatibility/2006" xmlns:o="urn:schemas-microsoft-com:office:office" xmlns:r="http://schemas.openxmlformats.org/officeDocument/2006/relationships" xmlns:m="http://schemas.openxmlformats.org/officeDocument/2006/math" xmlns:v="urn:schemas-microsoft-com:vml" xmlns:wp14="http://schemas.microsoft.com/office/word/2010/wordprocessingDrawing" xmlns:wp="http://schemas.openxmlformats.org/drawingml/2006/wordprocessingDrawing" xmlns:w10="urn:schemas-microsoft-com:office:word" xmlns:w="http://schemas.openxmlformats.org/wordprocessingml/2006/main" xmlns:w14="http://schemas.microsoft.com/office/word/2010/wordml" xmlns:w15="http://schemas.microsoft.com/office/word/2012/wordml" xmlns:w16se="http://schemas.microsoft.com/office/word/2015/wordml/symex" xmlns:wpg="http://schemas.microsoft.com/office/word/2010/wordprocessingGroup" xmlns:wpi="http://schemas.microsoft.com/office/word/2010/wordprocessingInk" xmlns:wne="http://schemas.microsoft.com/office/word/2006/wordml" xmlns:wps="http://schemas.microsoft.com/office/word/2010/wordprocessingShape" mc:Ignorable="w14 w15 w16se wp14">
   <w:p>
     <w:pPr>
-      <w:pStyle w:val="AltBilgi"/>
+      <w:pStyle w:val="Footer"/>
       <w:spacing w:line="240" w:lineRule="auto"/>
     </w:pPr>
   </w:p>
@@ -21330,7 +21359,7 @@
 </file>
 
 <file path=word/footer2.xml><?xml version="1.0" encoding="utf-8"?>
-<w:ftr xmlns:wpc="http://schemas.microsoft.com/office/word/2010/wordprocessingCanvas" xmlns:cx="http://schemas.microsoft.com/office/drawing/2014/chartex" xmlns:cx1="http://schemas.microsoft.com/office/drawing/2015/9/8/chartex" xmlns:cx2="http://schemas.microsoft.com/office/drawing/2015/10/21/chartex" xmlns:cx3="http://schemas.microsoft.com/office/drawing/2016/5/9/chartex" xmlns:cx4="http://schemas.microsoft.com/office/drawing/2016/5/10/chartex" xmlns:cx5="http://schemas.microsoft.com/office/drawing/2016/5/11/chartex" xmlns:cx6="http://schemas.microsoft.com/office/drawing/2016/5/12/chartex" xmlns:cx7="http://schemas.microsoft.com/office/drawing/2016/5/13/chartex" xmlns:cx8="http://schemas.microsoft.com/office/drawing/2016/5/14/chartex" xmlns:mc="http://schemas.openxmlformats.org/markup-compatibility/2006" xmlns:aink="http://schemas.microsoft.com/office/drawing/2016/ink" xmlns:am3d="http://schemas.microsoft.com/office/drawing/2017/model3d" xmlns:o="urn:schemas-microsoft-com:office:office" xmlns:oel="http://schemas.microsoft.com/office/2019/extlst" xmlns:r="http://schemas.openxmlformats.org/officeDocument/2006/relationships" xmlns:m="http://schemas.openxmlformats.org/officeDocument/2006/math" xmlns:v="urn:schemas-microsoft-com:vml" xmlns:wp14="http://schemas.microsoft.com/office/word/2010/wordprocessingDrawing" xmlns:wp="http://schemas.openxmlformats.org/drawingml/2006/wordprocessingDrawing" xmlns:w10="urn:schemas-microsoft-com:office:word" xmlns:w="http://schemas.openxmlformats.org/wordprocessingml/2006/main" xmlns:w14="http://schemas.microsoft.com/office/word/2010/wordml" xmlns:w15="http://schemas.microsoft.com/office/word/2012/wordml" xmlns:w16cex="http://schemas.microsoft.com/office/word/2018/wordml/cex" xmlns:w16cid="http://schemas.microsoft.com/office/word/2016/wordml/cid" xmlns:w16="http://schemas.microsoft.com/office/word/2018/wordml" xmlns:w16sdtdh="http://schemas.microsoft.com/office/word/2020/wordml/sdtdatahash" xmlns:w16se="http://schemas.microsoft.com/office/word/2015/wordml/symex" xmlns:wpg="http://schemas.microsoft.com/office/word/2010/wordprocessingGroup" xmlns:wpi="http://schemas.microsoft.com/office/word/2010/wordprocessingInk" xmlns:wne="http://schemas.microsoft.com/office/word/2006/wordml" xmlns:wps="http://schemas.microsoft.com/office/word/2010/wordprocessingShape" mc:Ignorable="w14 w15 w16se w16cid w16 w16cex w16sdtdh wp14">
+<w:ftr xmlns:wpc="http://schemas.microsoft.com/office/word/2010/wordprocessingCanvas" xmlns:cx="http://schemas.microsoft.com/office/drawing/2014/chartex" xmlns:cx1="http://schemas.microsoft.com/office/drawing/2015/9/8/chartex" xmlns:mc="http://schemas.openxmlformats.org/markup-compatibility/2006" xmlns:o="urn:schemas-microsoft-com:office:office" xmlns:r="http://schemas.openxmlformats.org/officeDocument/2006/relationships" xmlns:m="http://schemas.openxmlformats.org/officeDocument/2006/math" xmlns:v="urn:schemas-microsoft-com:vml" xmlns:wp14="http://schemas.microsoft.com/office/word/2010/wordprocessingDrawing" xmlns:wp="http://schemas.openxmlformats.org/drawingml/2006/wordprocessingDrawing" xmlns:w10="urn:schemas-microsoft-com:office:word" xmlns:w="http://schemas.openxmlformats.org/wordprocessingml/2006/main" xmlns:w14="http://schemas.microsoft.com/office/word/2010/wordml" xmlns:w15="http://schemas.microsoft.com/office/word/2012/wordml" xmlns:w16se="http://schemas.microsoft.com/office/word/2015/wordml/symex" xmlns:wpg="http://schemas.microsoft.com/office/word/2010/wordprocessingGroup" xmlns:wpi="http://schemas.microsoft.com/office/word/2010/wordprocessingInk" xmlns:wne="http://schemas.microsoft.com/office/word/2006/wordml" xmlns:wps="http://schemas.microsoft.com/office/word/2010/wordprocessingShape" mc:Ignorable="w14 w15 w16se wp14">
   <w:p>
     <w:pPr>
       <w:pStyle w:val="MDPIfooterfirstpage"/>
@@ -21417,7 +21446,7 @@
 </file>
 
 <file path=word/footnotes.xml><?xml version="1.0" encoding="utf-8"?>
-<w:footnotes xmlns:wpc="http://schemas.microsoft.com/office/word/2010/wordprocessingCanvas" xmlns:cx="http://schemas.microsoft.com/office/drawing/2014/chartex" xmlns:cx1="http://schemas.microsoft.com/office/drawing/2015/9/8/chartex" xmlns:cx2="http://schemas.microsoft.com/office/drawing/2015/10/21/chartex" xmlns:cx3="http://schemas.microsoft.com/office/drawing/2016/5/9/chartex" xmlns:cx4="http://schemas.microsoft.com/office/drawing/2016/5/10/chartex" xmlns:cx5="http://schemas.microsoft.com/office/drawing/2016/5/11/chartex" xmlns:cx6="http://schemas.microsoft.com/office/drawing/2016/5/12/chartex" xmlns:cx7="http://schemas.microsoft.com/office/drawing/2016/5/13/chartex" xmlns:cx8="http://schemas.microsoft.com/office/drawing/2016/5/14/chartex" xmlns:mc="http://schemas.openxmlformats.org/markup-compatibility/2006" xmlns:aink="http://schemas.microsoft.com/office/drawing/2016/ink" xmlns:am3d="http://schemas.microsoft.com/office/drawing/2017/model3d" xmlns:o="urn:schemas-microsoft-com:office:office" xmlns:oel="http://schemas.microsoft.com/office/2019/extlst" xmlns:r="http://schemas.openxmlformats.org/officeDocument/2006/relationships" xmlns:m="http://schemas.openxmlformats.org/officeDocument/2006/math" xmlns:v="urn:schemas-microsoft-com:vml" xmlns:wp14="http://schemas.microsoft.com/office/word/2010/wordprocessingDrawing" xmlns:wp="http://schemas.openxmlformats.org/drawingml/2006/wordprocessingDrawing" xmlns:w10="urn:schemas-microsoft-com:office:word" xmlns:w="http://schemas.openxmlformats.org/wordprocessingml/2006/main" xmlns:w14="http://schemas.microsoft.com/office/word/2010/wordml" xmlns:w15="http://schemas.microsoft.com/office/word/2012/wordml" xmlns:w16cex="http://schemas.microsoft.com/office/word/2018/wordml/cex" xmlns:w16cid="http://schemas.microsoft.com/office/word/2016/wordml/cid" xmlns:w16="http://schemas.microsoft.com/office/word/2018/wordml" xmlns:w16sdtdh="http://schemas.microsoft.com/office/word/2020/wordml/sdtdatahash" xmlns:w16se="http://schemas.microsoft.com/office/word/2015/wordml/symex" xmlns:wpg="http://schemas.microsoft.com/office/word/2010/wordprocessingGroup" xmlns:wpi="http://schemas.microsoft.com/office/word/2010/wordprocessingInk" xmlns:wne="http://schemas.microsoft.com/office/word/2006/wordml" xmlns:wps="http://schemas.microsoft.com/office/word/2010/wordprocessingShape" mc:Ignorable="w14 w15 w16se w16cid w16 w16cex w16sdtdh wp14">
+<w:footnotes xmlns:wpc="http://schemas.microsoft.com/office/word/2010/wordprocessingCanvas" xmlns:cx="http://schemas.microsoft.com/office/drawing/2014/chartex" xmlns:cx1="http://schemas.microsoft.com/office/drawing/2015/9/8/chartex" xmlns:mc="http://schemas.openxmlformats.org/markup-compatibility/2006" xmlns:o="urn:schemas-microsoft-com:office:office" xmlns:r="http://schemas.openxmlformats.org/officeDocument/2006/relationships" xmlns:m="http://schemas.openxmlformats.org/officeDocument/2006/math" xmlns:v="urn:schemas-microsoft-com:vml" xmlns:wp14="http://schemas.microsoft.com/office/word/2010/wordprocessingDrawing" xmlns:wp="http://schemas.openxmlformats.org/drawingml/2006/wordprocessingDrawing" xmlns:w10="urn:schemas-microsoft-com:office:word" xmlns:w="http://schemas.openxmlformats.org/wordprocessingml/2006/main" xmlns:w14="http://schemas.microsoft.com/office/word/2010/wordml" xmlns:w15="http://schemas.microsoft.com/office/word/2012/wordml" xmlns:w16se="http://schemas.microsoft.com/office/word/2015/wordml/symex" xmlns:wpg="http://schemas.microsoft.com/office/word/2010/wordprocessingGroup" xmlns:wpi="http://schemas.microsoft.com/office/word/2010/wordprocessingInk" xmlns:wne="http://schemas.microsoft.com/office/word/2006/wordml" xmlns:wps="http://schemas.microsoft.com/office/word/2010/wordprocessingShape" mc:Ignorable="w14 w15 w16se wp14">
   <w:footnote w:type="separator" w:id="-1">
     <w:p>
       <w:pPr>
@@ -21442,10 +21471,10 @@
 </file>
 
 <file path=word/header1.xml><?xml version="1.0" encoding="utf-8"?>
-<w:hdr xmlns:wpc="http://schemas.microsoft.com/office/word/2010/wordprocessingCanvas" xmlns:cx="http://schemas.microsoft.com/office/drawing/2014/chartex" xmlns:cx1="http://schemas.microsoft.com/office/drawing/2015/9/8/chartex" xmlns:cx2="http://schemas.microsoft.com/office/drawing/2015/10/21/chartex" xmlns:cx3="http://schemas.microsoft.com/office/drawing/2016/5/9/chartex" xmlns:cx4="http://schemas.microsoft.com/office/drawing/2016/5/10/chartex" xmlns:cx5="http://schemas.microsoft.com/office/drawing/2016/5/11/chartex" xmlns:cx6="http://schemas.microsoft.com/office/drawing/2016/5/12/chartex" xmlns:cx7="http://schemas.microsoft.com/office/drawing/2016/5/13/chartex" xmlns:cx8="http://schemas.microsoft.com/office/drawing/2016/5/14/chartex" xmlns:mc="http://schemas.openxmlformats.org/markup-compatibility/2006" xmlns:aink="http://schemas.microsoft.com/office/drawing/2016/ink" xmlns:am3d="http://schemas.microsoft.com/office/drawing/2017/model3d" xmlns:o="urn:schemas-microsoft-com:office:office" xmlns:oel="http://schemas.microsoft.com/office/2019/extlst" xmlns:r="http://schemas.openxmlformats.org/officeDocument/2006/relationships" xmlns:m="http://schemas.openxmlformats.org/officeDocument/2006/math" xmlns:v="urn:schemas-microsoft-com:vml" xmlns:wp14="http://schemas.microsoft.com/office/word/2010/wordprocessingDrawing" xmlns:wp="http://schemas.openxmlformats.org/drawingml/2006/wordprocessingDrawing" xmlns:w10="urn:schemas-microsoft-com:office:word" xmlns:w="http://schemas.openxmlformats.org/wordprocessingml/2006/main" xmlns:w14="http://schemas.microsoft.com/office/word/2010/wordml" xmlns:w15="http://schemas.microsoft.com/office/word/2012/wordml" xmlns:w16cex="http://schemas.microsoft.com/office/word/2018/wordml/cex" xmlns:w16cid="http://schemas.microsoft.com/office/word/2016/wordml/cid" xmlns:w16="http://schemas.microsoft.com/office/word/2018/wordml" xmlns:w16sdtdh="http://schemas.microsoft.com/office/word/2020/wordml/sdtdatahash" xmlns:w16se="http://schemas.microsoft.com/office/word/2015/wordml/symex" xmlns:wpg="http://schemas.microsoft.com/office/word/2010/wordprocessingGroup" xmlns:wpi="http://schemas.microsoft.com/office/word/2010/wordprocessingInk" xmlns:wne="http://schemas.microsoft.com/office/word/2006/wordml" xmlns:wps="http://schemas.microsoft.com/office/word/2010/wordprocessingShape" mc:Ignorable="w14 w15 w16se w16cid w16 w16cex w16sdtdh wp14">
+<w:hdr xmlns:wpc="http://schemas.microsoft.com/office/word/2010/wordprocessingCanvas" xmlns:cx="http://schemas.microsoft.com/office/drawing/2014/chartex" xmlns:cx1="http://schemas.microsoft.com/office/drawing/2015/9/8/chartex" xmlns:mc="http://schemas.openxmlformats.org/markup-compatibility/2006" xmlns:o="urn:schemas-microsoft-com:office:office" xmlns:r="http://schemas.openxmlformats.org/officeDocument/2006/relationships" xmlns:m="http://schemas.openxmlformats.org/officeDocument/2006/math" xmlns:v="urn:schemas-microsoft-com:vml" xmlns:wp14="http://schemas.microsoft.com/office/word/2010/wordprocessingDrawing" xmlns:wp="http://schemas.openxmlformats.org/drawingml/2006/wordprocessingDrawing" xmlns:w10="urn:schemas-microsoft-com:office:word" xmlns:w="http://schemas.openxmlformats.org/wordprocessingml/2006/main" xmlns:w14="http://schemas.microsoft.com/office/word/2010/wordml" xmlns:w15="http://schemas.microsoft.com/office/word/2012/wordml" xmlns:w16se="http://schemas.microsoft.com/office/word/2015/wordml/symex" xmlns:wpg="http://schemas.microsoft.com/office/word/2010/wordprocessingGroup" xmlns:wpi="http://schemas.microsoft.com/office/word/2010/wordprocessingInk" xmlns:wne="http://schemas.microsoft.com/office/word/2006/wordml" xmlns:wps="http://schemas.microsoft.com/office/word/2010/wordprocessingShape" mc:Ignorable="w14 w15 w16se wp14">
   <w:p>
     <w:pPr>
-      <w:pStyle w:val="stBilgi"/>
+      <w:pStyle w:val="Header"/>
       <w:pBdr>
         <w:bottom w:val="none" w:sz="0" w:space="0" w:color="auto"/>
       </w:pBdr>
@@ -21455,7 +21484,7 @@
 </file>
 
 <file path=word/header2.xml><?xml version="1.0" encoding="utf-8"?>
-<w:hdr xmlns:wpc="http://schemas.microsoft.com/office/word/2010/wordprocessingCanvas" xmlns:cx="http://schemas.microsoft.com/office/drawing/2014/chartex" xmlns:cx1="http://schemas.microsoft.com/office/drawing/2015/9/8/chartex" xmlns:cx2="http://schemas.microsoft.com/office/drawing/2015/10/21/chartex" xmlns:cx3="http://schemas.microsoft.com/office/drawing/2016/5/9/chartex" xmlns:cx4="http://schemas.microsoft.com/office/drawing/2016/5/10/chartex" xmlns:cx5="http://schemas.microsoft.com/office/drawing/2016/5/11/chartex" xmlns:cx6="http://schemas.microsoft.com/office/drawing/2016/5/12/chartex" xmlns:cx7="http://schemas.microsoft.com/office/drawing/2016/5/13/chartex" xmlns:cx8="http://schemas.microsoft.com/office/drawing/2016/5/14/chartex" xmlns:mc="http://schemas.openxmlformats.org/markup-compatibility/2006" xmlns:aink="http://schemas.microsoft.com/office/drawing/2016/ink" xmlns:am3d="http://schemas.microsoft.com/office/drawing/2017/model3d" xmlns:o="urn:schemas-microsoft-com:office:office" xmlns:oel="http://schemas.microsoft.com/office/2019/extlst" xmlns:r="http://schemas.openxmlformats.org/officeDocument/2006/relationships" xmlns:m="http://schemas.openxmlformats.org/officeDocument/2006/math" xmlns:v="urn:schemas-microsoft-com:vml" xmlns:wp14="http://schemas.microsoft.com/office/word/2010/wordprocessingDrawing" xmlns:wp="http://schemas.openxmlformats.org/drawingml/2006/wordprocessingDrawing" xmlns:w10="urn:schemas-microsoft-com:office:word" xmlns:w="http://schemas.openxmlformats.org/wordprocessingml/2006/main" xmlns:w14="http://schemas.microsoft.com/office/word/2010/wordml" xmlns:w15="http://schemas.microsoft.com/office/word/2012/wordml" xmlns:w16cex="http://schemas.microsoft.com/office/word/2018/wordml/cex" xmlns:w16cid="http://schemas.microsoft.com/office/word/2016/wordml/cid" xmlns:w16="http://schemas.microsoft.com/office/word/2018/wordml" xmlns:w16sdtdh="http://schemas.microsoft.com/office/word/2020/wordml/sdtdatahash" xmlns:w16se="http://schemas.microsoft.com/office/word/2015/wordml/symex" xmlns:wpg="http://schemas.microsoft.com/office/word/2010/wordprocessingGroup" xmlns:wpi="http://schemas.microsoft.com/office/word/2010/wordprocessingInk" xmlns:wne="http://schemas.microsoft.com/office/word/2006/wordml" xmlns:wps="http://schemas.microsoft.com/office/word/2010/wordprocessingShape" mc:Ignorable="w14 w15 w16se w16cid w16 w16cex w16sdtdh wp14">
+<w:hdr xmlns:wpc="http://schemas.microsoft.com/office/word/2010/wordprocessingCanvas" xmlns:cx="http://schemas.microsoft.com/office/drawing/2014/chartex" xmlns:cx1="http://schemas.microsoft.com/office/drawing/2015/9/8/chartex" xmlns:mc="http://schemas.openxmlformats.org/markup-compatibility/2006" xmlns:o="urn:schemas-microsoft-com:office:office" xmlns:r="http://schemas.openxmlformats.org/officeDocument/2006/relationships" xmlns:m="http://schemas.openxmlformats.org/officeDocument/2006/math" xmlns:v="urn:schemas-microsoft-com:vml" xmlns:wp14="http://schemas.microsoft.com/office/word/2010/wordprocessingDrawing" xmlns:wp="http://schemas.openxmlformats.org/drawingml/2006/wordprocessingDrawing" xmlns:w10="urn:schemas-microsoft-com:office:word" xmlns:w="http://schemas.openxmlformats.org/wordprocessingml/2006/main" xmlns:w14="http://schemas.microsoft.com/office/word/2010/wordml" xmlns:w15="http://schemas.microsoft.com/office/word/2012/wordml" xmlns:w16se="http://schemas.microsoft.com/office/word/2015/wordml/symex" xmlns:wpg="http://schemas.microsoft.com/office/word/2010/wordprocessingGroup" xmlns:wpi="http://schemas.microsoft.com/office/word/2010/wordprocessingInk" xmlns:wne="http://schemas.microsoft.com/office/word/2006/wordml" xmlns:wps="http://schemas.microsoft.com/office/word/2010/wordprocessingShape" mc:Ignorable="w14 w15 w16se wp14">
   <w:p>
     <w:pPr>
       <w:tabs>
@@ -21529,7 +21558,7 @@
       <w:rPr>
         <w:sz w:val="16"/>
       </w:rPr>
-      <w:t>5</w:t>
+      <w:t>20</w:t>
     </w:r>
     <w:r>
       <w:rPr>
@@ -21565,7 +21594,7 @@
       <w:rPr>
         <w:sz w:val="16"/>
       </w:rPr>
-      <w:t>5</w:t>
+      <w:t>20</w:t>
     </w:r>
     <w:r>
       <w:rPr>
@@ -21595,7 +21624,7 @@
 </file>
 
 <file path=word/header3.xml><?xml version="1.0" encoding="utf-8"?>
-<w:hdr xmlns:wpc="http://schemas.microsoft.com/office/word/2010/wordprocessingCanvas" xmlns:cx="http://schemas.microsoft.com/office/drawing/2014/chartex" xmlns:cx1="http://schemas.microsoft.com/office/drawing/2015/9/8/chartex" xmlns:cx2="http://schemas.microsoft.com/office/drawing/2015/10/21/chartex" xmlns:cx3="http://schemas.microsoft.com/office/drawing/2016/5/9/chartex" xmlns:cx4="http://schemas.microsoft.com/office/drawing/2016/5/10/chartex" xmlns:cx5="http://schemas.microsoft.com/office/drawing/2016/5/11/chartex" xmlns:cx6="http://schemas.microsoft.com/office/drawing/2016/5/12/chartex" xmlns:cx7="http://schemas.microsoft.com/office/drawing/2016/5/13/chartex" xmlns:cx8="http://schemas.microsoft.com/office/drawing/2016/5/14/chartex" xmlns:mc="http://schemas.openxmlformats.org/markup-compatibility/2006" xmlns:aink="http://schemas.microsoft.com/office/drawing/2016/ink" xmlns:am3d="http://schemas.microsoft.com/office/drawing/2017/model3d" xmlns:o="urn:schemas-microsoft-com:office:office" xmlns:oel="http://schemas.microsoft.com/office/2019/extlst" xmlns:r="http://schemas.openxmlformats.org/officeDocument/2006/relationships" xmlns:m="http://schemas.openxmlformats.org/officeDocument/2006/math" xmlns:v="urn:schemas-microsoft-com:vml" xmlns:wp14="http://schemas.microsoft.com/office/word/2010/wordprocessingDrawing" xmlns:wp="http://schemas.openxmlformats.org/drawingml/2006/wordprocessingDrawing" xmlns:w10="urn:schemas-microsoft-com:office:word" xmlns:w="http://schemas.openxmlformats.org/wordprocessingml/2006/main" xmlns:w14="http://schemas.microsoft.com/office/word/2010/wordml" xmlns:w15="http://schemas.microsoft.com/office/word/2012/wordml" xmlns:w16cex="http://schemas.microsoft.com/office/word/2018/wordml/cex" xmlns:w16cid="http://schemas.microsoft.com/office/word/2016/wordml/cid" xmlns:w16="http://schemas.microsoft.com/office/word/2018/wordml" xmlns:w16sdtdh="http://schemas.microsoft.com/office/word/2020/wordml/sdtdatahash" xmlns:w16se="http://schemas.microsoft.com/office/word/2015/wordml/symex" xmlns:wpg="http://schemas.microsoft.com/office/word/2010/wordprocessingGroup" xmlns:wpi="http://schemas.microsoft.com/office/word/2010/wordprocessingInk" xmlns:wne="http://schemas.microsoft.com/office/word/2006/wordml" xmlns:wps="http://schemas.microsoft.com/office/word/2010/wordprocessingShape" mc:Ignorable="w14 w15 w16se w16cid w16 w16cex w16sdtdh wp14">
+<w:hdr xmlns:wpc="http://schemas.microsoft.com/office/word/2010/wordprocessingCanvas" xmlns:cx="http://schemas.microsoft.com/office/drawing/2014/chartex" xmlns:cx1="http://schemas.microsoft.com/office/drawing/2015/9/8/chartex" xmlns:mc="http://schemas.openxmlformats.org/markup-compatibility/2006" xmlns:o="urn:schemas-microsoft-com:office:office" xmlns:r="http://schemas.openxmlformats.org/officeDocument/2006/relationships" xmlns:m="http://schemas.openxmlformats.org/officeDocument/2006/math" xmlns:v="urn:schemas-microsoft-com:vml" xmlns:wp14="http://schemas.microsoft.com/office/word/2010/wordprocessingDrawing" xmlns:wp="http://schemas.openxmlformats.org/drawingml/2006/wordprocessingDrawing" xmlns:w10="urn:schemas-microsoft-com:office:word" xmlns:w="http://schemas.openxmlformats.org/wordprocessingml/2006/main" xmlns:w14="http://schemas.microsoft.com/office/word/2010/wordml" xmlns:w15="http://schemas.microsoft.com/office/word/2012/wordml" xmlns:w16se="http://schemas.microsoft.com/office/word/2015/wordml/symex" xmlns:wpg="http://schemas.microsoft.com/office/word/2010/wordprocessingGroup" xmlns:wpi="http://schemas.microsoft.com/office/word/2010/wordprocessingInk" xmlns:wne="http://schemas.microsoft.com/office/word/2006/wordml" xmlns:wps="http://schemas.microsoft.com/office/word/2010/wordprocessingShape" mc:Ignorable="w14 w15 w16se wp14">
   <w:tbl>
     <w:tblPr>
       <w:tblW w:w="10487" w:type="dxa"/>
@@ -21622,7 +21651,7 @@
         </w:tcPr>
         <w:p>
           <w:pPr>
-            <w:pStyle w:val="stBilgi"/>
+            <w:pStyle w:val="Header"/>
             <w:pBdr>
               <w:bottom w:val="none" w:sz="0" w:space="0" w:color="auto"/>
             </w:pBdr>
@@ -21638,6 +21667,7 @@
               <w:rFonts w:eastAsia="DengXian"/>
               <w:b/>
               <w:bCs/>
+              <w:lang w:eastAsia="en-US"/>
             </w:rPr>
             <w:drawing>
               <wp:inline distT="0" distB="0" distL="0" distR="0" wp14:anchorId="561D13BC" wp14:editId="348AE8B7">
@@ -21698,7 +21728,7 @@
         </w:tcPr>
         <w:p>
           <w:pPr>
-            <w:pStyle w:val="stBilgi"/>
+            <w:pStyle w:val="Header"/>
             <w:pBdr>
               <w:bottom w:val="none" w:sz="0" w:space="0" w:color="auto"/>
             </w:pBdr>
@@ -21718,7 +21748,7 @@
         </w:tcPr>
         <w:p>
           <w:pPr>
-            <w:pStyle w:val="stBilgi"/>
+            <w:pStyle w:val="Header"/>
             <w:pBdr>
               <w:bottom w:val="none" w:sz="0" w:space="0" w:color="auto"/>
             </w:pBdr>
@@ -21734,6 +21764,7 @@
               <w:rFonts w:eastAsia="DengXian"/>
               <w:b/>
               <w:bCs/>
+              <w:lang w:eastAsia="en-US"/>
             </w:rPr>
             <w:drawing>
               <wp:inline distT="0" distB="0" distL="0" distR="0" wp14:anchorId="500E9104" wp14:editId="59DE2CCE">
@@ -21788,7 +21819,7 @@
 </file>
 
 <file path=word/numbering.xml><?xml version="1.0" encoding="utf-8"?>
-<w:numbering xmlns:wpc="http://schemas.microsoft.com/office/word/2010/wordprocessingCanvas" xmlns:cx="http://schemas.microsoft.com/office/drawing/2014/chartex" xmlns:cx1="http://schemas.microsoft.com/office/drawing/2015/9/8/chartex" xmlns:cx2="http://schemas.microsoft.com/office/drawing/2015/10/21/chartex" xmlns:cx3="http://schemas.microsoft.com/office/drawing/2016/5/9/chartex" xmlns:cx4="http://schemas.microsoft.com/office/drawing/2016/5/10/chartex" xmlns:cx5="http://schemas.microsoft.com/office/drawing/2016/5/11/chartex" xmlns:cx6="http://schemas.microsoft.com/office/drawing/2016/5/12/chartex" xmlns:cx7="http://schemas.microsoft.com/office/drawing/2016/5/13/chartex" xmlns:cx8="http://schemas.microsoft.com/office/drawing/2016/5/14/chartex" xmlns:mc="http://schemas.openxmlformats.org/markup-compatibility/2006" xmlns:aink="http://schemas.microsoft.com/office/drawing/2016/ink" xmlns:am3d="http://schemas.microsoft.com/office/drawing/2017/model3d" xmlns:o="urn:schemas-microsoft-com:office:office" xmlns:oel="http://schemas.microsoft.com/office/2019/extlst" xmlns:r="http://schemas.openxmlformats.org/officeDocument/2006/relationships" xmlns:m="http://schemas.openxmlformats.org/officeDocument/2006/math" xmlns:v="urn:schemas-microsoft-com:vml" xmlns:wp14="http://schemas.microsoft.com/office/word/2010/wordprocessingDrawing" xmlns:wp="http://schemas.openxmlformats.org/drawingml/2006/wordprocessingDrawing" xmlns:w10="urn:schemas-microsoft-com:office:word" xmlns:w="http://schemas.openxmlformats.org/wordprocessingml/2006/main" xmlns:w14="http://schemas.microsoft.com/office/word/2010/wordml" xmlns:w15="http://schemas.microsoft.com/office/word/2012/wordml" xmlns:w16cex="http://schemas.microsoft.com/office/word/2018/wordml/cex" xmlns:w16cid="http://schemas.microsoft.com/office/word/2016/wordml/cid" xmlns:w16="http://schemas.microsoft.com/office/word/2018/wordml" xmlns:w16sdtdh="http://schemas.microsoft.com/office/word/2020/wordml/sdtdatahash" xmlns:w16se="http://schemas.microsoft.com/office/word/2015/wordml/symex" xmlns:wpg="http://schemas.microsoft.com/office/word/2010/wordprocessingGroup" xmlns:wpi="http://schemas.microsoft.com/office/word/2010/wordprocessingInk" xmlns:wne="http://schemas.microsoft.com/office/word/2006/wordml" xmlns:wps="http://schemas.microsoft.com/office/word/2010/wordprocessingShape" mc:Ignorable="w14 w15 w16se w16cid w16 w16cex w16sdtdh wp14">
+<w:numbering xmlns:wpc="http://schemas.microsoft.com/office/word/2010/wordprocessingCanvas" xmlns:cx="http://schemas.microsoft.com/office/drawing/2014/chartex" xmlns:cx1="http://schemas.microsoft.com/office/drawing/2015/9/8/chartex" xmlns:mc="http://schemas.openxmlformats.org/markup-compatibility/2006" xmlns:o="urn:schemas-microsoft-com:office:office" xmlns:r="http://schemas.openxmlformats.org/officeDocument/2006/relationships" xmlns:m="http://schemas.openxmlformats.org/officeDocument/2006/math" xmlns:v="urn:schemas-microsoft-com:vml" xmlns:wp14="http://schemas.microsoft.com/office/word/2010/wordprocessingDrawing" xmlns:wp="http://schemas.openxmlformats.org/drawingml/2006/wordprocessingDrawing" xmlns:w10="urn:schemas-microsoft-com:office:word" xmlns:w="http://schemas.openxmlformats.org/wordprocessingml/2006/main" xmlns:w14="http://schemas.microsoft.com/office/word/2010/wordml" xmlns:w15="http://schemas.microsoft.com/office/word/2012/wordml" xmlns:w16se="http://schemas.microsoft.com/office/word/2015/wordml/symex" xmlns:wpg="http://schemas.microsoft.com/office/word/2010/wordprocessingGroup" xmlns:wpi="http://schemas.microsoft.com/office/word/2010/wordprocessingInk" xmlns:wne="http://schemas.microsoft.com/office/word/2006/wordml" xmlns:wps="http://schemas.microsoft.com/office/word/2010/wordprocessingShape" mc:Ignorable="w14 w15 w16se wp14">
   <w:abstractNum w:abstractNumId="0" w15:restartNumberingAfterBreak="0">
     <w:nsid w:val="0A0B7139"/>
     <w:multiLevelType w:val="hybridMultilevel"/>
@@ -23097,49 +23128,49 @@
       </w:pPr>
     </w:lvl>
   </w:abstractNum>
-  <w:num w:numId="1" w16cid:durableId="1117987893">
+  <w:num w:numId="1">
     <w:abstractNumId w:val="3"/>
   </w:num>
-  <w:num w:numId="2" w16cid:durableId="745494894">
+  <w:num w:numId="2">
     <w:abstractNumId w:val="10"/>
   </w:num>
-  <w:num w:numId="3" w16cid:durableId="70471068">
+  <w:num w:numId="3">
     <w:abstractNumId w:val="7"/>
   </w:num>
-  <w:num w:numId="4" w16cid:durableId="587152541">
+  <w:num w:numId="4">
     <w:abstractNumId w:val="6"/>
   </w:num>
-  <w:num w:numId="5" w16cid:durableId="1291861941">
+  <w:num w:numId="5">
     <w:abstractNumId w:val="12"/>
   </w:num>
-  <w:num w:numId="6" w16cid:durableId="780563761">
+  <w:num w:numId="6">
     <w:abstractNumId w:val="2"/>
   </w:num>
-  <w:num w:numId="7" w16cid:durableId="1384408684">
+  <w:num w:numId="7">
     <w:abstractNumId w:val="8"/>
   </w:num>
-  <w:num w:numId="8" w16cid:durableId="67315513">
+  <w:num w:numId="8">
     <w:abstractNumId w:val="4"/>
   </w:num>
-  <w:num w:numId="9" w16cid:durableId="2084836929">
+  <w:num w:numId="9">
     <w:abstractNumId w:val="0"/>
   </w:num>
-  <w:num w:numId="10" w16cid:durableId="717433593">
+  <w:num w:numId="10">
     <w:abstractNumId w:val="11"/>
   </w:num>
-  <w:num w:numId="11" w16cid:durableId="376322481">
+  <w:num w:numId="11">
     <w:abstractNumId w:val="5"/>
   </w:num>
-  <w:num w:numId="12" w16cid:durableId="19283745">
+  <w:num w:numId="12">
     <w:abstractNumId w:val="1"/>
   </w:num>
-  <w:num w:numId="13" w16cid:durableId="864235">
+  <w:num w:numId="13">
     <w:abstractNumId w:val="3"/>
   </w:num>
-  <w:num w:numId="14" w16cid:durableId="1341393161">
+  <w:num w:numId="14">
     <w:abstractNumId w:val="1"/>
   </w:num>
-  <w:num w:numId="15" w16cid:durableId="432818975">
+  <w:num w:numId="15">
     <w:abstractNumId w:val="9"/>
   </w:num>
   <w:numIdMacAtCleanup w:val="9"/>
@@ -23147,15 +23178,18 @@
 </file>
 
 <file path=word/people.xml><?xml version="1.0" encoding="utf-8"?>
-<w15:people xmlns:wpc="http://schemas.microsoft.com/office/word/2010/wordprocessingCanvas" xmlns:cx="http://schemas.microsoft.com/office/drawing/2014/chartex" xmlns:cx1="http://schemas.microsoft.com/office/drawing/2015/9/8/chartex" xmlns:cx2="http://schemas.microsoft.com/office/drawing/2015/10/21/chartex" xmlns:cx3="http://schemas.microsoft.com/office/drawing/2016/5/9/chartex" xmlns:cx4="http://schemas.microsoft.com/office/drawing/2016/5/10/chartex" xmlns:cx5="http://schemas.microsoft.com/office/drawing/2016/5/11/chartex" xmlns:cx6="http://schemas.microsoft.com/office/drawing/2016/5/12/chartex" xmlns:cx7="http://schemas.microsoft.com/office/drawing/2016/5/13/chartex" xmlns:cx8="http://schemas.microsoft.com/office/drawing/2016/5/14/chartex" xmlns:mc="http://schemas.openxmlformats.org/markup-compatibility/2006" xmlns:aink="http://schemas.microsoft.com/office/drawing/2016/ink" xmlns:am3d="http://schemas.microsoft.com/office/drawing/2017/model3d" xmlns:o="urn:schemas-microsoft-com:office:office" xmlns:oel="http://schemas.microsoft.com/office/2019/extlst" xmlns:r="http://schemas.openxmlformats.org/officeDocument/2006/relationships" xmlns:m="http://schemas.openxmlformats.org/officeDocument/2006/math" xmlns:v="urn:schemas-microsoft-com:vml" xmlns:wp14="http://schemas.microsoft.com/office/word/2010/wordprocessingDrawing" xmlns:wp="http://schemas.openxmlformats.org/drawingml/2006/wordprocessingDrawing" xmlns:w10="urn:schemas-microsoft-com:office:word" xmlns:w="http://schemas.openxmlformats.org/wordprocessingml/2006/main" xmlns:w14="http://schemas.microsoft.com/office/word/2010/wordml" xmlns:w15="http://schemas.microsoft.com/office/word/2012/wordml" xmlns:w16cex="http://schemas.microsoft.com/office/word/2018/wordml/cex" xmlns:w16cid="http://schemas.microsoft.com/office/word/2016/wordml/cid" xmlns:w16="http://schemas.microsoft.com/office/word/2018/wordml" xmlns:w16sdtdh="http://schemas.microsoft.com/office/word/2020/wordml/sdtdatahash" xmlns:w16se="http://schemas.microsoft.com/office/word/2015/wordml/symex" xmlns:wpg="http://schemas.microsoft.com/office/word/2010/wordprocessingGroup" xmlns:wpi="http://schemas.microsoft.com/office/word/2010/wordprocessingInk" xmlns:wne="http://schemas.microsoft.com/office/word/2006/wordml" xmlns:wps="http://schemas.microsoft.com/office/word/2010/wordprocessingShape" mc:Ignorable="w14 w15 w16se w16cid w16 w16cex w16sdtdh wp14">
+<w15:people xmlns:wpc="http://schemas.microsoft.com/office/word/2010/wordprocessingCanvas" xmlns:cx="http://schemas.microsoft.com/office/drawing/2014/chartex" xmlns:cx1="http://schemas.microsoft.com/office/drawing/2015/9/8/chartex" xmlns:mc="http://schemas.openxmlformats.org/markup-compatibility/2006" xmlns:o="urn:schemas-microsoft-com:office:office" xmlns:r="http://schemas.openxmlformats.org/officeDocument/2006/relationships" xmlns:m="http://schemas.openxmlformats.org/officeDocument/2006/math" xmlns:v="urn:schemas-microsoft-com:vml" xmlns:wp14="http://schemas.microsoft.com/office/word/2010/wordprocessingDrawing" xmlns:wp="http://schemas.openxmlformats.org/drawingml/2006/wordprocessingDrawing" xmlns:w10="urn:schemas-microsoft-com:office:word" xmlns:w="http://schemas.openxmlformats.org/wordprocessingml/2006/main" xmlns:w14="http://schemas.microsoft.com/office/word/2010/wordml" xmlns:w15="http://schemas.microsoft.com/office/word/2012/wordml" xmlns:w16se="http://schemas.microsoft.com/office/word/2015/wordml/symex" xmlns:wpg="http://schemas.microsoft.com/office/word/2010/wordprocessingGroup" xmlns:wpi="http://schemas.microsoft.com/office/word/2010/wordprocessingInk" xmlns:wne="http://schemas.microsoft.com/office/word/2006/wordml" xmlns:wps="http://schemas.microsoft.com/office/word/2010/wordprocessingShape" mc:Ignorable="w14 w15 w16se wp14">
   <w15:person w15:author="Ayperi Ülkü">
+    <w15:presenceInfo w15:providerId="Windows Live" w15:userId="bebe78c3c1a53d46"/>
+  </w15:person>
+  <w15:person w15:author="aulku">
     <w15:presenceInfo w15:providerId="Windows Live" w15:userId="bebe78c3c1a53d46"/>
   </w15:person>
 </w15:people>
 </file>
 
 <file path=word/styles.xml><?xml version="1.0" encoding="utf-8"?>
-<w:styles xmlns:mc="http://schemas.openxmlformats.org/markup-compatibility/2006" xmlns:r="http://schemas.openxmlformats.org/officeDocument/2006/relationships" xmlns:w="http://schemas.openxmlformats.org/wordprocessingml/2006/main" xmlns:w14="http://schemas.microsoft.com/office/word/2010/wordml" xmlns:w15="http://schemas.microsoft.com/office/word/2012/wordml" xmlns:w16cex="http://schemas.microsoft.com/office/word/2018/wordml/cex" xmlns:w16cid="http://schemas.microsoft.com/office/word/2016/wordml/cid" xmlns:w16="http://schemas.microsoft.com/office/word/2018/wordml" xmlns:w16sdtdh="http://schemas.microsoft.com/office/word/2020/wordml/sdtdatahash" xmlns:w16se="http://schemas.microsoft.com/office/word/2015/wordml/symex" mc:Ignorable="w14 w15 w16se w16cid w16 w16cex w16sdtdh">
+<w:styles xmlns:mc="http://schemas.openxmlformats.org/markup-compatibility/2006" xmlns:r="http://schemas.openxmlformats.org/officeDocument/2006/relationships" xmlns:w="http://schemas.openxmlformats.org/wordprocessingml/2006/main" xmlns:w14="http://schemas.microsoft.com/office/word/2010/wordml" xmlns:w15="http://schemas.microsoft.com/office/word/2012/wordml" xmlns:w16se="http://schemas.microsoft.com/office/word/2015/wordml/symex" mc:Ignorable="w14 w15 w16se">
   <w:docDefaults>
     <w:rPrDefault>
       <w:rPr>
@@ -23165,7 +23199,7 @@
     </w:rPrDefault>
     <w:pPrDefault/>
   </w:docDefaults>
-  <w:latentStyles w:defLockedState="0" w:defUIPriority="99" w:defSemiHidden="0" w:defUnhideWhenUsed="0" w:defQFormat="0" w:count="376">
+  <w:latentStyles w:defLockedState="0" w:defUIPriority="99" w:defSemiHidden="0" w:defUnhideWhenUsed="0" w:defQFormat="0" w:count="371">
     <w:lsdException w:name="Normal" w:uiPriority="0" w:qFormat="1"/>
     <w:lsdException w:name="heading 1" w:uiPriority="9" w:qFormat="1"/>
     <w:lsdException w:name="heading 2" w:semiHidden="1" w:uiPriority="9" w:unhideWhenUsed="1" w:qFormat="1"/>
@@ -23537,11 +23571,6 @@
     <w:lsdException w:name="List Table 5 Dark Accent 6" w:uiPriority="50"/>
     <w:lsdException w:name="List Table 6 Colorful Accent 6" w:uiPriority="51"/>
     <w:lsdException w:name="List Table 7 Colorful Accent 6" w:uiPriority="52"/>
-    <w:lsdException w:name="Mention" w:semiHidden="1" w:unhideWhenUsed="1"/>
-    <w:lsdException w:name="Smart Hyperlink" w:semiHidden="1" w:unhideWhenUsed="1"/>
-    <w:lsdException w:name="Hashtag" w:semiHidden="1" w:unhideWhenUsed="1"/>
-    <w:lsdException w:name="Unresolved Mention" w:semiHidden="1" w:unhideWhenUsed="1"/>
-    <w:lsdException w:name="Smart Link" w:semiHidden="1" w:unhideWhenUsed="1"/>
   </w:latentStyles>
   <w:style w:type="paragraph" w:default="1" w:styleId="Normal">
     <w:name w:val="Normal"/>
@@ -23557,11 +23586,11 @@
       <w:color w:val="000000"/>
     </w:rPr>
   </w:style>
-  <w:style w:type="paragraph" w:styleId="Balk1">
+  <w:style w:type="paragraph" w:styleId="Heading1">
     <w:name w:val="heading 1"/>
     <w:basedOn w:val="Normal"/>
     <w:next w:val="Normal"/>
-    <w:link w:val="Balk1Char"/>
+    <w:link w:val="Heading1Char"/>
     <w:uiPriority w:val="9"/>
     <w:qFormat/>
     <w:rsid w:val="00AB6167"/>
@@ -23579,11 +23608,11 @@
       <w:lang w:eastAsia="en-US"/>
     </w:rPr>
   </w:style>
-  <w:style w:type="paragraph" w:styleId="Balk2">
+  <w:style w:type="paragraph" w:styleId="Heading2">
     <w:name w:val="heading 2"/>
     <w:basedOn w:val="Normal"/>
     <w:next w:val="Normal"/>
-    <w:link w:val="Balk2Char"/>
+    <w:link w:val="Heading2Char"/>
     <w:uiPriority w:val="9"/>
     <w:unhideWhenUsed/>
     <w:qFormat/>
@@ -23602,13 +23631,13 @@
       <w:lang w:eastAsia="en-US"/>
     </w:rPr>
   </w:style>
-  <w:style w:type="character" w:default="1" w:styleId="VarsaylanParagrafYazTipi">
+  <w:style w:type="character" w:default="1" w:styleId="DefaultParagraphFont">
     <w:name w:val="Default Paragraph Font"/>
     <w:uiPriority w:val="1"/>
     <w:semiHidden/>
     <w:unhideWhenUsed/>
   </w:style>
-  <w:style w:type="table" w:default="1" w:styleId="NormalTablo">
+  <w:style w:type="table" w:default="1" w:styleId="TableNormal">
     <w:name w:val="Normal Table"/>
     <w:uiPriority w:val="99"/>
     <w:semiHidden/>
@@ -23623,7 +23652,7 @@
       </w:tblCellMar>
     </w:tblPr>
   </w:style>
-  <w:style w:type="numbering" w:default="1" w:styleId="ListeYok">
+  <w:style w:type="numbering" w:default="1" w:styleId="NoList">
     <w:name w:val="No List"/>
     <w:uiPriority w:val="99"/>
     <w:semiHidden/>
@@ -23803,7 +23832,7 @@
   </w:style>
   <w:style w:type="table" w:customStyle="1" w:styleId="Mdeck5tablebodythreelines">
     <w:name w:val="M_deck_5_table_body_three_lines"/>
-    <w:basedOn w:val="NormalTablo"/>
+    <w:basedOn w:val="TableNormal"/>
     <w:uiPriority w:val="99"/>
     <w:rsid w:val="00AE0E56"/>
     <w:pPr>
@@ -23862,9 +23891,9 @@
       </w:tcPr>
     </w:tblStylePr>
   </w:style>
-  <w:style w:type="table" w:styleId="TabloKlavuzu">
+  <w:style w:type="table" w:styleId="TableGrid">
     <w:name w:val="Table Grid"/>
-    <w:basedOn w:val="NormalTablo"/>
+    <w:basedOn w:val="TableNormal"/>
     <w:uiPriority w:val="39"/>
     <w:rsid w:val="00E97CE5"/>
     <w:pPr>
@@ -23886,10 +23915,10 @@
       </w:tblBorders>
     </w:tblPr>
   </w:style>
-  <w:style w:type="paragraph" w:styleId="AltBilgi">
+  <w:style w:type="paragraph" w:styleId="Footer">
     <w:name w:val="footer"/>
     <w:basedOn w:val="Normal"/>
-    <w:link w:val="AltBilgiChar"/>
+    <w:link w:val="FooterChar"/>
     <w:uiPriority w:val="99"/>
     <w:rsid w:val="00E97CE5"/>
     <w:pPr>
@@ -23904,9 +23933,9 @@
       <w:szCs w:val="18"/>
     </w:rPr>
   </w:style>
-  <w:style w:type="character" w:customStyle="1" w:styleId="AltBilgiChar">
-    <w:name w:val="Alt Bilgi Char"/>
-    <w:link w:val="AltBilgi"/>
+  <w:style w:type="character" w:customStyle="1" w:styleId="FooterChar">
+    <w:name w:val="Footer Char"/>
+    <w:link w:val="Footer"/>
     <w:uiPriority w:val="99"/>
     <w:rsid w:val="00E97CE5"/>
     <w:rPr>
@@ -23916,10 +23945,10 @@
       <w:szCs w:val="18"/>
     </w:rPr>
   </w:style>
-  <w:style w:type="paragraph" w:styleId="stBilgi">
+  <w:style w:type="paragraph" w:styleId="Header">
     <w:name w:val="header"/>
     <w:basedOn w:val="Normal"/>
-    <w:link w:val="stBilgiChar"/>
+    <w:link w:val="HeaderChar"/>
     <w:uiPriority w:val="99"/>
     <w:rsid w:val="00E97CE5"/>
     <w:pPr>
@@ -23938,9 +23967,9 @@
       <w:szCs w:val="18"/>
     </w:rPr>
   </w:style>
-  <w:style w:type="character" w:customStyle="1" w:styleId="stBilgiChar">
-    <w:name w:val="Üst Bilgi Char"/>
-    <w:link w:val="stBilgi"/>
+  <w:style w:type="character" w:customStyle="1" w:styleId="HeaderChar">
+    <w:name w:val="Header Char"/>
+    <w:link w:val="Header"/>
     <w:uiPriority w:val="99"/>
     <w:rsid w:val="00E97CE5"/>
     <w:rPr>
@@ -24415,10 +24444,10 @@
       <w14:ligatures w14:val="standardContextual"/>
     </w:rPr>
   </w:style>
-  <w:style w:type="paragraph" w:styleId="BalonMetni">
+  <w:style w:type="paragraph" w:styleId="BalloonText">
     <w:name w:val="Balloon Text"/>
     <w:basedOn w:val="Normal"/>
-    <w:link w:val="BalonMetniChar"/>
+    <w:link w:val="BalloonTextChar"/>
     <w:uiPriority w:val="99"/>
     <w:rsid w:val="00E97CE5"/>
     <w:rPr>
@@ -24426,9 +24455,9 @@
       <w:szCs w:val="18"/>
     </w:rPr>
   </w:style>
-  <w:style w:type="character" w:customStyle="1" w:styleId="BalonMetniChar">
-    <w:name w:val="Balon Metni Char"/>
-    <w:link w:val="BalonMetni"/>
+  <w:style w:type="character" w:customStyle="1" w:styleId="BalloonTextChar">
+    <w:name w:val="Balloon Text Char"/>
+    <w:link w:val="BalloonText"/>
     <w:uiPriority w:val="99"/>
     <w:rsid w:val="00E97CE5"/>
     <w:rPr>
@@ -24438,7 +24467,7 @@
       <w:szCs w:val="18"/>
     </w:rPr>
   </w:style>
-  <w:style w:type="character" w:styleId="SatrNumaras">
+  <w:style w:type="character" w:styleId="LineNumber">
     <w:name w:val="line number"/>
     <w:uiPriority w:val="99"/>
     <w:rsid w:val="007A4A9A"/>
@@ -24449,7 +24478,7 @@
   </w:style>
   <w:style w:type="table" w:customStyle="1" w:styleId="MDPI41threelinetable">
     <w:name w:val="MDPI_4.1_three_line_table"/>
-    <w:basedOn w:val="NormalTablo"/>
+    <w:basedOn w:val="TableNormal"/>
     <w:uiPriority w:val="99"/>
     <w:rsid w:val="00F66144"/>
     <w:pPr>
@@ -24491,7 +24520,7 @@
       </w:tcPr>
     </w:tblStylePr>
   </w:style>
-  <w:style w:type="character" w:styleId="Kpr">
+  <w:style w:type="character" w:styleId="Hyperlink">
     <w:name w:val="Hyperlink"/>
     <w:uiPriority w:val="99"/>
     <w:rsid w:val="00E97CE5"/>
@@ -24500,7 +24529,7 @@
       <w:u w:val="single"/>
     </w:rPr>
   </w:style>
-  <w:style w:type="character" w:styleId="zmlenmeyenBahsetme">
+  <w:style w:type="character" w:customStyle="1" w:styleId="UnresolvedMention">
     <w:name w:val="Unresolved Mention"/>
     <w:uiPriority w:val="99"/>
     <w:semiHidden/>
@@ -24511,9 +24540,9 @@
       <w:shd w:val="clear" w:color="auto" w:fill="E1DFDD"/>
     </w:rPr>
   </w:style>
-  <w:style w:type="table" w:styleId="DzTablo4">
+  <w:style w:type="table" w:styleId="PlainTable4">
     <w:name w:val="Plain Table 4"/>
-    <w:basedOn w:val="NormalTablo"/>
+    <w:basedOn w:val="TableNormal"/>
     <w:uiPriority w:val="44"/>
     <w:rsid w:val="006F421E"/>
     <w:tblPr>
@@ -24831,7 +24860,7 @@
   </w:style>
   <w:style w:type="table" w:customStyle="1" w:styleId="MDPITable">
     <w:name w:val="MDPI_Table"/>
-    <w:basedOn w:val="NormalTablo"/>
+    <w:basedOn w:val="TableNormal"/>
     <w:uiPriority w:val="99"/>
     <w:rsid w:val="00F66144"/>
     <w:rPr>
@@ -24894,7 +24923,7 @@
     <w:name w:val="apple-converted-space"/>
     <w:rsid w:val="00E97CE5"/>
   </w:style>
-  <w:style w:type="paragraph" w:styleId="Kaynaka">
+  <w:style w:type="paragraph" w:styleId="Bibliography">
     <w:name w:val="Bibliography"/>
     <w:basedOn w:val="Normal"/>
     <w:next w:val="Normal"/>
@@ -24903,9 +24932,9 @@
     <w:unhideWhenUsed/>
     <w:rsid w:val="00E97CE5"/>
   </w:style>
-  <w:style w:type="paragraph" w:styleId="GvdeMetni">
+  <w:style w:type="paragraph" w:styleId="BodyText">
     <w:name w:val="Body Text"/>
-    <w:link w:val="GvdeMetniChar"/>
+    <w:link w:val="BodyTextChar"/>
     <w:rsid w:val="00E97CE5"/>
     <w:pPr>
       <w:spacing w:after="120" w:line="340" w:lineRule="atLeast"/>
@@ -24918,9 +24947,9 @@
       <w:lang w:eastAsia="de-DE"/>
     </w:rPr>
   </w:style>
-  <w:style w:type="character" w:customStyle="1" w:styleId="GvdeMetniChar">
-    <w:name w:val="Gövde Metni Char"/>
-    <w:link w:val="GvdeMetni"/>
+  <w:style w:type="character" w:customStyle="1" w:styleId="BodyTextChar">
+    <w:name w:val="Body Text Char"/>
+    <w:link w:val="BodyText"/>
     <w:rsid w:val="00E97CE5"/>
     <w:rPr>
       <w:rFonts w:ascii="Palatino Linotype" w:hAnsi="Palatino Linotype"/>
@@ -24929,7 +24958,7 @@
       <w:lang w:eastAsia="de-DE"/>
     </w:rPr>
   </w:style>
-  <w:style w:type="character" w:styleId="AklamaBavurusu">
+  <w:style w:type="character" w:styleId="CommentReference">
     <w:name w:val="annotation reference"/>
     <w:uiPriority w:val="99"/>
     <w:rsid w:val="00E97CE5"/>
@@ -24938,16 +24967,16 @@
       <w:szCs w:val="21"/>
     </w:rPr>
   </w:style>
-  <w:style w:type="paragraph" w:styleId="AklamaMetni">
+  <w:style w:type="paragraph" w:styleId="CommentText">
     <w:name w:val="annotation text"/>
     <w:basedOn w:val="Normal"/>
-    <w:link w:val="AklamaMetniChar"/>
+    <w:link w:val="CommentTextChar"/>
     <w:uiPriority w:val="99"/>
     <w:rsid w:val="00E97CE5"/>
   </w:style>
-  <w:style w:type="character" w:customStyle="1" w:styleId="AklamaMetniChar">
-    <w:name w:val="Açıklama Metni Char"/>
-    <w:link w:val="AklamaMetni"/>
+  <w:style w:type="character" w:customStyle="1" w:styleId="CommentTextChar">
+    <w:name w:val="Comment Text Char"/>
+    <w:link w:val="CommentText"/>
     <w:uiPriority w:val="99"/>
     <w:rsid w:val="00E97CE5"/>
     <w:rPr>
@@ -24956,11 +24985,11 @@
       <w:color w:val="000000"/>
     </w:rPr>
   </w:style>
-  <w:style w:type="paragraph" w:styleId="AklamaKonusu">
+  <w:style w:type="paragraph" w:styleId="CommentSubject">
     <w:name w:val="annotation subject"/>
-    <w:basedOn w:val="AklamaMetni"/>
-    <w:next w:val="AklamaMetni"/>
-    <w:link w:val="AklamaKonusuChar"/>
+    <w:basedOn w:val="CommentText"/>
+    <w:next w:val="CommentText"/>
+    <w:link w:val="CommentSubjectChar"/>
     <w:uiPriority w:val="99"/>
     <w:rsid w:val="00E97CE5"/>
     <w:rPr>
@@ -24968,9 +24997,9 @@
       <w:bCs/>
     </w:rPr>
   </w:style>
-  <w:style w:type="character" w:customStyle="1" w:styleId="AklamaKonusuChar">
-    <w:name w:val="Açıklama Konusu Char"/>
-    <w:link w:val="AklamaKonusu"/>
+  <w:style w:type="character" w:customStyle="1" w:styleId="CommentSubjectChar">
+    <w:name w:val="Comment Subject Char"/>
+    <w:link w:val="CommentSubject"/>
     <w:uiPriority w:val="99"/>
     <w:rsid w:val="00E97CE5"/>
     <w:rPr>
@@ -24981,17 +25010,17 @@
       <w:color w:val="000000"/>
     </w:rPr>
   </w:style>
-  <w:style w:type="character" w:styleId="SonNotBavurusu">
+  <w:style w:type="character" w:styleId="EndnoteReference">
     <w:name w:val="endnote reference"/>
     <w:rsid w:val="00E97CE5"/>
     <w:rPr>
       <w:vertAlign w:val="superscript"/>
     </w:rPr>
   </w:style>
-  <w:style w:type="paragraph" w:styleId="SonNotMetni">
+  <w:style w:type="paragraph" w:styleId="EndnoteText">
     <w:name w:val="endnote text"/>
     <w:basedOn w:val="Normal"/>
-    <w:link w:val="SonNotMetniChar"/>
+    <w:link w:val="EndnoteTextChar"/>
     <w:semiHidden/>
     <w:unhideWhenUsed/>
     <w:rsid w:val="00E97CE5"/>
@@ -24999,9 +25028,9 @@
       <w:spacing w:line="240" w:lineRule="auto"/>
     </w:pPr>
   </w:style>
-  <w:style w:type="character" w:customStyle="1" w:styleId="SonNotMetniChar">
-    <w:name w:val="Son Not Metni Char"/>
-    <w:link w:val="SonNotMetni"/>
+  <w:style w:type="character" w:customStyle="1" w:styleId="EndnoteTextChar">
+    <w:name w:val="Endnote Text Char"/>
+    <w:link w:val="EndnoteText"/>
     <w:semiHidden/>
     <w:rsid w:val="00E97CE5"/>
     <w:rPr>
@@ -25010,7 +25039,7 @@
       <w:color w:val="000000"/>
     </w:rPr>
   </w:style>
-  <w:style w:type="character" w:styleId="zlenenKpr">
+  <w:style w:type="character" w:styleId="FollowedHyperlink">
     <w:name w:val="FollowedHyperlink"/>
     <w:rsid w:val="00E97CE5"/>
     <w:rPr>
@@ -25018,10 +25047,10 @@
       <w:u w:val="single"/>
     </w:rPr>
   </w:style>
-  <w:style w:type="paragraph" w:styleId="DipnotMetni">
+  <w:style w:type="paragraph" w:styleId="FootnoteText">
     <w:name w:val="footnote text"/>
     <w:basedOn w:val="Normal"/>
-    <w:link w:val="DipnotMetniChar"/>
+    <w:link w:val="FootnoteTextChar"/>
     <w:semiHidden/>
     <w:unhideWhenUsed/>
     <w:rsid w:val="00E97CE5"/>
@@ -25029,9 +25058,9 @@
       <w:spacing w:line="240" w:lineRule="auto"/>
     </w:pPr>
   </w:style>
-  <w:style w:type="character" w:customStyle="1" w:styleId="DipnotMetniChar">
-    <w:name w:val="Dipnot Metni Char"/>
-    <w:link w:val="DipnotMetni"/>
+  <w:style w:type="character" w:customStyle="1" w:styleId="FootnoteTextChar">
+    <w:name w:val="Footnote Text Char"/>
+    <w:link w:val="FootnoteText"/>
     <w:semiHidden/>
     <w:rsid w:val="00E97CE5"/>
     <w:rPr>
@@ -25058,11 +25087,11 @@
       <w:rFonts w:ascii="Times New Roman" w:hAnsi="Times New Roman"/>
     </w:rPr>
   </w:style>
-  <w:style w:type="character" w:styleId="SayfaNumaras">
+  <w:style w:type="character" w:styleId="PageNumber">
     <w:name w:val="page number"/>
     <w:rsid w:val="00E97CE5"/>
   </w:style>
-  <w:style w:type="character" w:styleId="YerTutucuMetni">
+  <w:style w:type="character" w:styleId="PlaceholderText">
     <w:name w:val="Placeholder Text"/>
     <w:uiPriority w:val="99"/>
     <w:semiHidden/>
@@ -25093,10 +25122,10 @@
       <w14:ligatures w14:val="standardContextual"/>
     </w:rPr>
   </w:style>
-  <w:style w:type="character" w:customStyle="1" w:styleId="Balk1Char">
-    <w:name w:val="Başlık 1 Char"/>
-    <w:basedOn w:val="VarsaylanParagrafYazTipi"/>
-    <w:link w:val="Balk1"/>
+  <w:style w:type="character" w:customStyle="1" w:styleId="Heading1Char">
+    <w:name w:val="Heading 1 Char"/>
+    <w:basedOn w:val="DefaultParagraphFont"/>
+    <w:link w:val="Heading1"/>
     <w:uiPriority w:val="9"/>
     <w:rsid w:val="00AB6167"/>
     <w:rPr>
@@ -25107,10 +25136,10 @@
       <w:lang w:eastAsia="en-US"/>
     </w:rPr>
   </w:style>
-  <w:style w:type="character" w:customStyle="1" w:styleId="Balk2Char">
-    <w:name w:val="Başlık 2 Char"/>
-    <w:basedOn w:val="VarsaylanParagrafYazTipi"/>
-    <w:link w:val="Balk2"/>
+  <w:style w:type="character" w:customStyle="1" w:styleId="Heading2Char">
+    <w:name w:val="Heading 2 Char"/>
+    <w:basedOn w:val="DefaultParagraphFont"/>
+    <w:link w:val="Heading2"/>
     <w:uiPriority w:val="9"/>
     <w:rsid w:val="00AB6167"/>
     <w:rPr>
@@ -25121,7 +25150,7 @@
       <w:lang w:eastAsia="en-US"/>
     </w:rPr>
   </w:style>
-  <w:style w:type="paragraph" w:styleId="ListeParagraf">
+  <w:style w:type="paragraph" w:styleId="ListParagraph">
     <w:name w:val="List Paragraph"/>
     <w:basedOn w:val="Normal"/>
     <w:uiPriority w:val="34"/>
@@ -25144,7 +25173,7 @@
   </w:style>
   <w:style w:type="character" w:customStyle="1" w:styleId="zmlenmeyenBahsetme1">
     <w:name w:val="Çözümlenmeyen Bahsetme1"/>
-    <w:basedOn w:val="VarsaylanParagrafYazTipi"/>
+    <w:basedOn w:val="DefaultParagraphFont"/>
     <w:uiPriority w:val="99"/>
     <w:rsid w:val="00AB6167"/>
     <w:rPr>
@@ -25154,12 +25183,12 @@
   </w:style>
   <w:style w:type="character" w:customStyle="1" w:styleId="rpv-coretext-layer-text">
     <w:name w:val="rpv-core__text-layer-text"/>
-    <w:basedOn w:val="VarsaylanParagrafYazTipi"/>
+    <w:basedOn w:val="DefaultParagraphFont"/>
     <w:rsid w:val="00AB6167"/>
   </w:style>
-  <w:style w:type="table" w:styleId="DzTablo2">
+  <w:style w:type="table" w:styleId="PlainTable2">
     <w:name w:val="Plain Table 2"/>
-    <w:basedOn w:val="NormalTablo"/>
+    <w:basedOn w:val="TableNormal"/>
     <w:uiPriority w:val="42"/>
     <w:rsid w:val="00AB6167"/>
     <w:rPr>
@@ -25240,7 +25269,7 @@
       </w:tcPr>
     </w:tblStylePr>
   </w:style>
-  <w:style w:type="paragraph" w:styleId="Dzeltme">
+  <w:style w:type="paragraph" w:styleId="Revision">
     <w:name w:val="Revision"/>
     <w:hidden/>
     <w:uiPriority w:val="99"/>
@@ -25254,24 +25283,24 @@
   </w:style>
   <w:style w:type="character" w:customStyle="1" w:styleId="writecontent-moduleinputsentence--rklzx">
     <w:name w:val="writecontent-module__inputsentence--rklzx"/>
-    <w:basedOn w:val="VarsaylanParagrafYazTipi"/>
+    <w:basedOn w:val="DefaultParagraphFont"/>
     <w:rsid w:val="00730EFE"/>
   </w:style>
   <w:style w:type="character" w:customStyle="1" w:styleId="writecontent-moduleinputword--bssz">
     <w:name w:val="writecontent-module__inputword--bs_sz"/>
-    <w:basedOn w:val="VarsaylanParagrafYazTipi"/>
+    <w:basedOn w:val="DefaultParagraphFont"/>
     <w:rsid w:val="00730EFE"/>
   </w:style>
   <w:style w:type="character" w:customStyle="1" w:styleId="writecontent-modulehighlight--wnzwc">
     <w:name w:val="writecontent-module__highlight--wnzwc"/>
-    <w:basedOn w:val="VarsaylanParagrafYazTipi"/>
+    <w:basedOn w:val="DefaultParagraphFont"/>
     <w:rsid w:val="00730EFE"/>
   </w:style>
 </w:styles>
 </file>
 
 <file path=word/glossary/document.xml><?xml version="1.0" encoding="utf-8"?>
-<w:glossaryDocument xmlns:wpc="http://schemas.microsoft.com/office/word/2010/wordprocessingCanvas" xmlns:cx="http://schemas.microsoft.com/office/drawing/2014/chartex" xmlns:cx1="http://schemas.microsoft.com/office/drawing/2015/9/8/chartex" xmlns:cx2="http://schemas.microsoft.com/office/drawing/2015/10/21/chartex" xmlns:cx3="http://schemas.microsoft.com/office/drawing/2016/5/9/chartex" xmlns:cx4="http://schemas.microsoft.com/office/drawing/2016/5/10/chartex" xmlns:cx5="http://schemas.microsoft.com/office/drawing/2016/5/11/chartex" xmlns:cx6="http://schemas.microsoft.com/office/drawing/2016/5/12/chartex" xmlns:cx7="http://schemas.microsoft.com/office/drawing/2016/5/13/chartex" xmlns:cx8="http://schemas.microsoft.com/office/drawing/2016/5/14/chartex" xmlns:mc="http://schemas.openxmlformats.org/markup-compatibility/2006" xmlns:aink="http://schemas.microsoft.com/office/drawing/2016/ink" xmlns:am3d="http://schemas.microsoft.com/office/drawing/2017/model3d" xmlns:o="urn:schemas-microsoft-com:office:office" xmlns:oel="http://schemas.microsoft.com/office/2019/extlst" xmlns:r="http://schemas.openxmlformats.org/officeDocument/2006/relationships" xmlns:m="http://schemas.openxmlformats.org/officeDocument/2006/math" xmlns:v="urn:schemas-microsoft-com:vml" xmlns:wp14="http://schemas.microsoft.com/office/word/2010/wordprocessingDrawing" xmlns:wp="http://schemas.openxmlformats.org/drawingml/2006/wordprocessingDrawing" xmlns:w10="urn:schemas-microsoft-com:office:word" xmlns:w="http://schemas.openxmlformats.org/wordprocessingml/2006/main" xmlns:w14="http://schemas.microsoft.com/office/word/2010/wordml" xmlns:w15="http://schemas.microsoft.com/office/word/2012/wordml" xmlns:w16cex="http://schemas.microsoft.com/office/word/2018/wordml/cex" xmlns:w16cid="http://schemas.microsoft.com/office/word/2016/wordml/cid" xmlns:w16="http://schemas.microsoft.com/office/word/2018/wordml" xmlns:w16sdtdh="http://schemas.microsoft.com/office/word/2020/wordml/sdtdatahash" xmlns:w16se="http://schemas.microsoft.com/office/word/2015/wordml/symex" xmlns:wpg="http://schemas.microsoft.com/office/word/2010/wordprocessingGroup" xmlns:wpi="http://schemas.microsoft.com/office/word/2010/wordprocessingInk" xmlns:wne="http://schemas.microsoft.com/office/word/2006/wordml" xmlns:wps="http://schemas.microsoft.com/office/word/2010/wordprocessingShape" mc:Ignorable="w14 w15 w16se w16cid w16 w16cex w16sdtdh wp14">
+<w:glossaryDocument xmlns:wpc="http://schemas.microsoft.com/office/word/2010/wordprocessingCanvas" xmlns:cx="http://schemas.microsoft.com/office/drawing/2014/chartex" xmlns:cx1="http://schemas.microsoft.com/office/drawing/2015/9/8/chartex" xmlns:mc="http://schemas.openxmlformats.org/markup-compatibility/2006" xmlns:o="urn:schemas-microsoft-com:office:office" xmlns:r="http://schemas.openxmlformats.org/officeDocument/2006/relationships" xmlns:m="http://schemas.openxmlformats.org/officeDocument/2006/math" xmlns:v="urn:schemas-microsoft-com:vml" xmlns:wp14="http://schemas.microsoft.com/office/word/2010/wordprocessingDrawing" xmlns:wp="http://schemas.openxmlformats.org/drawingml/2006/wordprocessingDrawing" xmlns:w10="urn:schemas-microsoft-com:office:word" xmlns:w="http://schemas.openxmlformats.org/wordprocessingml/2006/main" xmlns:w14="http://schemas.microsoft.com/office/word/2010/wordml" xmlns:w15="http://schemas.microsoft.com/office/word/2012/wordml" xmlns:w16se="http://schemas.microsoft.com/office/word/2015/wordml/symex" xmlns:wpg="http://schemas.microsoft.com/office/word/2010/wordprocessingGroup" xmlns:wpi="http://schemas.microsoft.com/office/word/2010/wordprocessingInk" xmlns:wne="http://schemas.microsoft.com/office/word/2006/wordml" xmlns:wps="http://schemas.microsoft.com/office/word/2010/wordprocessingShape" mc:Ignorable="w14 w15 w16se wp14">
   <w:docParts>
     <w:docPart>
       <w:docPartPr>
@@ -25295,7 +25324,7 @@
           </w:pPr>
           <w:r>
             <w:rPr>
-              <w:rStyle w:val="YerTutucuMetni"/>
+              <w:rStyle w:val="PlaceholderText"/>
             </w:rPr>
             <w:t>Click or tap here to enter text.</w:t>
           </w:r>
@@ -25324,7 +25353,7 @@
           </w:pPr>
           <w:r>
             <w:rPr>
-              <w:rStyle w:val="YerTutucuMetni"/>
+              <w:rStyle w:val="PlaceholderText"/>
             </w:rPr>
             <w:t>Click or tap here to enter text.</w:t>
           </w:r>
@@ -25353,7 +25382,7 @@
           </w:pPr>
           <w:r>
             <w:rPr>
-              <w:rStyle w:val="YerTutucuMetni"/>
+              <w:rStyle w:val="PlaceholderText"/>
             </w:rPr>
             <w:t>Click or tap here to enter text.</w:t>
           </w:r>
@@ -25382,7 +25411,7 @@
           </w:pPr>
           <w:r>
             <w:rPr>
-              <w:rStyle w:val="YerTutucuMetni"/>
+              <w:rStyle w:val="PlaceholderText"/>
             </w:rPr>
             <w:t>Click or tap here to enter text.</w:t>
           </w:r>
@@ -25411,7 +25440,7 @@
           </w:pPr>
           <w:r>
             <w:rPr>
-              <w:rStyle w:val="YerTutucuMetni"/>
+              <w:rStyle w:val="PlaceholderText"/>
             </w:rPr>
             <w:t>Click or tap here to enter text.</w:t>
           </w:r>
@@ -25440,7 +25469,7 @@
           </w:pPr>
           <w:r>
             <w:rPr>
-              <w:rStyle w:val="YerTutucuMetni"/>
+              <w:rStyle w:val="PlaceholderText"/>
             </w:rPr>
             <w:t>Click or tap here to enter text.</w:t>
           </w:r>
@@ -25469,7 +25498,7 @@
           </w:pPr>
           <w:r>
             <w:rPr>
-              <w:rStyle w:val="YerTutucuMetni"/>
+              <w:rStyle w:val="PlaceholderText"/>
             </w:rPr>
             <w:t>Click or tap here to enter text.</w:t>
           </w:r>
@@ -25498,7 +25527,7 @@
           </w:pPr>
           <w:r>
             <w:rPr>
-              <w:rStyle w:val="YerTutucuMetni"/>
+              <w:rStyle w:val="PlaceholderText"/>
             </w:rPr>
             <w:t>Click or tap here to enter text.</w:t>
           </w:r>
@@ -25527,7 +25556,7 @@
           </w:pPr>
           <w:r>
             <w:rPr>
-              <w:rStyle w:val="YerTutucuMetni"/>
+              <w:rStyle w:val="PlaceholderText"/>
             </w:rPr>
             <w:t>Click or tap here to enter text.</w:t>
           </w:r>
@@ -25556,7 +25585,7 @@
           </w:pPr>
           <w:r>
             <w:rPr>
-              <w:rStyle w:val="YerTutucuMetni"/>
+              <w:rStyle w:val="PlaceholderText"/>
             </w:rPr>
             <w:t>Click or tap here to enter text.</w:t>
           </w:r>
@@ -25585,7 +25614,7 @@
           </w:pPr>
           <w:r>
             <w:rPr>
-              <w:rStyle w:val="YerTutucuMetni"/>
+              <w:rStyle w:val="PlaceholderText"/>
             </w:rPr>
             <w:t>Click or tap here to enter text.</w:t>
           </w:r>
@@ -25614,7 +25643,7 @@
           </w:pPr>
           <w:r>
             <w:rPr>
-              <w:rStyle w:val="YerTutucuMetni"/>
+              <w:rStyle w:val="PlaceholderText"/>
             </w:rPr>
             <w:t>Click or tap here to enter text.</w:t>
           </w:r>
@@ -25640,7 +25669,7 @@
         <w:p>
           <w:r>
             <w:rPr>
-              <w:rStyle w:val="YerTutucuMetni"/>
+              <w:rStyle w:val="PlaceholderText"/>
             </w:rPr>
             <w:t>Metin girmek için buraya tıklayın veya dokunun.</w:t>
           </w:r>
@@ -25669,7 +25698,7 @@
           </w:pPr>
           <w:r>
             <w:rPr>
-              <w:rStyle w:val="YerTutucuMetni"/>
+              <w:rStyle w:val="PlaceholderText"/>
             </w:rPr>
             <w:t>Metin girmek için buraya tıklayın veya dokunun.</w:t>
           </w:r>
@@ -25698,7 +25727,7 @@
           </w:pPr>
           <w:r>
             <w:rPr>
-              <w:rStyle w:val="YerTutucuMetni"/>
+              <w:rStyle w:val="PlaceholderText"/>
             </w:rPr>
             <w:t>Click or tap here to enter text.</w:t>
           </w:r>
@@ -25710,13 +25739,13 @@
 </file>
 
 <file path=word/glossary/fontTable.xml><?xml version="1.0" encoding="utf-8"?>
-<w:fonts xmlns:mc="http://schemas.openxmlformats.org/markup-compatibility/2006" xmlns:r="http://schemas.openxmlformats.org/officeDocument/2006/relationships" xmlns:w="http://schemas.openxmlformats.org/wordprocessingml/2006/main" xmlns:w14="http://schemas.microsoft.com/office/word/2010/wordml" xmlns:w15="http://schemas.microsoft.com/office/word/2012/wordml" xmlns:w16cex="http://schemas.microsoft.com/office/word/2018/wordml/cex" xmlns:w16cid="http://schemas.microsoft.com/office/word/2016/wordml/cid" xmlns:w16="http://schemas.microsoft.com/office/word/2018/wordml" xmlns:w16sdtdh="http://schemas.microsoft.com/office/word/2020/wordml/sdtdatahash" xmlns:w16se="http://schemas.microsoft.com/office/word/2015/wordml/symex" mc:Ignorable="w14 w15 w16se w16cid w16 w16cex w16sdtdh">
+<w:fonts xmlns:mc="http://schemas.openxmlformats.org/markup-compatibility/2006" xmlns:r="http://schemas.openxmlformats.org/officeDocument/2006/relationships" xmlns:w="http://schemas.openxmlformats.org/wordprocessingml/2006/main" xmlns:w14="http://schemas.microsoft.com/office/word/2010/wordml" xmlns:w15="http://schemas.microsoft.com/office/word/2012/wordml" xmlns:w16se="http://schemas.microsoft.com/office/word/2015/wordml/symex" mc:Ignorable="w14 w15 w16se">
   <w:font w:name="Times New Roman">
     <w:panose1 w:val="02020603050405020304"/>
     <w:charset w:val="A2"/>
     <w:family w:val="roman"/>
     <w:pitch w:val="variable"/>
-    <w:sig w:usb0="E0002EFF" w:usb1="C000785B" w:usb2="00000009" w:usb3="00000000" w:csb0="000001FF" w:csb1="00000000"/>
+    <w:sig w:usb0="E0002AFF" w:usb1="C0007843" w:usb2="00000009" w:usb3="00000000" w:csb0="000001FF" w:csb1="00000000"/>
   </w:font>
   <w:font w:name="Symbol">
     <w:panose1 w:val="05050102010706020507"/>
@@ -25751,7 +25780,7 @@
     <w:charset w:val="A2"/>
     <w:family w:val="swiss"/>
     <w:pitch w:val="variable"/>
-    <w:sig w:usb0="E4002EFF" w:usb1="C200247B" w:usb2="00000009" w:usb3="00000000" w:csb0="000001FF" w:csb1="00000000"/>
+    <w:sig w:usb0="E0002AFF" w:usb1="4000ACFF" w:usb2="00000001" w:usb3="00000000" w:csb0="000001FF" w:csb1="00000000"/>
   </w:font>
   <w:font w:name="SimSun">
     <w:altName w:val="宋体"/>
@@ -25759,7 +25788,7 @@
     <w:charset w:val="86"/>
     <w:family w:val="auto"/>
     <w:pitch w:val="variable"/>
-    <w:sig w:usb0="00000203" w:usb1="288F0000" w:usb2="00000016" w:usb3="00000000" w:csb0="00040001" w:csb1="00000000"/>
+    <w:sig w:usb0="00000003" w:usb1="288F0000" w:usb2="00000016" w:usb3="00000000" w:csb0="00040001" w:csb1="00000000"/>
   </w:font>
   <w:font w:name="Segoe UI Light">
     <w:panose1 w:val="020B0502040204020203"/>
@@ -25769,6 +25798,7 @@
     <w:sig w:usb0="E4002EFF" w:usb1="C000E47F" w:usb2="00000009" w:usb3="00000000" w:csb0="000001FF" w:csb1="00000000"/>
   </w:font>
   <w:font w:name="Cordia New">
+    <w:altName w:val="Microsoft Sans Serif"/>
     <w:panose1 w:val="020B0304020202020204"/>
     <w:charset w:val="00"/>
     <w:family w:val="swiss"/>
@@ -25780,7 +25810,7 @@
     <w:charset w:val="A2"/>
     <w:family w:val="swiss"/>
     <w:pitch w:val="variable"/>
-    <w:sig w:usb0="E0002EFF" w:usb1="C000785B" w:usb2="00000009" w:usb3="00000000" w:csb0="000001FF" w:csb1="00000000"/>
+    <w:sig w:usb0="E0002AFF" w:usb1="C0007843" w:usb2="00000009" w:usb3="00000000" w:csb0="000001FF" w:csb1="00000000"/>
   </w:font>
   <w:font w:name="Tahoma">
     <w:panose1 w:val="020B0604030504040204"/>
@@ -25790,7 +25820,7 @@
     <w:sig w:usb0="E1002EFF" w:usb1="C000605B" w:usb2="00000029" w:usb3="00000000" w:csb0="000101FF" w:csb1="00000000"/>
   </w:font>
   <w:font w:name="DengXian">
-    <w:altName w:val="等线"/>
+    <w:altName w:val="SimSun"/>
     <w:panose1 w:val="02010600030101010101"/>
     <w:charset w:val="86"/>
     <w:family w:val="auto"/>
@@ -25821,8 +25851,7 @@
     <w:sig w:usb0="00000081" w:usb1="00000000" w:usb2="00000000" w:usb3="00000000" w:csb0="00000008" w:csb1="00000000"/>
   </w:font>
   <w:font w:name="DengXian Light">
-    <w:altName w:val="等线 Light"/>
-    <w:panose1 w:val="02010600030101010101"/>
+    <w:altName w:val="Microsoft YaHei"/>
     <w:charset w:val="86"/>
     <w:family w:val="auto"/>
     <w:pitch w:val="variable"/>
@@ -25833,19 +25862,7 @@
     <w:charset w:val="A2"/>
     <w:family w:val="swiss"/>
     <w:pitch w:val="variable"/>
-    <w:sig w:usb0="E4002EFF" w:usb1="C200247B" w:usb2="00000009" w:usb3="00000000" w:csb0="000001FF" w:csb1="00000000"/>
-  </w:font>
-  <w:font w:name="Aptos">
-    <w:charset w:val="00"/>
-    <w:family w:val="swiss"/>
-    <w:pitch w:val="variable"/>
-    <w:sig w:usb0="20000287" w:usb1="00000003" w:usb2="00000000" w:usb3="00000000" w:csb0="0000019F" w:csb1="00000000"/>
-  </w:font>
-  <w:font w:name="Aptos Display">
-    <w:charset w:val="00"/>
-    <w:family w:val="swiss"/>
-    <w:pitch w:val="variable"/>
-    <w:sig w:usb0="20000287" w:usb1="00000003" w:usb2="00000000" w:usb3="00000000" w:csb0="0000019F" w:csb1="00000000"/>
+    <w:sig w:usb0="A0002AEF" w:usb1="4000207B" w:usb2="00000000" w:usb3="00000000" w:csb0="000001FF" w:csb1="00000000"/>
   </w:font>
   <w:font w:name="Angsana New">
     <w:panose1 w:val="02020603050405020304"/>
@@ -25858,7 +25875,7 @@
 </file>
 
 <file path=word/glossary/settings.xml><?xml version="1.0" encoding="utf-8"?>
-<w:settings xmlns:mc="http://schemas.openxmlformats.org/markup-compatibility/2006" xmlns:o="urn:schemas-microsoft-com:office:office" xmlns:r="http://schemas.openxmlformats.org/officeDocument/2006/relationships" xmlns:m="http://schemas.openxmlformats.org/officeDocument/2006/math" xmlns:v="urn:schemas-microsoft-com:vml" xmlns:w10="urn:schemas-microsoft-com:office:word" xmlns:w="http://schemas.openxmlformats.org/wordprocessingml/2006/main" xmlns:w14="http://schemas.microsoft.com/office/word/2010/wordml" xmlns:w15="http://schemas.microsoft.com/office/word/2012/wordml" xmlns:w16cex="http://schemas.microsoft.com/office/word/2018/wordml/cex" xmlns:w16cid="http://schemas.microsoft.com/office/word/2016/wordml/cid" xmlns:w16="http://schemas.microsoft.com/office/word/2018/wordml" xmlns:w16sdtdh="http://schemas.microsoft.com/office/word/2020/wordml/sdtdatahash" xmlns:w16se="http://schemas.microsoft.com/office/word/2015/wordml/symex" xmlns:sl="http://schemas.openxmlformats.org/schemaLibrary/2006/main" mc:Ignorable="w14 w15 w16se w16cid w16 w16cex w16sdtdh">
+<w:settings xmlns:mc="http://schemas.openxmlformats.org/markup-compatibility/2006" xmlns:o="urn:schemas-microsoft-com:office:office" xmlns:r="http://schemas.openxmlformats.org/officeDocument/2006/relationships" xmlns:m="http://schemas.openxmlformats.org/officeDocument/2006/math" xmlns:v="urn:schemas-microsoft-com:vml" xmlns:w10="urn:schemas-microsoft-com:office:word" xmlns:w="http://schemas.openxmlformats.org/wordprocessingml/2006/main" xmlns:w14="http://schemas.microsoft.com/office/word/2010/wordml" xmlns:w15="http://schemas.microsoft.com/office/word/2012/wordml" xmlns:w16se="http://schemas.microsoft.com/office/word/2015/wordml/symex" xmlns:sl="http://schemas.openxmlformats.org/schemaLibrary/2006/main" mc:Ignorable="w14 w15 w16se">
   <w:view w:val="normal"/>
   <w:defaultTabStop w:val="720"/>
   <w:hyphenationZone w:val="425"/>
@@ -25871,7 +25888,6 @@
     <w:compatSetting w:name="enableOpenTypeFeatures" w:uri="http://schemas.microsoft.com/office/word" w:val="1"/>
     <w:compatSetting w:name="doNotFlipMirrorIndents" w:uri="http://schemas.microsoft.com/office/word" w:val="1"/>
     <w:compatSetting w:name="differentiateMultirowTableHeaders" w:uri="http://schemas.microsoft.com/office/word" w:val="1"/>
-    <w:compatSetting w:name="useWord2013TrackBottomHyphenation" w:uri="http://schemas.microsoft.com/office/word" w:val="0"/>
   </w:compat>
   <w:rsids>
     <w:rsidRoot w:val="00A96E87"/>
@@ -25879,6 +25895,7 @@
     <w:rsid w:val="00246647"/>
     <w:rsid w:val="003F0349"/>
     <w:rsid w:val="00875162"/>
+    <w:rsid w:val="008D7848"/>
     <w:rsid w:val="00A90C7E"/>
     <w:rsid w:val="00A96E87"/>
     <w:rsid w:val="00C1158F"/>
@@ -25909,7 +25926,7 @@
 </file>
 
 <file path=word/glossary/styles.xml><?xml version="1.0" encoding="utf-8"?>
-<w:styles xmlns:mc="http://schemas.openxmlformats.org/markup-compatibility/2006" xmlns:r="http://schemas.openxmlformats.org/officeDocument/2006/relationships" xmlns:w="http://schemas.openxmlformats.org/wordprocessingml/2006/main" xmlns:w14="http://schemas.microsoft.com/office/word/2010/wordml" xmlns:w15="http://schemas.microsoft.com/office/word/2012/wordml" xmlns:w16cex="http://schemas.microsoft.com/office/word/2018/wordml/cex" xmlns:w16cid="http://schemas.microsoft.com/office/word/2016/wordml/cid" xmlns:w16="http://schemas.microsoft.com/office/word/2018/wordml" xmlns:w16sdtdh="http://schemas.microsoft.com/office/word/2020/wordml/sdtdatahash" xmlns:w16se="http://schemas.microsoft.com/office/word/2015/wordml/symex" mc:Ignorable="w14 w15 w16se w16cid w16 w16cex w16sdtdh">
+<w:styles xmlns:mc="http://schemas.openxmlformats.org/markup-compatibility/2006" xmlns:r="http://schemas.openxmlformats.org/officeDocument/2006/relationships" xmlns:w="http://schemas.openxmlformats.org/wordprocessingml/2006/main" xmlns:w14="http://schemas.microsoft.com/office/word/2010/wordml" xmlns:w15="http://schemas.microsoft.com/office/word/2012/wordml" xmlns:w16se="http://schemas.microsoft.com/office/word/2015/wordml/symex" mc:Ignorable="w14 w15 w16se">
   <w:docDefaults>
     <w:rPrDefault>
       <w:rPr>
@@ -25927,7 +25944,7 @@
       </w:pPr>
     </w:pPrDefault>
   </w:docDefaults>
-  <w:latentStyles w:defLockedState="0" w:defUIPriority="99" w:defSemiHidden="0" w:defUnhideWhenUsed="0" w:defQFormat="0" w:count="376">
+  <w:latentStyles w:defLockedState="0" w:defUIPriority="99" w:defSemiHidden="0" w:defUnhideWhenUsed="0" w:defQFormat="0" w:count="371">
     <w:lsdException w:name="Normal" w:uiPriority="0" w:qFormat="1"/>
     <w:lsdException w:name="heading 1" w:uiPriority="9" w:qFormat="1"/>
     <w:lsdException w:name="heading 2" w:semiHidden="1" w:uiPriority="9" w:unhideWhenUsed="1" w:qFormat="1"/>
@@ -26299,23 +26316,18 @@
     <w:lsdException w:name="List Table 5 Dark Accent 6" w:uiPriority="50"/>
     <w:lsdException w:name="List Table 6 Colorful Accent 6" w:uiPriority="51"/>
     <w:lsdException w:name="List Table 7 Colorful Accent 6" w:uiPriority="52"/>
-    <w:lsdException w:name="Mention" w:semiHidden="1" w:unhideWhenUsed="1"/>
-    <w:lsdException w:name="Smart Hyperlink" w:semiHidden="1" w:unhideWhenUsed="1"/>
-    <w:lsdException w:name="Hashtag" w:semiHidden="1" w:unhideWhenUsed="1"/>
-    <w:lsdException w:name="Unresolved Mention" w:semiHidden="1" w:unhideWhenUsed="1"/>
-    <w:lsdException w:name="Smart Link" w:semiHidden="1" w:unhideWhenUsed="1"/>
   </w:latentStyles>
   <w:style w:type="paragraph" w:default="1" w:styleId="Normal">
     <w:name w:val="Normal"/>
     <w:qFormat/>
   </w:style>
-  <w:style w:type="character" w:default="1" w:styleId="VarsaylanParagrafYazTipi">
+  <w:style w:type="character" w:default="1" w:styleId="DefaultParagraphFont">
     <w:name w:val="Default Paragraph Font"/>
     <w:uiPriority w:val="1"/>
     <w:semiHidden/>
     <w:unhideWhenUsed/>
   </w:style>
-  <w:style w:type="table" w:default="1" w:styleId="NormalTablo">
+  <w:style w:type="table" w:default="1" w:styleId="TableNormal">
     <w:name w:val="Normal Table"/>
     <w:uiPriority w:val="99"/>
     <w:semiHidden/>
@@ -26330,13 +26342,13 @@
       </w:tblCellMar>
     </w:tblPr>
   </w:style>
-  <w:style w:type="numbering" w:default="1" w:styleId="ListeYok">
+  <w:style w:type="numbering" w:default="1" w:styleId="NoList">
     <w:name w:val="No List"/>
     <w:uiPriority w:val="99"/>
     <w:semiHidden/>
     <w:unhideWhenUsed/>
   </w:style>
-  <w:style w:type="character" w:styleId="YerTutucuMetni">
+  <w:style w:type="character" w:styleId="PlaceholderText">
     <w:name w:val="Placeholder Text"/>
     <w:uiPriority w:val="99"/>
     <w:semiHidden/>
@@ -26437,7 +26449,7 @@
 </file>
 
 <file path=word/glossary/webSettings.xml><?xml version="1.0" encoding="utf-8"?>
-<w:webSettings xmlns:mc="http://schemas.openxmlformats.org/markup-compatibility/2006" xmlns:r="http://schemas.openxmlformats.org/officeDocument/2006/relationships" xmlns:w="http://schemas.openxmlformats.org/wordprocessingml/2006/main" xmlns:w14="http://schemas.microsoft.com/office/word/2010/wordml" xmlns:w15="http://schemas.microsoft.com/office/word/2012/wordml" xmlns:w16cex="http://schemas.microsoft.com/office/word/2018/wordml/cex" xmlns:w16cid="http://schemas.microsoft.com/office/word/2016/wordml/cid" xmlns:w16="http://schemas.microsoft.com/office/word/2018/wordml" xmlns:w16sdtdh="http://schemas.microsoft.com/office/word/2020/wordml/sdtdatahash" xmlns:w16se="http://schemas.microsoft.com/office/word/2015/wordml/symex" mc:Ignorable="w14 w15 w16se w16cid w16 w16cex w16sdtdh">
+<w:webSettings xmlns:mc="http://schemas.openxmlformats.org/markup-compatibility/2006" xmlns:r="http://schemas.openxmlformats.org/officeDocument/2006/relationships" xmlns:w="http://schemas.openxmlformats.org/wordprocessingml/2006/main" xmlns:w14="http://schemas.microsoft.com/office/word/2010/wordml" xmlns:w15="http://schemas.microsoft.com/office/word/2012/wordml" xmlns:w16se="http://schemas.microsoft.com/office/word/2015/wordml/symex" mc:Ignorable="w14 w15 w16se">
   <w:optimizeForBrowser/>
   <w:allowPNG/>
 </w:webSettings>
@@ -26796,7 +26808,7 @@
 </file>
 
 <file path=customXml/itemProps1.xml><?xml version="1.0" encoding="utf-8"?>
-<ds:datastoreItem xmlns:ds="http://schemas.openxmlformats.org/officeDocument/2006/customXml" ds:itemID="{100BB2B8-9F6A-465A-9283-9FADD65CDAFF}">
+<ds:datastoreItem xmlns:ds="http://schemas.openxmlformats.org/officeDocument/2006/customXml" ds:itemID="{DBF7E183-5741-4682-9AA4-51C07B6FB59D}">
   <ds:schemaRefs>
     <ds:schemaRef ds:uri="http://schemas.openxmlformats.org/officeDocument/2006/bibliography"/>
   </ds:schemaRefs>
